--- a/Plantilla módulo Proyecto - 2024-25.docx
+++ b/Plantilla módulo Proyecto - 2024-25.docx
@@ -126,7 +126,6 @@
           <w:rFonts w:cs="Arial"/>
           <w:b/>
           <w:bCs/>
-          <w:color w:val="FF0000"/>
         </w:rPr>
       </w:pPr>
     </w:p>
@@ -145,18 +144,8 @@
           <w:rFonts w:cs="Arial"/>
           <w:b/>
           <w:bCs/>
-          <w:color w:val="FF0000"/>
-        </w:rPr>
-      </w:pPr>
-      <w:r>
-        <w:rPr>
-          <w:rFonts w:cs="Arial"/>
-          <w:b/>
-          <w:bCs/>
-          <w:color w:val="FF0000"/>
-        </w:rPr>
-        <w:t>TÍTULO DEL PROYECTO</w:t>
-      </w:r>
+        </w:rPr>
+      </w:pPr>
     </w:p>
     <w:p>
       <w:pPr>
@@ -181,9 +170,50 @@
           <w:rFonts w:cs="Arial"/>
           <w:b/>
           <w:bCs/>
+          <w:noProof/>
           <w:color w:val="FF0000"/>
         </w:rPr>
-        <w:t>[EMPRESA, OPCIONAL]</w:t>
+        <w:drawing>
+          <wp:inline distT="0" distB="0" distL="0" distR="0" wp14:anchorId="3F8FEF07" wp14:editId="5F520FDC">
+            <wp:extent cx="2018582" cy="334266"/>
+            <wp:effectExtent l="0" t="0" r="1270" b="8890"/>
+            <wp:docPr id="989242576" name="Imagen 1" descr="Icono&#10;&#10;El contenido generado por IA puede ser incorrecto."/>
+            <wp:cNvGraphicFramePr>
+              <a:graphicFrameLocks xmlns:a="http://schemas.openxmlformats.org/drawingml/2006/main" noChangeAspect="1"/>
+            </wp:cNvGraphicFramePr>
+            <a:graphic xmlns:a="http://schemas.openxmlformats.org/drawingml/2006/main">
+              <a:graphicData uri="http://schemas.openxmlformats.org/drawingml/2006/picture">
+                <pic:pic xmlns:pic="http://schemas.openxmlformats.org/drawingml/2006/picture">
+                  <pic:nvPicPr>
+                    <pic:cNvPr id="989242576" name="Imagen 1" descr="Icono&#10;&#10;El contenido generado por IA puede ser incorrecto."/>
+                    <pic:cNvPicPr/>
+                  </pic:nvPicPr>
+                  <pic:blipFill>
+                    <a:blip r:embed="rId7">
+                      <a:extLst>
+                        <a:ext uri="{28A0092B-C50C-407E-A947-70E740481C1C}">
+                          <a14:useLocalDpi xmlns:a14="http://schemas.microsoft.com/office/drawing/2010/main" val="0"/>
+                        </a:ext>
+                      </a:extLst>
+                    </a:blip>
+                    <a:stretch>
+                      <a:fillRect/>
+                    </a:stretch>
+                  </pic:blipFill>
+                  <pic:spPr>
+                    <a:xfrm>
+                      <a:off x="0" y="0"/>
+                      <a:ext cx="2078159" cy="344132"/>
+                    </a:xfrm>
+                    <a:prstGeom prst="rect">
+                      <a:avLst/>
+                    </a:prstGeom>
+                  </pic:spPr>
+                </pic:pic>
+              </a:graphicData>
+            </a:graphic>
+          </wp:inline>
+        </w:drawing>
       </w:r>
     </w:p>
     <w:p>
@@ -204,34 +234,6 @@
           <w:color w:val="FF0000"/>
         </w:rPr>
       </w:pPr>
-      <w:r>
-        <w:rPr>
-          <w:rFonts w:cs="Arial"/>
-          <w:b/>
-          <w:bCs/>
-          <w:color w:val="FF0000"/>
-        </w:rPr>
-        <w:t>[LOGOTIPO, OPCIONAL]</w:t>
-      </w:r>
-    </w:p>
-    <w:p>
-      <w:pPr>
-        <w:pStyle w:val="LO-Normal1"/>
-        <w:pBdr>
-          <w:top w:val="single" w:sz="12" w:space="1" w:color="000000"/>
-          <w:left w:val="single" w:sz="12" w:space="4" w:color="000000"/>
-          <w:bottom w:val="single" w:sz="12" w:space="1" w:color="000000"/>
-          <w:right w:val="single" w:sz="12" w:space="4" w:color="000000"/>
-        </w:pBdr>
-        <w:shd w:val="clear" w:color="auto" w:fill="C0C0C0"/>
-        <w:jc w:val="center"/>
-        <w:rPr>
-          <w:rFonts w:cs="Arial"/>
-          <w:b/>
-          <w:bCs/>
-          <w:color w:val="FF0000"/>
-        </w:rPr>
-      </w:pPr>
     </w:p>
     <w:p>
       <w:pPr>
@@ -259,6 +261,12 @@
           <w:rFonts w:cs="Arial"/>
         </w:rPr>
       </w:pPr>
+      <w:r>
+        <w:rPr>
+          <w:rFonts w:cs="Arial"/>
+        </w:rPr>
+        <w:t xml:space="preserve"> </w:t>
+      </w:r>
     </w:p>
     <w:p>
       <w:pPr>
@@ -2628,7 +2636,25 @@
           <w:szCs w:val="22"/>
           <w:lang w:eastAsia="es-ES" w:bidi="ar-SA"/>
         </w:rPr>
-        <w:t>El proyecto consiste en una página web para un gimnasio, que ofrece información sobre sus servicios, rutinas de entrenamiento personalizadas, tienda online de suplementos deportivos y herramientas para el seguimiento del progreso físico de los usuarios. Se ha utilizado una combinación de tecnologías modernas para ofrecer una solución útil, atractiva y funcional.</w:t>
+        <w:t xml:space="preserve">El proyecto consiste en una página web para un gimnasio, que ofrece información sobre sus servicios, </w:t>
+      </w:r>
+      <w:r>
+        <w:rPr>
+          <w:rFonts w:eastAsia="Times New Roman" w:cs="Arial"/>
+          <w:kern w:val="0"/>
+          <w:szCs w:val="22"/>
+          <w:lang w:eastAsia="es-ES" w:bidi="ar-SA"/>
+        </w:rPr>
+        <w:t xml:space="preserve">centros, guías de entrenamientos </w:t>
+      </w:r>
+      <w:r>
+        <w:rPr>
+          <w:rFonts w:eastAsia="Times New Roman" w:cs="Arial"/>
+          <w:kern w:val="0"/>
+          <w:szCs w:val="22"/>
+          <w:lang w:eastAsia="es-ES" w:bidi="ar-SA"/>
+        </w:rPr>
+        <w:t>y herramientas para el seguimiento del progreso físico de los usuarios. Se ha utilizado una combinación de tecnologías modernas para ofrecer una solución útil, atractiva y funcional.</w:t>
       </w:r>
     </w:p>
     <w:p>
@@ -2639,97 +2665,125 @@
         <w:t>INTRODUCCIÓN EN INGLÉS</w:t>
       </w:r>
       <w:bookmarkEnd w:id="1"/>
+    </w:p>
+    <w:p>
+      <w:pPr>
+        <w:pStyle w:val="NormalWeb"/>
+        <w:rPr>
+          <w:rFonts w:ascii="Arial" w:hAnsi="Arial" w:cs="Arial"/>
+          <w:sz w:val="22"/>
+          <w:szCs w:val="22"/>
+          <w:lang w:val="en-US"/>
+        </w:rPr>
+      </w:pPr>
+      <w:bookmarkStart w:id="2" w:name="_Toc183456231"/>
+      <w:r>
+        <w:rPr>
+          <w:rFonts w:ascii="Arial" w:hAnsi="Arial" w:cs="Arial"/>
+          <w:sz w:val="22"/>
+          <w:szCs w:val="22"/>
+          <w:lang w:val="en-US"/>
+        </w:rPr>
+        <w:t xml:space="preserve">This document presents the work carried out for the Project Module of the </w:t>
+      </w:r>
+      <w:proofErr w:type="gramStart"/>
+      <w:r>
+        <w:rPr>
+          <w:rFonts w:ascii="Arial" w:hAnsi="Arial" w:cs="Arial"/>
+          <w:sz w:val="22"/>
+          <w:szCs w:val="22"/>
+          <w:lang w:val="en-US"/>
+        </w:rPr>
+        <w:t>Higher Level</w:t>
+      </w:r>
+      <w:proofErr w:type="gramEnd"/>
+      <w:r>
+        <w:rPr>
+          <w:rFonts w:ascii="Arial" w:hAnsi="Arial" w:cs="Arial"/>
+          <w:sz w:val="22"/>
+          <w:szCs w:val="22"/>
+          <w:lang w:val="en-US"/>
+        </w:rPr>
+        <w:t xml:space="preserve"> Training Cycle in Web Application Development. The main objective is to practically apply the knowledge acquired during the cycle by developing a complete web application, from its planning to its implementation.</w:t>
+      </w:r>
+    </w:p>
+    <w:p>
+      <w:pPr>
+        <w:pStyle w:val="NormalWeb"/>
+        <w:rPr>
+          <w:rFonts w:ascii="Arial" w:hAnsi="Arial" w:cs="Arial"/>
+          <w:sz w:val="22"/>
+          <w:szCs w:val="22"/>
+          <w:lang w:val="en-US"/>
+        </w:rPr>
+      </w:pPr>
+      <w:r>
+        <w:rPr>
+          <w:rFonts w:ascii="Arial" w:hAnsi="Arial" w:cs="Arial"/>
+          <w:sz w:val="22"/>
+          <w:szCs w:val="22"/>
+          <w:lang w:val="en-US"/>
+        </w:rPr>
+        <w:t>The project consists of a website for a gym, offering information about its services, locations, training guides, and tools for tracking users' physical progress. A combination of modern technologies has been used to provide a useful, attractive, and functional solution.</w:t>
+      </w:r>
+    </w:p>
+    <w:p>
+      <w:pPr>
+        <w:pStyle w:val="Ttulo1"/>
+      </w:pPr>
+      <w:r>
+        <w:t>OBJETIVOS</w:t>
+      </w:r>
+      <w:bookmarkEnd w:id="2"/>
+    </w:p>
+    <w:p>
+      <w:pPr>
+        <w:pStyle w:val="Textoindependiente"/>
+        <w:spacing w:line="240" w:lineRule="auto"/>
+        <w:rPr>
+          <w:color w:val="000000" w:themeColor="text1"/>
+        </w:rPr>
+      </w:pPr>
+      <w:r>
+        <w:rPr>
+          <w:color w:val="000000" w:themeColor="text1"/>
+        </w:rPr>
+        <w:t xml:space="preserve">El propósito de este proyecto es desarrollar una aplicación web funcional y estructurada para un gimnasio, que sirva como plataforma centralizada para informar, asistir y fidelizar a los usuarios. El objetivo general es implementar una solución que combine servicios informativos, rutinas personalizadas y funcionalidades básicas de comercio electrónico, aplicando las tecnologías y conocimientos adquiridos a lo largo del ciclo </w:t>
+      </w:r>
+      <w:r>
+        <w:rPr>
+          <w:color w:val="000000" w:themeColor="text1"/>
+        </w:rPr>
+        <w:t>formativo.</w:t>
+      </w:r>
+    </w:p>
+    <w:p>
+      <w:pPr>
+        <w:pStyle w:val="Textoindependiente"/>
+        <w:spacing w:line="240" w:lineRule="auto"/>
+        <w:rPr>
+          <w:color w:val="000000" w:themeColor="text1"/>
+        </w:rPr>
+      </w:pPr>
+    </w:p>
+    <w:p>
+      <w:pPr>
+        <w:pStyle w:val="Ttulo2"/>
+      </w:pPr>
+      <w:bookmarkStart w:id="3" w:name="_Toc183456232"/>
+      <w:r>
+        <w:t>Objetivos fase actual</w:t>
+      </w:r>
+      <w:bookmarkEnd w:id="3"/>
     </w:p>
     <w:p>
       <w:pPr>
         <w:suppressAutoHyphens w:val="0"/>
         <w:spacing w:before="100" w:beforeAutospacing="1" w:after="100" w:afterAutospacing="1"/>
         <w:rPr>
-          <w:rFonts w:ascii="Times New Roman" w:eastAsia="Times New Roman" w:hAnsi="Times New Roman" w:cs="Times New Roman"/>
-          <w:kern w:val="0"/>
-          <w:sz w:val="24"/>
-          <w:lang w:eastAsia="es-ES" w:bidi="ar-SA"/>
-        </w:rPr>
-      </w:pPr>
-      <w:bookmarkStart w:id="2" w:name="_Toc183456231"/>
-      <w:r>
-        <w:rPr>
-          <w:rFonts w:ascii="Times New Roman" w:eastAsia="Times New Roman" w:hAnsi="Times New Roman" w:cs="Times New Roman"/>
-          <w:kern w:val="0"/>
-          <w:sz w:val="24"/>
-          <w:lang w:eastAsia="es-ES" w:bidi="ar-SA"/>
-        </w:rPr>
-        <w:t>This document presents the work carried out for the Project module of the Advanced Vocational Training Course in Web Application Development. The main goal is to apply the knowledge acquired throughout the course by developing a complete web application, from planning to implementation.</w:t>
-      </w:r>
-    </w:p>
-    <w:p>
-      <w:pPr>
-        <w:suppressAutoHyphens w:val="0"/>
-        <w:spacing w:before="100" w:beforeAutospacing="1" w:after="100" w:afterAutospacing="1"/>
-        <w:rPr>
-          <w:rFonts w:ascii="Times New Roman" w:eastAsia="Times New Roman" w:hAnsi="Times New Roman" w:cs="Times New Roman"/>
-          <w:kern w:val="0"/>
-          <w:sz w:val="24"/>
-          <w:lang w:eastAsia="es-ES" w:bidi="ar-SA"/>
-        </w:rPr>
-      </w:pPr>
-      <w:r>
-        <w:rPr>
-          <w:rFonts w:ascii="Times New Roman" w:eastAsia="Times New Roman" w:hAnsi="Times New Roman" w:cs="Times New Roman"/>
-          <w:kern w:val="0"/>
-          <w:sz w:val="24"/>
-          <w:lang w:eastAsia="es-ES" w:bidi="ar-SA"/>
-        </w:rPr>
-        <w:t>The project consists of a website for a gym, which offers information about its services, personalized workout routines, an online store for sports supplements, and tools for tracking users’ physical progress. A combination of modern technologies has been used to create a useful, attractive, and functional solution.</w:t>
-      </w:r>
-    </w:p>
-    <w:p>
-      <w:pPr>
-        <w:pStyle w:val="Ttulo1"/>
-      </w:pPr>
-      <w:r>
-        <w:t>OBJETIVOS</w:t>
-      </w:r>
-      <w:bookmarkEnd w:id="2"/>
-    </w:p>
-    <w:p>
-      <w:pPr>
-        <w:pStyle w:val="Textoindependiente"/>
-        <w:rPr>
-          <w:color w:val="FF0000"/>
-        </w:rPr>
-      </w:pPr>
-      <w:r>
-        <w:rPr>
-          <w:color w:val="FF0000"/>
-        </w:rPr>
-        <w:t>El propósito de este proyecto es desarrollar una aplicación web funcional y estructurada para un gimnasio, que sirva como plataforma centralizada para informar, asistir y fidelizar a los usuarios. El objetivo general es implementar una solución que combine servicios informativos, rutinas personalizadas y funcionalidades básicas de comercio electrónico, aplicando las tecnologías y conocimientos adquiridos a lo largo del ciclo formativo.</w:t>
-      </w:r>
-      <w:r>
-        <w:rPr>
-          <w:color w:val="FF0000"/>
-        </w:rPr>
-        <w:t>.</w:t>
-      </w:r>
-    </w:p>
-    <w:p>
-      <w:pPr>
-        <w:pStyle w:val="Ttulo2"/>
-      </w:pPr>
-      <w:bookmarkStart w:id="3" w:name="_Toc183456232"/>
-      <w:r>
-        <w:t>Objetivos fase actual</w:t>
-      </w:r>
-      <w:bookmarkEnd w:id="3"/>
-    </w:p>
-    <w:p>
-      <w:pPr>
-        <w:suppressAutoHyphens w:val="0"/>
-        <w:spacing w:before="100" w:beforeAutospacing="1" w:after="100" w:afterAutospacing="1"/>
-        <w:rPr>
           <w:rFonts w:eastAsia="Times New Roman" w:cs="Arial"/>
           <w:kern w:val="0"/>
-          <w:sz w:val="24"/>
+          <w:szCs w:val="22"/>
           <w:lang w:eastAsia="es-ES" w:bidi="ar-SA"/>
         </w:rPr>
       </w:pPr>
@@ -2738,7 +2792,7 @@
         <w:rPr>
           <w:rFonts w:eastAsia="Times New Roman" w:cs="Arial"/>
           <w:kern w:val="0"/>
-          <w:sz w:val="24"/>
+          <w:szCs w:val="22"/>
           <w:lang w:eastAsia="es-ES" w:bidi="ar-SA"/>
         </w:rPr>
         <w:t>Durante la fase correspondiente al módulo de Proyecto, se plantea alcanzar una solución básica pero completamente funcional, con los siguientes objetivos:</w:t>
@@ -2755,7 +2809,7 @@
         <w:rPr>
           <w:rFonts w:eastAsia="Times New Roman" w:cs="Arial"/>
           <w:kern w:val="0"/>
-          <w:sz w:val="24"/>
+          <w:szCs w:val="22"/>
           <w:lang w:eastAsia="es-ES" w:bidi="ar-SA"/>
         </w:rPr>
       </w:pPr>
@@ -2763,7 +2817,7 @@
         <w:rPr>
           <w:rFonts w:eastAsia="Times New Roman" w:cs="Arial"/>
           <w:kern w:val="0"/>
-          <w:sz w:val="24"/>
+          <w:szCs w:val="22"/>
           <w:lang w:eastAsia="es-ES" w:bidi="ar-SA"/>
         </w:rPr>
         <w:t>Crear una estructura web clara, usable y responsive.</w:t>
@@ -2780,7 +2834,7 @@
         <w:rPr>
           <w:rFonts w:eastAsia="Times New Roman" w:cs="Arial"/>
           <w:kern w:val="0"/>
-          <w:sz w:val="24"/>
+          <w:szCs w:val="22"/>
           <w:lang w:eastAsia="es-ES" w:bidi="ar-SA"/>
         </w:rPr>
       </w:pPr>
@@ -2788,7 +2842,7 @@
         <w:rPr>
           <w:rFonts w:eastAsia="Times New Roman" w:cs="Arial"/>
           <w:kern w:val="0"/>
-          <w:sz w:val="24"/>
+          <w:szCs w:val="22"/>
           <w:lang w:eastAsia="es-ES" w:bidi="ar-SA"/>
         </w:rPr>
         <w:t>Mostrar información detallada sobre centros, horarios y tarifas.</w:t>
@@ -2805,7 +2859,7 @@
         <w:rPr>
           <w:rFonts w:eastAsia="Times New Roman" w:cs="Arial"/>
           <w:kern w:val="0"/>
-          <w:sz w:val="24"/>
+          <w:szCs w:val="22"/>
           <w:lang w:eastAsia="es-ES" w:bidi="ar-SA"/>
         </w:rPr>
       </w:pPr>
@@ -2813,7 +2867,7 @@
         <w:rPr>
           <w:rFonts w:eastAsia="Times New Roman" w:cs="Arial"/>
           <w:kern w:val="0"/>
-          <w:sz w:val="24"/>
+          <w:szCs w:val="22"/>
           <w:lang w:eastAsia="es-ES" w:bidi="ar-SA"/>
         </w:rPr>
         <w:t>Permitir el registro y autenticación de usuarios.</w:t>
@@ -2830,7 +2884,7 @@
         <w:rPr>
           <w:rFonts w:eastAsia="Times New Roman" w:cs="Arial"/>
           <w:kern w:val="0"/>
-          <w:sz w:val="24"/>
+          <w:szCs w:val="22"/>
           <w:lang w:eastAsia="es-ES" w:bidi="ar-SA"/>
         </w:rPr>
       </w:pPr>
@@ -2838,7 +2892,7 @@
         <w:rPr>
           <w:rFonts w:eastAsia="Times New Roman" w:cs="Arial"/>
           <w:kern w:val="0"/>
-          <w:sz w:val="24"/>
+          <w:szCs w:val="22"/>
           <w:lang w:eastAsia="es-ES" w:bidi="ar-SA"/>
         </w:rPr>
         <w:t>Habilitar una zona privada con acceso a contenidos personalizados.</w:t>
@@ -2855,7 +2909,7 @@
         <w:rPr>
           <w:rFonts w:eastAsia="Times New Roman" w:cs="Arial"/>
           <w:kern w:val="0"/>
-          <w:sz w:val="24"/>
+          <w:szCs w:val="22"/>
           <w:lang w:eastAsia="es-ES" w:bidi="ar-SA"/>
         </w:rPr>
       </w:pPr>
@@ -2863,17 +2917,16 @@
         <w:rPr>
           <w:rFonts w:eastAsia="Times New Roman" w:cs="Arial"/>
           <w:kern w:val="0"/>
-          <w:sz w:val="24"/>
+          <w:szCs w:val="22"/>
           <w:lang w:eastAsia="es-ES" w:bidi="ar-SA"/>
         </w:rPr>
-        <w:lastRenderedPageBreak/>
         <w:t xml:space="preserve">Implementar un sistema </w:t>
       </w:r>
       <w:r>
         <w:rPr>
           <w:rFonts w:eastAsia="Times New Roman" w:cs="Arial"/>
           <w:kern w:val="0"/>
-          <w:sz w:val="24"/>
+          <w:szCs w:val="22"/>
           <w:lang w:eastAsia="es-ES" w:bidi="ar-SA"/>
         </w:rPr>
         <w:t>de visualización de ejercicios mediante un cuerpo humano interactivo.</w:t>
@@ -2890,7 +2943,7 @@
         <w:rPr>
           <w:rFonts w:eastAsia="Times New Roman" w:cs="Arial"/>
           <w:kern w:val="0"/>
-          <w:sz w:val="24"/>
+          <w:szCs w:val="22"/>
           <w:lang w:eastAsia="es-ES" w:bidi="ar-SA"/>
         </w:rPr>
       </w:pPr>
@@ -2898,7 +2951,7 @@
         <w:rPr>
           <w:rFonts w:eastAsia="Times New Roman" w:cs="Arial"/>
           <w:kern w:val="0"/>
-          <w:sz w:val="24"/>
+          <w:szCs w:val="22"/>
           <w:lang w:eastAsia="es-ES" w:bidi="ar-SA"/>
         </w:rPr>
         <w:t xml:space="preserve">Diseñar e integrar </w:t>
@@ -2907,7 +2960,7 @@
         <w:rPr>
           <w:rFonts w:eastAsia="Times New Roman" w:cs="Arial"/>
           <w:kern w:val="0"/>
-          <w:sz w:val="24"/>
+          <w:szCs w:val="22"/>
           <w:lang w:eastAsia="es-ES" w:bidi="ar-SA"/>
         </w:rPr>
         <w:t>un sistema de progreso con seguimiento en gráficos y estadísticas.</w:t>
@@ -2924,7 +2977,7 @@
         <w:rPr>
           <w:rFonts w:eastAsia="Times New Roman" w:cs="Arial"/>
           <w:kern w:val="0"/>
-          <w:sz w:val="24"/>
+          <w:szCs w:val="22"/>
           <w:lang w:eastAsia="es-ES" w:bidi="ar-SA"/>
         </w:rPr>
       </w:pPr>
@@ -2932,7 +2985,7 @@
         <w:rPr>
           <w:rFonts w:eastAsia="Times New Roman" w:cs="Arial"/>
           <w:kern w:val="0"/>
-          <w:sz w:val="24"/>
+          <w:szCs w:val="22"/>
           <w:lang w:eastAsia="es-ES" w:bidi="ar-SA"/>
         </w:rPr>
         <w:t xml:space="preserve">Conectar la aplicación con una base de datos para gestionar usuarios, </w:t>
@@ -2941,7 +2994,7 @@
         <w:rPr>
           <w:rFonts w:eastAsia="Times New Roman" w:cs="Arial"/>
           <w:kern w:val="0"/>
-          <w:sz w:val="24"/>
+          <w:szCs w:val="22"/>
           <w:lang w:eastAsia="es-ES" w:bidi="ar-SA"/>
         </w:rPr>
         <w:t xml:space="preserve">ejercicios y </w:t>
@@ -2950,7 +3003,7 @@
         <w:rPr>
           <w:rFonts w:eastAsia="Times New Roman" w:cs="Arial"/>
           <w:kern w:val="0"/>
-          <w:sz w:val="24"/>
+          <w:szCs w:val="22"/>
           <w:lang w:eastAsia="es-ES" w:bidi="ar-SA"/>
         </w:rPr>
         <w:t>centros</w:t>
@@ -2959,7 +3012,7 @@
         <w:rPr>
           <w:rFonts w:eastAsia="Times New Roman" w:cs="Arial"/>
           <w:kern w:val="0"/>
-          <w:sz w:val="24"/>
+          <w:szCs w:val="22"/>
           <w:lang w:eastAsia="es-ES" w:bidi="ar-SA"/>
         </w:rPr>
         <w:t>.</w:t>
@@ -2967,9 +3020,55 @@
     </w:p>
     <w:p>
       <w:pPr>
+        <w:numPr>
+          <w:ilvl w:val="0"/>
+          <w:numId w:val="3"/>
+        </w:numPr>
+        <w:suppressAutoHyphens w:val="0"/>
+        <w:spacing w:before="100" w:beforeAutospacing="1" w:after="100" w:afterAutospacing="1"/>
+        <w:rPr>
+          <w:rFonts w:eastAsia="Times New Roman" w:cs="Arial"/>
+          <w:kern w:val="0"/>
+          <w:szCs w:val="22"/>
+          <w:lang w:eastAsia="es-ES" w:bidi="ar-SA"/>
+        </w:rPr>
+      </w:pPr>
+      <w:r>
+        <w:rPr>
+          <w:rFonts w:eastAsia="Times New Roman" w:cs="Arial"/>
+          <w:kern w:val="0"/>
+          <w:szCs w:val="22"/>
+          <w:lang w:eastAsia="es-ES" w:bidi="ar-SA"/>
+        </w:rPr>
+        <w:t xml:space="preserve">Simular el sistema de pago de </w:t>
+      </w:r>
+      <w:proofErr w:type="spellStart"/>
+      <w:r>
+        <w:rPr>
+          <w:rFonts w:eastAsia="Times New Roman" w:cs="Arial"/>
+          <w:kern w:val="0"/>
+          <w:szCs w:val="22"/>
+          <w:lang w:eastAsia="es-ES" w:bidi="ar-SA"/>
+        </w:rPr>
+        <w:t>Redsys</w:t>
+      </w:r>
+      <w:proofErr w:type="spellEnd"/>
+      <w:r>
+        <w:rPr>
+          <w:rFonts w:eastAsia="Times New Roman" w:cs="Arial"/>
+          <w:kern w:val="0"/>
+          <w:szCs w:val="22"/>
+          <w:lang w:eastAsia="es-ES" w:bidi="ar-SA"/>
+        </w:rPr>
+        <w:t xml:space="preserve"> para las diferentes tarifas del gimnasio.</w:t>
+      </w:r>
+    </w:p>
+    <w:p>
+      <w:pPr>
         <w:pStyle w:val="Ttulo2"/>
       </w:pPr>
       <w:r>
+        <w:lastRenderedPageBreak/>
         <w:t>Objetivos fases futuras</w:t>
       </w:r>
       <w:bookmarkEnd w:id="4"/>
@@ -2991,7 +3090,7 @@
         </w:numPr>
       </w:pPr>
       <w:r>
-        <w:t>Visualización interactiva del cuerpo humano con ejercicios por grupo muscular.</w:t>
+        <w:t>Integración de un sistema de gamificación (puntos, logros, recompensas).</w:t>
       </w:r>
     </w:p>
     <w:p>
@@ -3003,19 +3102,7 @@
         </w:numPr>
       </w:pPr>
       <w:r>
-        <w:t>Sistema de seguimiento del progreso del usuario (gráficas, medidas, pesos, etc.).</w:t>
-      </w:r>
-    </w:p>
-    <w:p>
-      <w:pPr>
-        <w:pStyle w:val="Textoindependiente"/>
-        <w:numPr>
-          <w:ilvl w:val="0"/>
-          <w:numId w:val="4"/>
-        </w:numPr>
-      </w:pPr>
-      <w:r>
-        <w:t>Integración de un sistema de gamificación (puntos, logros, recompensas).</w:t>
+        <w:t>Venta de productos de suplementación deportiva.</w:t>
       </w:r>
     </w:p>
     <w:p>
@@ -3109,20 +3196,23 @@
         <w:tblLook w:val="04A0" w:firstRow="1" w:lastRow="0" w:firstColumn="1" w:lastColumn="0" w:noHBand="0" w:noVBand="1"/>
       </w:tblPr>
       <w:tblGrid>
-        <w:gridCol w:w="1925"/>
-        <w:gridCol w:w="1925"/>
-        <w:gridCol w:w="1926"/>
-        <w:gridCol w:w="1926"/>
-        <w:gridCol w:w="1926"/>
+        <w:gridCol w:w="2020"/>
+        <w:gridCol w:w="1936"/>
+        <w:gridCol w:w="1852"/>
+        <w:gridCol w:w="1910"/>
+        <w:gridCol w:w="1910"/>
       </w:tblGrid>
       <w:tr>
+        <w:trPr>
+          <w:trHeight w:val="1166"/>
+        </w:trPr>
         <w:tc>
           <w:tcPr>
-            <w:tcW w:w="1925" w:type="dxa"/>
+            <w:tcW w:w="2020" w:type="dxa"/>
           </w:tcPr>
           <w:tbl>
             <w:tblPr>
-              <w:tblW w:w="0" w:type="auto"/>
+              <w:tblW w:w="584" w:type="dxa"/>
               <w:tblCellSpacing w:w="15" w:type="dxa"/>
               <w:tblCellMar>
                 <w:top w:w="15" w:type="dxa"/>
@@ -3133,10 +3223,11 @@
               <w:tblLook w:val="04A0" w:firstRow="1" w:lastRow="0" w:firstColumn="1" w:lastColumn="0" w:noHBand="0" w:noVBand="1"/>
             </w:tblPr>
             <w:tblGrid>
-              <w:gridCol w:w="557"/>
+              <w:gridCol w:w="584"/>
             </w:tblGrid>
             <w:tr>
               <w:trPr>
+                <w:trHeight w:val="301"/>
                 <w:tblCellSpacing w:w="15" w:type="dxa"/>
               </w:trPr>
               <w:tc>
@@ -3149,24 +3240,8 @@
                   <w:pPr>
                     <w:suppressAutoHyphens w:val="0"/>
                     <w:jc w:val="center"/>
-                    <w:rPr>
-                      <w:rFonts w:ascii="Times New Roman" w:eastAsia="Times New Roman" w:hAnsi="Times New Roman" w:cs="Times New Roman"/>
-                      <w:b/>
-                      <w:bCs/>
-                      <w:kern w:val="0"/>
-                      <w:sz w:val="24"/>
-                      <w:lang w:eastAsia="es-ES" w:bidi="ar-SA"/>
-                    </w:rPr>
                   </w:pPr>
                   <w:r>
-                    <w:rPr>
-                      <w:rFonts w:ascii="Times New Roman" w:eastAsia="Times New Roman" w:hAnsi="Times New Roman" w:cs="Times New Roman"/>
-                      <w:b/>
-                      <w:bCs/>
-                      <w:kern w:val="0"/>
-                      <w:sz w:val="24"/>
-                      <w:lang w:eastAsia="es-ES" w:bidi="ar-SA"/>
-                    </w:rPr>
                     <w:t>Fase</w:t>
                   </w:r>
                 </w:p>
@@ -3176,18 +3251,11 @@
           <w:p>
             <w:pPr>
               <w:suppressAutoHyphens w:val="0"/>
-              <w:rPr>
-                <w:rFonts w:ascii="Times New Roman" w:eastAsia="Times New Roman" w:hAnsi="Times New Roman" w:cs="Times New Roman"/>
-                <w:vanish/>
-                <w:kern w:val="0"/>
-                <w:sz w:val="24"/>
-                <w:lang w:eastAsia="es-ES" w:bidi="ar-SA"/>
-              </w:rPr>
             </w:pPr>
           </w:p>
           <w:tbl>
             <w:tblPr>
-              <w:tblW w:w="0" w:type="auto"/>
+              <w:tblW w:w="100" w:type="dxa"/>
               <w:tblCellSpacing w:w="15" w:type="dxa"/>
               <w:tblCellMar>
                 <w:top w:w="15" w:type="dxa"/>
@@ -3198,10 +3266,11 @@
               <w:tblLook w:val="04A0" w:firstRow="1" w:lastRow="0" w:firstColumn="1" w:lastColumn="0" w:noHBand="0" w:noVBand="1"/>
             </w:tblPr>
             <w:tblGrid>
-              <w:gridCol w:w="96"/>
+              <w:gridCol w:w="100"/>
             </w:tblGrid>
             <w:tr>
               <w:trPr>
+                <w:trHeight w:val="14"/>
                 <w:tblCellSpacing w:w="15" w:type="dxa"/>
               </w:trPr>
               <w:tc>
@@ -3214,14 +3283,6 @@
                   <w:pPr>
                     <w:suppressAutoHyphens w:val="0"/>
                     <w:jc w:val="center"/>
-                    <w:rPr>
-                      <w:rFonts w:ascii="Times New Roman" w:eastAsia="Times New Roman" w:hAnsi="Times New Roman" w:cs="Times New Roman"/>
-                      <w:b/>
-                      <w:bCs/>
-                      <w:kern w:val="0"/>
-                      <w:sz w:val="24"/>
-                      <w:lang w:eastAsia="es-ES" w:bidi="ar-SA"/>
-                    </w:rPr>
                   </w:pPr>
                 </w:p>
               </w:tc>
@@ -3230,13 +3291,6 @@
           <w:p>
             <w:pPr>
               <w:suppressAutoHyphens w:val="0"/>
-              <w:rPr>
-                <w:rFonts w:ascii="Times New Roman" w:eastAsia="Times New Roman" w:hAnsi="Times New Roman" w:cs="Times New Roman"/>
-                <w:vanish/>
-                <w:kern w:val="0"/>
-                <w:sz w:val="24"/>
-                <w:lang w:eastAsia="es-ES" w:bidi="ar-SA"/>
-              </w:rPr>
             </w:pPr>
           </w:p>
           <w:p>
@@ -3247,72 +3301,40 @@
         </w:tc>
         <w:tc>
           <w:tcPr>
-            <w:tcW w:w="1925" w:type="dxa"/>
+            <w:tcW w:w="1936" w:type="dxa"/>
           </w:tcPr>
           <w:p>
             <w:pPr>
               <w:pStyle w:val="Textoindependiente"/>
             </w:pPr>
             <w:r>
-              <w:rPr>
-                <w:rFonts w:ascii="Times New Roman" w:eastAsia="Times New Roman" w:hAnsi="Times New Roman" w:cs="Times New Roman"/>
-                <w:b/>
-                <w:bCs/>
-                <w:kern w:val="0"/>
-                <w:sz w:val="24"/>
-                <w:lang w:eastAsia="es-ES" w:bidi="ar-SA"/>
-              </w:rPr>
               <w:t>Tareas asociadas</w:t>
             </w:r>
           </w:p>
         </w:tc>
         <w:tc>
           <w:tcPr>
-            <w:tcW w:w="1926" w:type="dxa"/>
+            <w:tcW w:w="1852" w:type="dxa"/>
           </w:tcPr>
           <w:p>
             <w:pPr>
               <w:pStyle w:val="Textoindependiente"/>
             </w:pPr>
             <w:r>
-              <w:rPr>
-                <w:rFonts w:ascii="Times New Roman" w:eastAsia="Times New Roman" w:hAnsi="Times New Roman" w:cs="Times New Roman"/>
-                <w:b/>
-                <w:bCs/>
-                <w:kern w:val="0"/>
-                <w:sz w:val="24"/>
-                <w:lang w:eastAsia="es-ES" w:bidi="ar-SA"/>
-              </w:rPr>
               <w:t>Duración estimada</w:t>
             </w:r>
           </w:p>
         </w:tc>
         <w:tc>
           <w:tcPr>
-            <w:tcW w:w="1926" w:type="dxa"/>
+            <w:tcW w:w="1910" w:type="dxa"/>
           </w:tcPr>
           <w:p>
             <w:pPr>
               <w:suppressAutoHyphens w:val="0"/>
               <w:jc w:val="both"/>
-              <w:rPr>
-                <w:rFonts w:ascii="Times New Roman" w:eastAsia="Times New Roman" w:hAnsi="Times New Roman" w:cs="Times New Roman"/>
-                <w:b/>
-                <w:bCs/>
-                <w:kern w:val="0"/>
-                <w:sz w:val="24"/>
-                <w:lang w:eastAsia="es-ES" w:bidi="ar-SA"/>
-              </w:rPr>
             </w:pPr>
             <w:r>
-              <w:rPr>
-                <w:rFonts w:ascii="Times New Roman" w:eastAsia="Times New Roman" w:hAnsi="Times New Roman" w:cs="Times New Roman"/>
-                <w:b/>
-                <w:bCs/>
-                <w:kern w:val="0"/>
-                <w:sz w:val="24"/>
-                <w:lang w:eastAsia="es-ES" w:bidi="ar-SA"/>
-              </w:rPr>
               <w:t>Fecha inicio</w:t>
             </w:r>
           </w:p>
@@ -3324,42 +3346,15 @@
         </w:tc>
         <w:tc>
           <w:tcPr>
-            <w:tcW w:w="1926" w:type="dxa"/>
+            <w:tcW w:w="1910" w:type="dxa"/>
           </w:tcPr>
           <w:p>
             <w:pPr>
               <w:suppressAutoHyphens w:val="0"/>
               <w:jc w:val="both"/>
-              <w:rPr>
-                <w:rFonts w:ascii="Times New Roman" w:eastAsia="Times New Roman" w:hAnsi="Times New Roman" w:cs="Times New Roman"/>
-                <w:b/>
-                <w:bCs/>
-                <w:kern w:val="0"/>
-                <w:sz w:val="24"/>
-                <w:lang w:eastAsia="es-ES" w:bidi="ar-SA"/>
-              </w:rPr>
             </w:pPr>
             <w:r>
-              <w:rPr>
-                <w:rFonts w:ascii="Times New Roman" w:eastAsia="Times New Roman" w:hAnsi="Times New Roman" w:cs="Times New Roman"/>
-                <w:b/>
-                <w:bCs/>
-                <w:kern w:val="0"/>
-                <w:sz w:val="24"/>
-                <w:lang w:eastAsia="es-ES" w:bidi="ar-SA"/>
-              </w:rPr>
-              <w:t xml:space="preserve">Fecha </w:t>
-            </w:r>
-            <w:r>
-              <w:rPr>
-                <w:rFonts w:ascii="Times New Roman" w:eastAsia="Times New Roman" w:hAnsi="Times New Roman" w:cs="Times New Roman"/>
-                <w:b/>
-                <w:bCs/>
-                <w:kern w:val="0"/>
-                <w:sz w:val="24"/>
-                <w:lang w:eastAsia="es-ES" w:bidi="ar-SA"/>
-              </w:rPr>
-              <w:t>fin</w:t>
+              <w:t>Fecha fin</w:t>
             </w:r>
           </w:p>
           <w:p>
@@ -3370,13 +3365,16 @@
         </w:tc>
       </w:tr>
       <w:tr>
+        <w:trPr>
+          <w:trHeight w:val="1339"/>
+        </w:trPr>
         <w:tc>
           <w:tcPr>
-            <w:tcW w:w="1925" w:type="dxa"/>
+            <w:tcW w:w="2020" w:type="dxa"/>
           </w:tcPr>
           <w:tbl>
             <w:tblPr>
-              <w:tblW w:w="0" w:type="auto"/>
+              <w:tblW w:w="1796" w:type="dxa"/>
               <w:tblCellSpacing w:w="15" w:type="dxa"/>
               <w:tblCellMar>
                 <w:top w:w="15" w:type="dxa"/>
@@ -3387,10 +3385,11 @@
               <w:tblLook w:val="04A0" w:firstRow="1" w:lastRow="0" w:firstColumn="1" w:lastColumn="0" w:noHBand="0" w:noVBand="1"/>
             </w:tblPr>
             <w:tblGrid>
-              <w:gridCol w:w="1709"/>
+              <w:gridCol w:w="1796"/>
             </w:tblGrid>
             <w:tr>
               <w:trPr>
+                <w:trHeight w:val="547"/>
                 <w:tblCellSpacing w:w="15" w:type="dxa"/>
               </w:trPr>
               <w:tc>
@@ -3402,6 +3401,8 @@
                 <w:p>
                   <w:pPr>
                     <w:pStyle w:val="Textoindependiente"/>
+                    <w:spacing w:line="240" w:lineRule="auto"/>
+                    <w:jc w:val="left"/>
                   </w:pPr>
                   <w:r>
                     <w:rPr>
@@ -3417,6 +3418,8 @@
           <w:p>
             <w:pPr>
               <w:pStyle w:val="Textoindependiente"/>
+              <w:spacing w:line="240" w:lineRule="auto"/>
+              <w:jc w:val="left"/>
               <w:rPr>
                 <w:vanish/>
               </w:rPr>
@@ -3424,7 +3427,7 @@
           </w:p>
           <w:tbl>
             <w:tblPr>
-              <w:tblW w:w="0" w:type="auto"/>
+              <w:tblW w:w="100" w:type="dxa"/>
               <w:tblCellSpacing w:w="15" w:type="dxa"/>
               <w:tblCellMar>
                 <w:top w:w="15" w:type="dxa"/>
@@ -3435,10 +3438,11 @@
               <w:tblLook w:val="04A0" w:firstRow="1" w:lastRow="0" w:firstColumn="1" w:lastColumn="0" w:noHBand="0" w:noVBand="1"/>
             </w:tblPr>
             <w:tblGrid>
-              <w:gridCol w:w="96"/>
+              <w:gridCol w:w="100"/>
             </w:tblGrid>
             <w:tr>
               <w:trPr>
+                <w:trHeight w:val="14"/>
                 <w:tblCellSpacing w:w="15" w:type="dxa"/>
               </w:trPr>
               <w:tc>
@@ -3450,6 +3454,8 @@
                 <w:p>
                   <w:pPr>
                     <w:pStyle w:val="Textoindependiente"/>
+                    <w:spacing w:line="240" w:lineRule="auto"/>
+                    <w:jc w:val="left"/>
                   </w:pPr>
                 </w:p>
               </w:tc>
@@ -3458,36 +3464,37 @@
           <w:p>
             <w:pPr>
               <w:pStyle w:val="Textoindependiente"/>
+              <w:spacing w:line="240" w:lineRule="auto"/>
+              <w:jc w:val="left"/>
             </w:pPr>
           </w:p>
         </w:tc>
         <w:tc>
           <w:tcPr>
-            <w:tcW w:w="1925" w:type="dxa"/>
+            <w:tcW w:w="1936" w:type="dxa"/>
           </w:tcPr>
           <w:p>
             <w:pPr>
               <w:pStyle w:val="Textoindependiente"/>
+              <w:spacing w:line="240" w:lineRule="auto"/>
+              <w:jc w:val="left"/>
             </w:pPr>
             <w:r>
               <w:t>- Definición de requisitos</w:t>
             </w:r>
             <w:r>
               <w:br/>
-            </w:r>
-            <w:r>
-              <w:lastRenderedPageBreak/>
               <w:t>- Diseño de estructura y base de datos</w:t>
             </w:r>
           </w:p>
         </w:tc>
         <w:tc>
           <w:tcPr>
-            <w:tcW w:w="1926" w:type="dxa"/>
+            <w:tcW w:w="1852" w:type="dxa"/>
           </w:tcPr>
           <w:tbl>
             <w:tblPr>
-              <w:tblW w:w="0" w:type="auto"/>
+              <w:tblW w:w="724" w:type="dxa"/>
               <w:tblCellSpacing w:w="15" w:type="dxa"/>
               <w:tblCellMar>
                 <w:top w:w="15" w:type="dxa"/>
@@ -3498,10 +3505,11 @@
               <w:tblLook w:val="04A0" w:firstRow="1" w:lastRow="0" w:firstColumn="1" w:lastColumn="0" w:noHBand="0" w:noVBand="1"/>
             </w:tblPr>
             <w:tblGrid>
-              <w:gridCol w:w="690"/>
+              <w:gridCol w:w="724"/>
             </w:tblGrid>
             <w:tr>
               <w:trPr>
+                <w:trHeight w:val="547"/>
                 <w:tblCellSpacing w:w="15" w:type="dxa"/>
               </w:trPr>
               <w:tc>
@@ -3513,9 +3521,10 @@
                 <w:p>
                   <w:pPr>
                     <w:pStyle w:val="Textoindependiente"/>
+                    <w:spacing w:line="240" w:lineRule="auto"/>
+                    <w:jc w:val="left"/>
                   </w:pPr>
                   <w:r>
-                    <w:lastRenderedPageBreak/>
                     <w:t>7 días</w:t>
                   </w:r>
                 </w:p>
@@ -3525,6 +3534,8 @@
           <w:p>
             <w:pPr>
               <w:pStyle w:val="Textoindependiente"/>
+              <w:spacing w:line="240" w:lineRule="auto"/>
+              <w:jc w:val="left"/>
               <w:rPr>
                 <w:vanish/>
               </w:rPr>
@@ -3532,7 +3543,7 @@
           </w:p>
           <w:tbl>
             <w:tblPr>
-              <w:tblW w:w="0" w:type="auto"/>
+              <w:tblW w:w="100" w:type="dxa"/>
               <w:tblCellSpacing w:w="15" w:type="dxa"/>
               <w:tblCellMar>
                 <w:top w:w="15" w:type="dxa"/>
@@ -3543,10 +3554,11 @@
               <w:tblLook w:val="04A0" w:firstRow="1" w:lastRow="0" w:firstColumn="1" w:lastColumn="0" w:noHBand="0" w:noVBand="1"/>
             </w:tblPr>
             <w:tblGrid>
-              <w:gridCol w:w="96"/>
+              <w:gridCol w:w="100"/>
             </w:tblGrid>
             <w:tr>
               <w:trPr>
+                <w:trHeight w:val="14"/>
                 <w:tblCellSpacing w:w="15" w:type="dxa"/>
               </w:trPr>
               <w:tc>
@@ -3558,6 +3570,8 @@
                 <w:p>
                   <w:pPr>
                     <w:pStyle w:val="Textoindependiente"/>
+                    <w:spacing w:line="240" w:lineRule="auto"/>
+                    <w:jc w:val="left"/>
                   </w:pPr>
                 </w:p>
               </w:tc>
@@ -3566,16 +3580,18 @@
           <w:p>
             <w:pPr>
               <w:pStyle w:val="Textoindependiente"/>
+              <w:spacing w:line="240" w:lineRule="auto"/>
+              <w:jc w:val="left"/>
             </w:pPr>
           </w:p>
         </w:tc>
         <w:tc>
           <w:tcPr>
-            <w:tcW w:w="1926" w:type="dxa"/>
+            <w:tcW w:w="1910" w:type="dxa"/>
           </w:tcPr>
           <w:tbl>
             <w:tblPr>
-              <w:tblW w:w="0" w:type="auto"/>
+              <w:tblW w:w="1252" w:type="dxa"/>
               <w:tblCellSpacing w:w="15" w:type="dxa"/>
               <w:tblCellMar>
                 <w:top w:w="15" w:type="dxa"/>
@@ -3586,10 +3602,11 @@
               <w:tblLook w:val="04A0" w:firstRow="1" w:lastRow="0" w:firstColumn="1" w:lastColumn="0" w:noHBand="0" w:noVBand="1"/>
             </w:tblPr>
             <w:tblGrid>
-              <w:gridCol w:w="1192"/>
+              <w:gridCol w:w="1252"/>
             </w:tblGrid>
             <w:tr>
               <w:trPr>
+                <w:trHeight w:val="547"/>
                 <w:tblCellSpacing w:w="15" w:type="dxa"/>
               </w:trPr>
               <w:tc>
@@ -3601,9 +3618,20 @@
                 <w:p>
                   <w:pPr>
                     <w:pStyle w:val="Textoindependiente"/>
+                    <w:spacing w:line="240" w:lineRule="auto"/>
+                    <w:jc w:val="left"/>
                   </w:pPr>
                   <w:r>
-                    <w:t>06/05/2025</w:t>
+                    <w:t>14</w:t>
+                  </w:r>
+                  <w:r>
+                    <w:t>/0</w:t>
+                  </w:r>
+                  <w:r>
+                    <w:t>4</w:t>
+                  </w:r>
+                  <w:r>
+                    <w:t>/2025</w:t>
                   </w:r>
                 </w:p>
               </w:tc>
@@ -3612,6 +3640,8 @@
           <w:p>
             <w:pPr>
               <w:pStyle w:val="Textoindependiente"/>
+              <w:spacing w:line="240" w:lineRule="auto"/>
+              <w:jc w:val="left"/>
               <w:rPr>
                 <w:vanish/>
               </w:rPr>
@@ -3619,7 +3649,7 @@
           </w:p>
           <w:tbl>
             <w:tblPr>
-              <w:tblW w:w="0" w:type="auto"/>
+              <w:tblW w:w="100" w:type="dxa"/>
               <w:tblCellSpacing w:w="15" w:type="dxa"/>
               <w:tblCellMar>
                 <w:top w:w="15" w:type="dxa"/>
@@ -3630,10 +3660,11 @@
               <w:tblLook w:val="04A0" w:firstRow="1" w:lastRow="0" w:firstColumn="1" w:lastColumn="0" w:noHBand="0" w:noVBand="1"/>
             </w:tblPr>
             <w:tblGrid>
-              <w:gridCol w:w="96"/>
+              <w:gridCol w:w="100"/>
             </w:tblGrid>
             <w:tr>
               <w:trPr>
+                <w:trHeight w:val="14"/>
                 <w:tblCellSpacing w:w="15" w:type="dxa"/>
               </w:trPr>
               <w:tc>
@@ -3645,6 +3676,8 @@
                 <w:p>
                   <w:pPr>
                     <w:pStyle w:val="Textoindependiente"/>
+                    <w:spacing w:line="240" w:lineRule="auto"/>
+                    <w:jc w:val="left"/>
                   </w:pPr>
                 </w:p>
               </w:tc>
@@ -3653,16 +3686,18 @@
           <w:p>
             <w:pPr>
               <w:pStyle w:val="Textoindependiente"/>
+              <w:spacing w:line="240" w:lineRule="auto"/>
+              <w:jc w:val="left"/>
             </w:pPr>
           </w:p>
         </w:tc>
         <w:tc>
           <w:tcPr>
-            <w:tcW w:w="1926" w:type="dxa"/>
+            <w:tcW w:w="1910" w:type="dxa"/>
           </w:tcPr>
           <w:tbl>
             <w:tblPr>
-              <w:tblW w:w="0" w:type="auto"/>
+              <w:tblW w:w="1252" w:type="dxa"/>
               <w:tblCellSpacing w:w="15" w:type="dxa"/>
               <w:tblCellMar>
                 <w:top w:w="15" w:type="dxa"/>
@@ -3673,10 +3708,11 @@
               <w:tblLook w:val="04A0" w:firstRow="1" w:lastRow="0" w:firstColumn="1" w:lastColumn="0" w:noHBand="0" w:noVBand="1"/>
             </w:tblPr>
             <w:tblGrid>
-              <w:gridCol w:w="1192"/>
+              <w:gridCol w:w="1252"/>
             </w:tblGrid>
             <w:tr>
               <w:trPr>
+                <w:trHeight w:val="547"/>
                 <w:tblCellSpacing w:w="15" w:type="dxa"/>
               </w:trPr>
               <w:tc>
@@ -3688,9 +3724,14 @@
                 <w:p>
                   <w:pPr>
                     <w:pStyle w:val="Textoindependiente"/>
+                    <w:spacing w:line="240" w:lineRule="auto"/>
+                    <w:jc w:val="left"/>
                   </w:pPr>
                   <w:r>
-                    <w:t>12/05/2025</w:t>
+                    <w:t>21</w:t>
+                  </w:r>
+                  <w:r>
+                    <w:t>/05/2025</w:t>
                   </w:r>
                 </w:p>
               </w:tc>
@@ -3699,6 +3740,8 @@
           <w:p>
             <w:pPr>
               <w:pStyle w:val="Textoindependiente"/>
+              <w:spacing w:line="240" w:lineRule="auto"/>
+              <w:jc w:val="left"/>
               <w:rPr>
                 <w:vanish/>
               </w:rPr>
@@ -3706,7 +3749,7 @@
           </w:p>
           <w:tbl>
             <w:tblPr>
-              <w:tblW w:w="0" w:type="auto"/>
+              <w:tblW w:w="100" w:type="dxa"/>
               <w:tblCellSpacing w:w="15" w:type="dxa"/>
               <w:tblCellMar>
                 <w:top w:w="15" w:type="dxa"/>
@@ -3717,10 +3760,11 @@
               <w:tblLook w:val="04A0" w:firstRow="1" w:lastRow="0" w:firstColumn="1" w:lastColumn="0" w:noHBand="0" w:noVBand="1"/>
             </w:tblPr>
             <w:tblGrid>
-              <w:gridCol w:w="96"/>
+              <w:gridCol w:w="100"/>
             </w:tblGrid>
             <w:tr>
               <w:trPr>
+                <w:trHeight w:val="14"/>
                 <w:tblCellSpacing w:w="15" w:type="dxa"/>
               </w:trPr>
               <w:tc>
@@ -3732,6 +3776,8 @@
                 <w:p>
                   <w:pPr>
                     <w:pStyle w:val="Textoindependiente"/>
+                    <w:spacing w:line="240" w:lineRule="auto"/>
+                    <w:jc w:val="left"/>
                   </w:pPr>
                 </w:p>
               </w:tc>
@@ -3740,31 +3786,48 @@
           <w:p>
             <w:pPr>
               <w:pStyle w:val="Textoindependiente"/>
+              <w:spacing w:line="240" w:lineRule="auto"/>
+              <w:jc w:val="left"/>
             </w:pPr>
           </w:p>
         </w:tc>
       </w:tr>
       <w:tr>
+        <w:trPr>
+          <w:trHeight w:val="1339"/>
+        </w:trPr>
         <w:tc>
           <w:tcPr>
-            <w:tcW w:w="1925" w:type="dxa"/>
+            <w:tcW w:w="2020" w:type="dxa"/>
           </w:tcPr>
           <w:p>
             <w:pPr>
               <w:pStyle w:val="Textoindependiente"/>
+              <w:spacing w:line="240" w:lineRule="auto"/>
+              <w:jc w:val="left"/>
+              <w:rPr>
+                <w:b/>
+                <w:bCs/>
+              </w:rPr>
             </w:pPr>
             <w:r>
+              <w:rPr>
+                <w:b/>
+                <w:bCs/>
+              </w:rPr>
               <w:t>2. Maquetación web</w:t>
             </w:r>
           </w:p>
         </w:tc>
         <w:tc>
           <w:tcPr>
-            <w:tcW w:w="1925" w:type="dxa"/>
+            <w:tcW w:w="1936" w:type="dxa"/>
           </w:tcPr>
           <w:p>
             <w:pPr>
               <w:pStyle w:val="Textoindependiente"/>
+              <w:spacing w:line="240" w:lineRule="auto"/>
+              <w:jc w:val="left"/>
             </w:pPr>
             <w:r>
               <w:t>- Diseño de la interfaz principal (HTML, CSS, JS)</w:t>
@@ -3773,6 +3836,8 @@
           <w:p>
             <w:pPr>
               <w:pStyle w:val="Textoindependiente"/>
+              <w:spacing w:line="240" w:lineRule="auto"/>
+              <w:jc w:val="left"/>
             </w:pPr>
             <w:r>
               <w:t>- Zona pública básica</w:t>
@@ -3781,37 +3846,56 @@
         </w:tc>
         <w:tc>
           <w:tcPr>
-            <w:tcW w:w="1926" w:type="dxa"/>
+            <w:tcW w:w="1852" w:type="dxa"/>
           </w:tcPr>
           <w:p>
             <w:pPr>
               <w:pStyle w:val="Textoindependiente"/>
+              <w:spacing w:line="240" w:lineRule="auto"/>
+              <w:jc w:val="left"/>
             </w:pPr>
             <w:r>
-              <w:t>7 días</w:t>
+              <w:t>1</w:t>
+            </w:r>
+            <w:r>
+              <w:t>0</w:t>
+            </w:r>
+            <w:r>
+              <w:t xml:space="preserve"> días</w:t>
             </w:r>
           </w:p>
         </w:tc>
         <w:tc>
           <w:tcPr>
-            <w:tcW w:w="1926" w:type="dxa"/>
+            <w:tcW w:w="1910" w:type="dxa"/>
           </w:tcPr>
           <w:p>
             <w:pPr>
               <w:pStyle w:val="Textoindependiente"/>
+              <w:spacing w:line="240" w:lineRule="auto"/>
+              <w:jc w:val="left"/>
             </w:pPr>
             <w:r>
-              <w:t>13/05/2025</w:t>
+              <w:t>22</w:t>
+            </w:r>
+            <w:r>
+              <w:t>/0</w:t>
+            </w:r>
+            <w:r>
+              <w:t>4</w:t>
+            </w:r>
+            <w:r>
+              <w:t>/2025</w:t>
             </w:r>
           </w:p>
         </w:tc>
         <w:tc>
           <w:tcPr>
-            <w:tcW w:w="1926" w:type="dxa"/>
+            <w:tcW w:w="1910" w:type="dxa"/>
           </w:tcPr>
           <w:tbl>
             <w:tblPr>
-              <w:tblW w:w="0" w:type="auto"/>
+              <w:tblW w:w="1252" w:type="dxa"/>
               <w:tblCellSpacing w:w="15" w:type="dxa"/>
               <w:tblCellMar>
                 <w:top w:w="15" w:type="dxa"/>
@@ -3822,10 +3906,11 @@
               <w:tblLook w:val="04A0" w:firstRow="1" w:lastRow="0" w:firstColumn="1" w:lastColumn="0" w:noHBand="0" w:noVBand="1"/>
             </w:tblPr>
             <w:tblGrid>
-              <w:gridCol w:w="1192"/>
+              <w:gridCol w:w="1252"/>
             </w:tblGrid>
             <w:tr>
               <w:trPr>
+                <w:trHeight w:val="273"/>
                 <w:tblCellSpacing w:w="15" w:type="dxa"/>
               </w:trPr>
               <w:tc>
@@ -3837,9 +3922,14 @@
                 <w:p>
                   <w:pPr>
                     <w:pStyle w:val="Textoindependiente"/>
+                    <w:spacing w:line="240" w:lineRule="auto"/>
+                    <w:jc w:val="left"/>
                   </w:pPr>
                   <w:r>
-                    <w:t>19/05/2025</w:t>
+                    <w:t>1</w:t>
+                  </w:r>
+                  <w:r>
+                    <w:t>/05/2025</w:t>
                   </w:r>
                 </w:p>
               </w:tc>
@@ -3848,6 +3938,8 @@
           <w:p>
             <w:pPr>
               <w:pStyle w:val="Textoindependiente"/>
+              <w:spacing w:line="240" w:lineRule="auto"/>
+              <w:jc w:val="left"/>
               <w:rPr>
                 <w:vanish/>
               </w:rPr>
@@ -3855,7 +3947,7 @@
           </w:p>
           <w:tbl>
             <w:tblPr>
-              <w:tblW w:w="0" w:type="auto"/>
+              <w:tblW w:w="100" w:type="dxa"/>
               <w:tblCellSpacing w:w="15" w:type="dxa"/>
               <w:tblCellMar>
                 <w:top w:w="15" w:type="dxa"/>
@@ -3866,10 +3958,11 @@
               <w:tblLook w:val="04A0" w:firstRow="1" w:lastRow="0" w:firstColumn="1" w:lastColumn="0" w:noHBand="0" w:noVBand="1"/>
             </w:tblPr>
             <w:tblGrid>
-              <w:gridCol w:w="96"/>
+              <w:gridCol w:w="100"/>
             </w:tblGrid>
             <w:tr>
               <w:trPr>
+                <w:trHeight w:val="14"/>
                 <w:tblCellSpacing w:w="15" w:type="dxa"/>
               </w:trPr>
               <w:tc>
@@ -3881,6 +3974,8 @@
                 <w:p>
                   <w:pPr>
                     <w:pStyle w:val="Textoindependiente"/>
+                    <w:spacing w:line="240" w:lineRule="auto"/>
+                    <w:jc w:val="left"/>
                   </w:pPr>
                 </w:p>
               </w:tc>
@@ -3889,18 +3984,23 @@
           <w:p>
             <w:pPr>
               <w:pStyle w:val="Textoindependiente"/>
+              <w:spacing w:line="240" w:lineRule="auto"/>
+              <w:jc w:val="left"/>
             </w:pPr>
           </w:p>
         </w:tc>
       </w:tr>
       <w:tr>
+        <w:trPr>
+          <w:trHeight w:val="1066"/>
+        </w:trPr>
         <w:tc>
           <w:tcPr>
-            <w:tcW w:w="1925" w:type="dxa"/>
+            <w:tcW w:w="2020" w:type="dxa"/>
           </w:tcPr>
           <w:tbl>
             <w:tblPr>
-              <w:tblW w:w="0" w:type="auto"/>
+              <w:tblW w:w="1796" w:type="dxa"/>
               <w:tblCellSpacing w:w="15" w:type="dxa"/>
               <w:tblCellMar>
                 <w:top w:w="15" w:type="dxa"/>
@@ -3911,10 +4011,11 @@
               <w:tblLook w:val="04A0" w:firstRow="1" w:lastRow="0" w:firstColumn="1" w:lastColumn="0" w:noHBand="0" w:noVBand="1"/>
             </w:tblPr>
             <w:tblGrid>
-              <w:gridCol w:w="1709"/>
+              <w:gridCol w:w="1796"/>
             </w:tblGrid>
             <w:tr>
               <w:trPr>
+                <w:trHeight w:val="547"/>
                 <w:tblCellSpacing w:w="15" w:type="dxa"/>
               </w:trPr>
               <w:tc>
@@ -3926,13 +4027,32 @@
                 <w:p>
                   <w:pPr>
                     <w:pStyle w:val="Textoindependiente"/>
+                    <w:spacing w:line="240" w:lineRule="auto"/>
+                    <w:jc w:val="left"/>
                   </w:pPr>
                   <w:r>
                     <w:rPr>
                       <w:b/>
                       <w:bCs/>
                     </w:rPr>
-                    <w:t>3. Backend básico</w:t>
+                    <w:lastRenderedPageBreak/>
+                    <w:t xml:space="preserve">3. </w:t>
+                  </w:r>
+                  <w:proofErr w:type="spellStart"/>
+                  <w:r>
+                    <w:rPr>
+                      <w:b/>
+                      <w:bCs/>
+                    </w:rPr>
+                    <w:t>Backend</w:t>
+                  </w:r>
+                  <w:proofErr w:type="spellEnd"/>
+                  <w:r>
+                    <w:rPr>
+                      <w:b/>
+                      <w:bCs/>
+                    </w:rPr>
+                    <w:t xml:space="preserve"> básico</w:t>
                   </w:r>
                 </w:p>
               </w:tc>
@@ -3941,6 +4061,8 @@
           <w:p>
             <w:pPr>
               <w:pStyle w:val="Textoindependiente"/>
+              <w:spacing w:line="240" w:lineRule="auto"/>
+              <w:jc w:val="left"/>
               <w:rPr>
                 <w:vanish/>
               </w:rPr>
@@ -3948,7 +4070,7 @@
           </w:p>
           <w:tbl>
             <w:tblPr>
-              <w:tblW w:w="0" w:type="auto"/>
+              <w:tblW w:w="100" w:type="dxa"/>
               <w:tblCellSpacing w:w="15" w:type="dxa"/>
               <w:tblCellMar>
                 <w:top w:w="15" w:type="dxa"/>
@@ -3959,10 +4081,11 @@
               <w:tblLook w:val="04A0" w:firstRow="1" w:lastRow="0" w:firstColumn="1" w:lastColumn="0" w:noHBand="0" w:noVBand="1"/>
             </w:tblPr>
             <w:tblGrid>
-              <w:gridCol w:w="96"/>
+              <w:gridCol w:w="100"/>
             </w:tblGrid>
             <w:tr>
               <w:trPr>
+                <w:trHeight w:val="14"/>
                 <w:tblCellSpacing w:w="15" w:type="dxa"/>
               </w:trPr>
               <w:tc>
@@ -3974,6 +4097,8 @@
                 <w:p>
                   <w:pPr>
                     <w:pStyle w:val="Textoindependiente"/>
+                    <w:spacing w:line="240" w:lineRule="auto"/>
+                    <w:jc w:val="left"/>
                   </w:pPr>
                 </w:p>
               </w:tc>
@@ -3982,19 +4107,29 @@
           <w:p>
             <w:pPr>
               <w:pStyle w:val="Textoindependiente"/>
+              <w:spacing w:line="240" w:lineRule="auto"/>
+              <w:jc w:val="left"/>
             </w:pPr>
           </w:p>
         </w:tc>
         <w:tc>
           <w:tcPr>
-            <w:tcW w:w="1925" w:type="dxa"/>
+            <w:tcW w:w="1936" w:type="dxa"/>
           </w:tcPr>
           <w:p>
             <w:pPr>
               <w:pStyle w:val="Textoindependiente"/>
+              <w:spacing w:line="240" w:lineRule="auto"/>
+              <w:jc w:val="left"/>
             </w:pPr>
             <w:r>
-              <w:t>- Configuración de Django</w:t>
+              <w:t>- Configuración de</w:t>
+            </w:r>
+            <w:r>
+              <w:t xml:space="preserve"> </w:t>
+            </w:r>
+            <w:r>
+              <w:t>Django</w:t>
             </w:r>
             <w:r>
               <w:br/>
@@ -4002,20 +4137,30 @@
             </w:r>
             <w:r>
               <w:br/>
-              <w:t>- Registro/login</w:t>
-            </w:r>
+              <w:t>- Registro/</w:t>
+            </w:r>
+            <w:proofErr w:type="spellStart"/>
+            <w:r>
+              <w:t>login</w:t>
+            </w:r>
+            <w:proofErr w:type="spellEnd"/>
           </w:p>
         </w:tc>
         <w:tc>
           <w:tcPr>
-            <w:tcW w:w="1926" w:type="dxa"/>
+            <w:tcW w:w="1852" w:type="dxa"/>
           </w:tcPr>
           <w:p>
             <w:pPr>
               <w:pStyle w:val="Textoindependiente"/>
+              <w:spacing w:line="240" w:lineRule="auto"/>
+              <w:jc w:val="left"/>
             </w:pPr>
             <w:r>
-              <w:t>10 días</w:t>
+              <w:t>7</w:t>
+            </w:r>
+            <w:r>
+              <w:t xml:space="preserve"> días</w:t>
             </w:r>
             <w:r>
               <w:tab/>
@@ -4024,11 +4169,11 @@
         </w:tc>
         <w:tc>
           <w:tcPr>
-            <w:tcW w:w="1926" w:type="dxa"/>
+            <w:tcW w:w="1910" w:type="dxa"/>
           </w:tcPr>
           <w:tbl>
             <w:tblPr>
-              <w:tblW w:w="0" w:type="auto"/>
+              <w:tblW w:w="1252" w:type="dxa"/>
               <w:tblCellSpacing w:w="15" w:type="dxa"/>
               <w:tblCellMar>
                 <w:top w:w="15" w:type="dxa"/>
@@ -4039,10 +4184,11 @@
               <w:tblLook w:val="04A0" w:firstRow="1" w:lastRow="0" w:firstColumn="1" w:lastColumn="0" w:noHBand="0" w:noVBand="1"/>
             </w:tblPr>
             <w:tblGrid>
-              <w:gridCol w:w="1192"/>
+              <w:gridCol w:w="1252"/>
             </w:tblGrid>
             <w:tr>
               <w:trPr>
+                <w:trHeight w:val="273"/>
                 <w:tblCellSpacing w:w="15" w:type="dxa"/>
               </w:trPr>
               <w:tc>
@@ -4054,9 +4200,14 @@
                 <w:p>
                   <w:pPr>
                     <w:pStyle w:val="Textoindependiente"/>
+                    <w:spacing w:line="240" w:lineRule="auto"/>
+                    <w:jc w:val="left"/>
                   </w:pPr>
                   <w:r>
-                    <w:t>20/05/2025</w:t>
+                    <w:t>1</w:t>
+                  </w:r>
+                  <w:r>
+                    <w:t>/05/2025</w:t>
                   </w:r>
                 </w:p>
               </w:tc>
@@ -4065,6 +4216,8 @@
           <w:p>
             <w:pPr>
               <w:pStyle w:val="Textoindependiente"/>
+              <w:spacing w:line="240" w:lineRule="auto"/>
+              <w:jc w:val="left"/>
               <w:rPr>
                 <w:vanish/>
               </w:rPr>
@@ -4072,7 +4225,7 @@
           </w:p>
           <w:tbl>
             <w:tblPr>
-              <w:tblW w:w="0" w:type="auto"/>
+              <w:tblW w:w="100" w:type="dxa"/>
               <w:tblCellSpacing w:w="15" w:type="dxa"/>
               <w:tblCellMar>
                 <w:top w:w="15" w:type="dxa"/>
@@ -4083,10 +4236,11 @@
               <w:tblLook w:val="04A0" w:firstRow="1" w:lastRow="0" w:firstColumn="1" w:lastColumn="0" w:noHBand="0" w:noVBand="1"/>
             </w:tblPr>
             <w:tblGrid>
-              <w:gridCol w:w="96"/>
+              <w:gridCol w:w="100"/>
             </w:tblGrid>
             <w:tr>
               <w:trPr>
+                <w:trHeight w:val="14"/>
                 <w:tblCellSpacing w:w="15" w:type="dxa"/>
               </w:trPr>
               <w:tc>
@@ -4098,6 +4252,8 @@
                 <w:p>
                   <w:pPr>
                     <w:pStyle w:val="Textoindependiente"/>
+                    <w:spacing w:line="240" w:lineRule="auto"/>
+                    <w:jc w:val="left"/>
                   </w:pPr>
                 </w:p>
               </w:tc>
@@ -4106,16 +4262,18 @@
           <w:p>
             <w:pPr>
               <w:pStyle w:val="Textoindependiente"/>
+              <w:spacing w:line="240" w:lineRule="auto"/>
+              <w:jc w:val="left"/>
             </w:pPr>
           </w:p>
         </w:tc>
         <w:tc>
           <w:tcPr>
-            <w:tcW w:w="1926" w:type="dxa"/>
+            <w:tcW w:w="1910" w:type="dxa"/>
           </w:tcPr>
           <w:tbl>
             <w:tblPr>
-              <w:tblW w:w="0" w:type="auto"/>
+              <w:tblW w:w="1252" w:type="dxa"/>
               <w:tblCellSpacing w:w="15" w:type="dxa"/>
               <w:tblCellMar>
                 <w:top w:w="15" w:type="dxa"/>
@@ -4126,10 +4284,11 @@
               <w:tblLook w:val="04A0" w:firstRow="1" w:lastRow="0" w:firstColumn="1" w:lastColumn="0" w:noHBand="0" w:noVBand="1"/>
             </w:tblPr>
             <w:tblGrid>
-              <w:gridCol w:w="1192"/>
+              <w:gridCol w:w="1252"/>
             </w:tblGrid>
             <w:tr>
               <w:trPr>
+                <w:trHeight w:val="547"/>
                 <w:tblCellSpacing w:w="15" w:type="dxa"/>
               </w:trPr>
               <w:tc>
@@ -4141,9 +4300,14 @@
                 <w:p>
                   <w:pPr>
                     <w:pStyle w:val="Textoindependiente"/>
+                    <w:spacing w:line="240" w:lineRule="auto"/>
+                    <w:jc w:val="left"/>
                   </w:pPr>
                   <w:r>
-                    <w:t>29/05/2025</w:t>
+                    <w:t>7</w:t>
+                  </w:r>
+                  <w:r>
+                    <w:t>/05/2025</w:t>
                   </w:r>
                 </w:p>
               </w:tc>
@@ -4152,6 +4316,8 @@
           <w:p>
             <w:pPr>
               <w:pStyle w:val="Textoindependiente"/>
+              <w:spacing w:line="240" w:lineRule="auto"/>
+              <w:jc w:val="left"/>
               <w:rPr>
                 <w:vanish/>
               </w:rPr>
@@ -4159,7 +4325,7 @@
           </w:p>
           <w:tbl>
             <w:tblPr>
-              <w:tblW w:w="0" w:type="auto"/>
+              <w:tblW w:w="100" w:type="dxa"/>
               <w:tblCellSpacing w:w="15" w:type="dxa"/>
               <w:tblCellMar>
                 <w:top w:w="15" w:type="dxa"/>
@@ -4170,10 +4336,11 @@
               <w:tblLook w:val="04A0" w:firstRow="1" w:lastRow="0" w:firstColumn="1" w:lastColumn="0" w:noHBand="0" w:noVBand="1"/>
             </w:tblPr>
             <w:tblGrid>
-              <w:gridCol w:w="96"/>
+              <w:gridCol w:w="100"/>
             </w:tblGrid>
             <w:tr>
               <w:trPr>
+                <w:trHeight w:val="14"/>
                 <w:tblCellSpacing w:w="15" w:type="dxa"/>
               </w:trPr>
               <w:tc>
@@ -4185,6 +4352,8 @@
                 <w:p>
                   <w:pPr>
                     <w:pStyle w:val="Textoindependiente"/>
+                    <w:spacing w:line="240" w:lineRule="auto"/>
+                    <w:jc w:val="left"/>
                   </w:pPr>
                 </w:p>
               </w:tc>
@@ -4193,18 +4362,23 @@
           <w:p>
             <w:pPr>
               <w:pStyle w:val="Textoindependiente"/>
+              <w:spacing w:line="240" w:lineRule="auto"/>
+              <w:jc w:val="left"/>
             </w:pPr>
           </w:p>
         </w:tc>
       </w:tr>
       <w:tr>
+        <w:trPr>
+          <w:trHeight w:val="152"/>
+        </w:trPr>
         <w:tc>
           <w:tcPr>
-            <w:tcW w:w="1925" w:type="dxa"/>
+            <w:tcW w:w="2020" w:type="dxa"/>
           </w:tcPr>
           <w:tbl>
             <w:tblPr>
-              <w:tblW w:w="0" w:type="auto"/>
+              <w:tblW w:w="1790" w:type="dxa"/>
               <w:tblCellSpacing w:w="15" w:type="dxa"/>
               <w:tblCellMar>
                 <w:top w:w="15" w:type="dxa"/>
@@ -4215,10 +4389,11 @@
               <w:tblLook w:val="04A0" w:firstRow="1" w:lastRow="0" w:firstColumn="1" w:lastColumn="0" w:noHBand="0" w:noVBand="1"/>
             </w:tblPr>
             <w:tblGrid>
-              <w:gridCol w:w="1704"/>
+              <w:gridCol w:w="1790"/>
             </w:tblGrid>
             <w:tr>
               <w:trPr>
+                <w:trHeight w:val="273"/>
                 <w:tblCellSpacing w:w="15" w:type="dxa"/>
               </w:trPr>
               <w:tc>
@@ -4230,6 +4405,8 @@
                 <w:p>
                   <w:pPr>
                     <w:pStyle w:val="Textoindependiente"/>
+                    <w:spacing w:line="240" w:lineRule="auto"/>
+                    <w:jc w:val="left"/>
                   </w:pPr>
                   <w:r>
                     <w:rPr>
@@ -4245,6 +4422,8 @@
           <w:p>
             <w:pPr>
               <w:pStyle w:val="Textoindependiente"/>
+              <w:spacing w:line="240" w:lineRule="auto"/>
+              <w:jc w:val="left"/>
               <w:rPr>
                 <w:vanish/>
               </w:rPr>
@@ -4252,7 +4431,7 @@
           </w:p>
           <w:tbl>
             <w:tblPr>
-              <w:tblW w:w="0" w:type="auto"/>
+              <w:tblW w:w="100" w:type="dxa"/>
               <w:tblCellSpacing w:w="15" w:type="dxa"/>
               <w:tblCellMar>
                 <w:top w:w="15" w:type="dxa"/>
@@ -4263,10 +4442,11 @@
               <w:tblLook w:val="04A0" w:firstRow="1" w:lastRow="0" w:firstColumn="1" w:lastColumn="0" w:noHBand="0" w:noVBand="1"/>
             </w:tblPr>
             <w:tblGrid>
-              <w:gridCol w:w="96"/>
+              <w:gridCol w:w="100"/>
             </w:tblGrid>
             <w:tr>
               <w:trPr>
+                <w:trHeight w:val="14"/>
                 <w:tblCellSpacing w:w="15" w:type="dxa"/>
               </w:trPr>
               <w:tc>
@@ -4278,6 +4458,8 @@
                 <w:p>
                   <w:pPr>
                     <w:pStyle w:val="Textoindependiente"/>
+                    <w:spacing w:line="240" w:lineRule="auto"/>
+                    <w:jc w:val="left"/>
                   </w:pPr>
                 </w:p>
               </w:tc>
@@ -4286,19 +4468,26 @@
           <w:p>
             <w:pPr>
               <w:pStyle w:val="Textoindependiente"/>
+              <w:spacing w:line="240" w:lineRule="auto"/>
+              <w:jc w:val="left"/>
             </w:pPr>
           </w:p>
         </w:tc>
         <w:tc>
           <w:tcPr>
-            <w:tcW w:w="1925" w:type="dxa"/>
+            <w:tcW w:w="1936" w:type="dxa"/>
           </w:tcPr>
           <w:p>
             <w:pPr>
               <w:pStyle w:val="Textoindependiente"/>
+              <w:spacing w:line="240" w:lineRule="auto"/>
+              <w:jc w:val="left"/>
             </w:pPr>
             <w:r>
-              <w:t>- Visualización de rutinas</w:t>
+              <w:t xml:space="preserve">- </w:t>
+            </w:r>
+            <w:r>
+              <w:t>Zona del staff</w:t>
             </w:r>
             <w:r>
               <w:br/>
@@ -4308,11 +4497,11 @@
         </w:tc>
         <w:tc>
           <w:tcPr>
-            <w:tcW w:w="1926" w:type="dxa"/>
+            <w:tcW w:w="1852" w:type="dxa"/>
           </w:tcPr>
           <w:tbl>
             <w:tblPr>
-              <w:tblW w:w="0" w:type="auto"/>
+              <w:tblW w:w="724" w:type="dxa"/>
               <w:tblCellSpacing w:w="15" w:type="dxa"/>
               <w:tblCellMar>
                 <w:top w:w="15" w:type="dxa"/>
@@ -4323,10 +4512,11 @@
               <w:tblLook w:val="04A0" w:firstRow="1" w:lastRow="0" w:firstColumn="1" w:lastColumn="0" w:noHBand="0" w:noVBand="1"/>
             </w:tblPr>
             <w:tblGrid>
-              <w:gridCol w:w="690"/>
+              <w:gridCol w:w="724"/>
             </w:tblGrid>
             <w:tr>
               <w:trPr>
+                <w:trHeight w:val="273"/>
                 <w:tblCellSpacing w:w="15" w:type="dxa"/>
               </w:trPr>
               <w:tc>
@@ -4338,6 +4528,8 @@
                 <w:p>
                   <w:pPr>
                     <w:pStyle w:val="Textoindependiente"/>
+                    <w:spacing w:line="240" w:lineRule="auto"/>
+                    <w:jc w:val="left"/>
                   </w:pPr>
                   <w:r>
                     <w:t>5 días</w:t>
@@ -4349,6 +4541,8 @@
           <w:p>
             <w:pPr>
               <w:pStyle w:val="Textoindependiente"/>
+              <w:spacing w:line="240" w:lineRule="auto"/>
+              <w:jc w:val="left"/>
               <w:rPr>
                 <w:vanish/>
               </w:rPr>
@@ -4356,7 +4550,7 @@
           </w:p>
           <w:tbl>
             <w:tblPr>
-              <w:tblW w:w="0" w:type="auto"/>
+              <w:tblW w:w="100" w:type="dxa"/>
               <w:tblCellSpacing w:w="15" w:type="dxa"/>
               <w:tblCellMar>
                 <w:top w:w="15" w:type="dxa"/>
@@ -4367,10 +4561,11 @@
               <w:tblLook w:val="04A0" w:firstRow="1" w:lastRow="0" w:firstColumn="1" w:lastColumn="0" w:noHBand="0" w:noVBand="1"/>
             </w:tblPr>
             <w:tblGrid>
-              <w:gridCol w:w="96"/>
+              <w:gridCol w:w="100"/>
             </w:tblGrid>
             <w:tr>
               <w:trPr>
+                <w:trHeight w:val="14"/>
                 <w:tblCellSpacing w:w="15" w:type="dxa"/>
               </w:trPr>
               <w:tc>
@@ -4382,6 +4577,8 @@
                 <w:p>
                   <w:pPr>
                     <w:pStyle w:val="Textoindependiente"/>
+                    <w:spacing w:line="240" w:lineRule="auto"/>
+                    <w:jc w:val="left"/>
                   </w:pPr>
                 </w:p>
               </w:tc>
@@ -4390,16 +4587,18 @@
           <w:p>
             <w:pPr>
               <w:pStyle w:val="Textoindependiente"/>
+              <w:spacing w:line="240" w:lineRule="auto"/>
+              <w:jc w:val="left"/>
             </w:pPr>
           </w:p>
         </w:tc>
         <w:tc>
           <w:tcPr>
-            <w:tcW w:w="1926" w:type="dxa"/>
+            <w:tcW w:w="1910" w:type="dxa"/>
           </w:tcPr>
           <w:tbl>
             <w:tblPr>
-              <w:tblW w:w="0" w:type="auto"/>
+              <w:tblW w:w="1252" w:type="dxa"/>
               <w:tblCellSpacing w:w="15" w:type="dxa"/>
               <w:tblCellMar>
                 <w:top w:w="15" w:type="dxa"/>
@@ -4410,10 +4609,11 @@
               <w:tblLook w:val="04A0" w:firstRow="1" w:lastRow="0" w:firstColumn="1" w:lastColumn="0" w:noHBand="0" w:noVBand="1"/>
             </w:tblPr>
             <w:tblGrid>
-              <w:gridCol w:w="1192"/>
+              <w:gridCol w:w="1252"/>
             </w:tblGrid>
             <w:tr>
               <w:trPr>
+                <w:trHeight w:val="273"/>
                 <w:tblCellSpacing w:w="15" w:type="dxa"/>
               </w:trPr>
               <w:tc>
@@ -4425,9 +4625,14 @@
                 <w:p>
                   <w:pPr>
                     <w:pStyle w:val="Textoindependiente"/>
+                    <w:spacing w:line="240" w:lineRule="auto"/>
+                    <w:jc w:val="left"/>
                   </w:pPr>
                   <w:r>
-                    <w:t>30/05/2025</w:t>
+                    <w:t>8</w:t>
+                  </w:r>
+                  <w:r>
+                    <w:t>/05/2025</w:t>
                   </w:r>
                 </w:p>
               </w:tc>
@@ -4436,6 +4641,8 @@
           <w:p>
             <w:pPr>
               <w:pStyle w:val="Textoindependiente"/>
+              <w:spacing w:line="240" w:lineRule="auto"/>
+              <w:jc w:val="left"/>
               <w:rPr>
                 <w:vanish/>
               </w:rPr>
@@ -4443,7 +4650,7 @@
           </w:p>
           <w:tbl>
             <w:tblPr>
-              <w:tblW w:w="0" w:type="auto"/>
+              <w:tblW w:w="100" w:type="dxa"/>
               <w:tblCellSpacing w:w="15" w:type="dxa"/>
               <w:tblCellMar>
                 <w:top w:w="15" w:type="dxa"/>
@@ -4454,10 +4661,11 @@
               <w:tblLook w:val="04A0" w:firstRow="1" w:lastRow="0" w:firstColumn="1" w:lastColumn="0" w:noHBand="0" w:noVBand="1"/>
             </w:tblPr>
             <w:tblGrid>
-              <w:gridCol w:w="96"/>
+              <w:gridCol w:w="100"/>
             </w:tblGrid>
             <w:tr>
               <w:trPr>
+                <w:trHeight w:val="14"/>
                 <w:tblCellSpacing w:w="15" w:type="dxa"/>
               </w:trPr>
               <w:tc>
@@ -4469,6 +4677,8 @@
                 <w:p>
                   <w:pPr>
                     <w:pStyle w:val="Textoindependiente"/>
+                    <w:spacing w:line="240" w:lineRule="auto"/>
+                    <w:jc w:val="left"/>
                   </w:pPr>
                 </w:p>
               </w:tc>
@@ -4477,16 +4687,18 @@
           <w:p>
             <w:pPr>
               <w:pStyle w:val="Textoindependiente"/>
+              <w:spacing w:line="240" w:lineRule="auto"/>
+              <w:jc w:val="left"/>
             </w:pPr>
           </w:p>
         </w:tc>
         <w:tc>
           <w:tcPr>
-            <w:tcW w:w="1926" w:type="dxa"/>
+            <w:tcW w:w="1910" w:type="dxa"/>
           </w:tcPr>
           <w:tbl>
             <w:tblPr>
-              <w:tblW w:w="0" w:type="auto"/>
+              <w:tblW w:w="1252" w:type="dxa"/>
               <w:tblCellSpacing w:w="15" w:type="dxa"/>
               <w:tblCellMar>
                 <w:top w:w="15" w:type="dxa"/>
@@ -4497,10 +4709,11 @@
               <w:tblLook w:val="04A0" w:firstRow="1" w:lastRow="0" w:firstColumn="1" w:lastColumn="0" w:noHBand="0" w:noVBand="1"/>
             </w:tblPr>
             <w:tblGrid>
-              <w:gridCol w:w="1192"/>
+              <w:gridCol w:w="1252"/>
             </w:tblGrid>
             <w:tr>
               <w:trPr>
+                <w:trHeight w:val="273"/>
                 <w:tblCellSpacing w:w="15" w:type="dxa"/>
               </w:trPr>
               <w:tc>
@@ -4512,9 +4725,20 @@
                 <w:p>
                   <w:pPr>
                     <w:pStyle w:val="Textoindependiente"/>
+                    <w:spacing w:line="240" w:lineRule="auto"/>
+                    <w:jc w:val="left"/>
                   </w:pPr>
                   <w:r>
-                    <w:t>03/06/2025</w:t>
+                    <w:t>12</w:t>
+                  </w:r>
+                  <w:r>
+                    <w:t>/0</w:t>
+                  </w:r>
+                  <w:r>
+                    <w:t>5</w:t>
+                  </w:r>
+                  <w:r>
+                    <w:t>/2025</w:t>
                   </w:r>
                 </w:p>
               </w:tc>
@@ -4523,6 +4747,8 @@
           <w:p>
             <w:pPr>
               <w:pStyle w:val="Textoindependiente"/>
+              <w:spacing w:line="240" w:lineRule="auto"/>
+              <w:jc w:val="left"/>
               <w:rPr>
                 <w:vanish/>
               </w:rPr>
@@ -4530,7 +4756,7 @@
           </w:p>
           <w:tbl>
             <w:tblPr>
-              <w:tblW w:w="0" w:type="auto"/>
+              <w:tblW w:w="100" w:type="dxa"/>
               <w:tblCellSpacing w:w="15" w:type="dxa"/>
               <w:tblCellMar>
                 <w:top w:w="15" w:type="dxa"/>
@@ -4541,10 +4767,11 @@
               <w:tblLook w:val="04A0" w:firstRow="1" w:lastRow="0" w:firstColumn="1" w:lastColumn="0" w:noHBand="0" w:noVBand="1"/>
             </w:tblPr>
             <w:tblGrid>
-              <w:gridCol w:w="96"/>
+              <w:gridCol w:w="100"/>
             </w:tblGrid>
             <w:tr>
               <w:trPr>
+                <w:trHeight w:val="14"/>
                 <w:tblCellSpacing w:w="15" w:type="dxa"/>
               </w:trPr>
               <w:tc>
@@ -4556,6 +4783,8 @@
                 <w:p>
                   <w:pPr>
                     <w:pStyle w:val="Textoindependiente"/>
+                    <w:spacing w:line="240" w:lineRule="auto"/>
+                    <w:jc w:val="left"/>
                   </w:pPr>
                 </w:p>
               </w:tc>
@@ -4564,59 +4793,452 @@
           <w:p>
             <w:pPr>
               <w:pStyle w:val="Textoindependiente"/>
+              <w:spacing w:line="240" w:lineRule="auto"/>
+              <w:jc w:val="left"/>
             </w:pPr>
           </w:p>
         </w:tc>
       </w:tr>
       <w:tr>
+        <w:trPr>
+          <w:trHeight w:val="1066"/>
+        </w:trPr>
         <w:tc>
           <w:tcPr>
-            <w:tcW w:w="1925" w:type="dxa"/>
+            <w:tcW w:w="2020" w:type="dxa"/>
+          </w:tcPr>
+          <w:p>
+            <w:pPr>
+              <w:pStyle w:val="Ttulo1"/>
+              <w:spacing w:line="240" w:lineRule="auto"/>
+            </w:pPr>
+            <w:r>
+              <w:t>Cuerpo interactivo</w:t>
+            </w:r>
+          </w:p>
+        </w:tc>
+        <w:tc>
+          <w:tcPr>
+            <w:tcW w:w="1936" w:type="dxa"/>
           </w:tcPr>
           <w:p>
             <w:pPr>
               <w:pStyle w:val="Textoindependiente"/>
+              <w:spacing w:line="240" w:lineRule="auto"/>
+              <w:jc w:val="left"/>
+            </w:pPr>
+            <w:r>
+              <w:t>-Visualizar videos por músculo</w:t>
+            </w:r>
+          </w:p>
+        </w:tc>
+        <w:tc>
+          <w:tcPr>
+            <w:tcW w:w="1852" w:type="dxa"/>
+          </w:tcPr>
+          <w:p>
+            <w:pPr>
+              <w:pStyle w:val="Textoindependiente"/>
+              <w:spacing w:line="240" w:lineRule="auto"/>
+              <w:jc w:val="left"/>
+            </w:pPr>
+            <w:r>
+              <w:t>7 días</w:t>
+            </w:r>
+          </w:p>
+        </w:tc>
+        <w:tc>
+          <w:tcPr>
+            <w:tcW w:w="1910" w:type="dxa"/>
+          </w:tcPr>
+          <w:p>
+            <w:pPr>
+              <w:pStyle w:val="Textoindependiente"/>
+              <w:spacing w:line="240" w:lineRule="auto"/>
+              <w:jc w:val="left"/>
+            </w:pPr>
+            <w:r>
+              <w:t>13</w:t>
+            </w:r>
+            <w:r>
+              <w:t>/05/2025</w:t>
+            </w:r>
+          </w:p>
+        </w:tc>
+        <w:tc>
+          <w:tcPr>
+            <w:tcW w:w="1910" w:type="dxa"/>
+          </w:tcPr>
+          <w:p>
+            <w:pPr>
+              <w:pStyle w:val="Textoindependiente"/>
+              <w:spacing w:line="240" w:lineRule="auto"/>
+              <w:jc w:val="left"/>
+            </w:pPr>
+            <w:r>
+              <w:t>2</w:t>
+            </w:r>
+            <w:r>
+              <w:t>0/05/2025</w:t>
+            </w:r>
+          </w:p>
+        </w:tc>
+      </w:tr>
+      <w:tr>
+        <w:trPr>
+          <w:trHeight w:val="1066"/>
+        </w:trPr>
+        <w:tc>
+          <w:tcPr>
+            <w:tcW w:w="2020" w:type="dxa"/>
+          </w:tcPr>
+          <w:p>
+            <w:pPr>
+              <w:pStyle w:val="Ttulo1"/>
+              <w:spacing w:line="240" w:lineRule="auto"/>
+            </w:pPr>
+            <w:r>
+              <w:t>Ingresar progreso</w:t>
+            </w:r>
+          </w:p>
+        </w:tc>
+        <w:tc>
+          <w:tcPr>
+            <w:tcW w:w="1936" w:type="dxa"/>
+          </w:tcPr>
+          <w:p>
+            <w:pPr>
+              <w:pStyle w:val="Textoindependiente"/>
+              <w:spacing w:line="240" w:lineRule="auto"/>
+              <w:jc w:val="left"/>
+            </w:pPr>
+            <w:r>
+              <w:t>-Insertar pesos y repeticiones para cada usuario</w:t>
+            </w:r>
+          </w:p>
+        </w:tc>
+        <w:tc>
+          <w:tcPr>
+            <w:tcW w:w="1852" w:type="dxa"/>
+          </w:tcPr>
+          <w:p>
+            <w:pPr>
+              <w:pStyle w:val="Textoindependiente"/>
+              <w:spacing w:line="240" w:lineRule="auto"/>
+              <w:jc w:val="left"/>
+            </w:pPr>
+            <w:r>
+              <w:t>5 días</w:t>
+            </w:r>
+          </w:p>
+        </w:tc>
+        <w:tc>
+          <w:tcPr>
+            <w:tcW w:w="1910" w:type="dxa"/>
+          </w:tcPr>
+          <w:p>
+            <w:pPr>
+              <w:pStyle w:val="Textoindependiente"/>
+              <w:spacing w:line="240" w:lineRule="auto"/>
+              <w:jc w:val="left"/>
+            </w:pPr>
+            <w:r>
+              <w:t>21/05/2025</w:t>
+            </w:r>
+          </w:p>
+        </w:tc>
+        <w:tc>
+          <w:tcPr>
+            <w:tcW w:w="1910" w:type="dxa"/>
+          </w:tcPr>
+          <w:p>
+            <w:pPr>
+              <w:pStyle w:val="Textoindependiente"/>
+              <w:spacing w:line="240" w:lineRule="auto"/>
+              <w:jc w:val="left"/>
+            </w:pPr>
+            <w:r>
+              <w:t>2</w:t>
+            </w:r>
+            <w:r>
+              <w:t>6</w:t>
+            </w:r>
+            <w:r>
+              <w:t>/05/2025</w:t>
+            </w:r>
+          </w:p>
+        </w:tc>
+      </w:tr>
+      <w:tr>
+        <w:trPr>
+          <w:trHeight w:val="1066"/>
+        </w:trPr>
+        <w:tc>
+          <w:tcPr>
+            <w:tcW w:w="2020" w:type="dxa"/>
+          </w:tcPr>
+          <w:p>
+            <w:pPr>
+              <w:pStyle w:val="Ttulo1"/>
+              <w:spacing w:line="240" w:lineRule="auto"/>
+            </w:pPr>
+            <w:r>
+              <w:t>Seguimiento del progreso</w:t>
+            </w:r>
+          </w:p>
+        </w:tc>
+        <w:tc>
+          <w:tcPr>
+            <w:tcW w:w="1936" w:type="dxa"/>
+          </w:tcPr>
+          <w:p>
+            <w:pPr>
+              <w:pStyle w:val="Textoindependiente"/>
+              <w:spacing w:line="240" w:lineRule="auto"/>
+              <w:jc w:val="left"/>
+            </w:pPr>
+            <w:r>
+              <w:t>-Seguimiento mediante gráficos</w:t>
+            </w:r>
+          </w:p>
+          <w:p>
+            <w:pPr>
+              <w:pStyle w:val="Textoindependiente"/>
+              <w:spacing w:line="240" w:lineRule="auto"/>
+              <w:jc w:val="left"/>
+            </w:pPr>
+            <w:r>
+              <w:t>-Estadísticas de los pesos y ejercicios</w:t>
+            </w:r>
+          </w:p>
+        </w:tc>
+        <w:tc>
+          <w:tcPr>
+            <w:tcW w:w="1852" w:type="dxa"/>
+          </w:tcPr>
+          <w:p>
+            <w:pPr>
+              <w:pStyle w:val="Textoindependiente"/>
+              <w:spacing w:line="240" w:lineRule="auto"/>
+              <w:jc w:val="left"/>
+            </w:pPr>
+            <w:r>
+              <w:t>4 días</w:t>
+            </w:r>
+          </w:p>
+        </w:tc>
+        <w:tc>
+          <w:tcPr>
+            <w:tcW w:w="1910" w:type="dxa"/>
+          </w:tcPr>
+          <w:p>
+            <w:pPr>
+              <w:pStyle w:val="Textoindependiente"/>
+              <w:spacing w:line="240" w:lineRule="auto"/>
+              <w:jc w:val="left"/>
+            </w:pPr>
+            <w:r>
+              <w:t>27/05/2025</w:t>
+            </w:r>
+          </w:p>
+        </w:tc>
+        <w:tc>
+          <w:tcPr>
+            <w:tcW w:w="1910" w:type="dxa"/>
+          </w:tcPr>
+          <w:p>
+            <w:pPr>
+              <w:pStyle w:val="Textoindependiente"/>
+              <w:spacing w:line="240" w:lineRule="auto"/>
+              <w:jc w:val="left"/>
+            </w:pPr>
+            <w:r>
+              <w:t>30</w:t>
+            </w:r>
+            <w:r>
+              <w:t>/05/2025</w:t>
+            </w:r>
+          </w:p>
+        </w:tc>
+      </w:tr>
+      <w:tr>
+        <w:trPr>
+          <w:trHeight w:val="1066"/>
+        </w:trPr>
+        <w:tc>
+          <w:tcPr>
+            <w:tcW w:w="2020" w:type="dxa"/>
+          </w:tcPr>
+          <w:p>
+            <w:pPr>
+              <w:pStyle w:val="Ttulo1"/>
+              <w:spacing w:line="240" w:lineRule="auto"/>
+            </w:pPr>
+            <w:r>
+              <w:t>Despliegue del proyecto</w:t>
+            </w:r>
+          </w:p>
+        </w:tc>
+        <w:tc>
+          <w:tcPr>
+            <w:tcW w:w="1936" w:type="dxa"/>
+          </w:tcPr>
+          <w:p>
+            <w:pPr>
+              <w:pStyle w:val="Textoindependiente"/>
+              <w:spacing w:line="240" w:lineRule="auto"/>
+              <w:jc w:val="left"/>
+            </w:pPr>
+            <w:r>
+              <w:t>-Despliegue en render</w:t>
+            </w:r>
+          </w:p>
+        </w:tc>
+        <w:tc>
+          <w:tcPr>
+            <w:tcW w:w="1852" w:type="dxa"/>
+          </w:tcPr>
+          <w:p>
+            <w:pPr>
+              <w:pStyle w:val="Textoindependiente"/>
+              <w:spacing w:line="240" w:lineRule="auto"/>
+              <w:jc w:val="left"/>
+            </w:pPr>
+            <w:r>
+              <w:t>2 días</w:t>
+            </w:r>
+          </w:p>
+        </w:tc>
+        <w:tc>
+          <w:tcPr>
+            <w:tcW w:w="1910" w:type="dxa"/>
+          </w:tcPr>
+          <w:p>
+            <w:pPr>
+              <w:pStyle w:val="Textoindependiente"/>
+              <w:spacing w:line="240" w:lineRule="auto"/>
+              <w:jc w:val="left"/>
+            </w:pPr>
+            <w:r>
+              <w:t>31/05/2025</w:t>
+            </w:r>
+          </w:p>
+        </w:tc>
+        <w:tc>
+          <w:tcPr>
+            <w:tcW w:w="1910" w:type="dxa"/>
+          </w:tcPr>
+          <w:p>
+            <w:pPr>
+              <w:pStyle w:val="Textoindependiente"/>
+              <w:spacing w:line="240" w:lineRule="auto"/>
+              <w:jc w:val="left"/>
+            </w:pPr>
+            <w:r>
+              <w:t>01/</w:t>
+            </w:r>
+            <w:r>
+              <w:t>06</w:t>
+            </w:r>
+            <w:r>
+              <w:t>/2025</w:t>
+            </w:r>
+          </w:p>
+        </w:tc>
+      </w:tr>
+      <w:tr>
+        <w:trPr>
+          <w:trHeight w:val="1066"/>
+        </w:trPr>
+        <w:tc>
+          <w:tcPr>
+            <w:tcW w:w="2020" w:type="dxa"/>
+          </w:tcPr>
+          <w:p>
+            <w:pPr>
+              <w:pStyle w:val="Ttulo1"/>
+              <w:spacing w:line="240" w:lineRule="auto"/>
+            </w:pPr>
+            <w:r>
+              <w:t>Tiempo de mejorar el proyecto y solucionar errores</w:t>
+            </w:r>
+          </w:p>
+        </w:tc>
+        <w:tc>
+          <w:tcPr>
+            <w:tcW w:w="1936" w:type="dxa"/>
+          </w:tcPr>
+          <w:p>
+            <w:pPr>
+              <w:pStyle w:val="Textoindependiente"/>
+              <w:spacing w:line="240" w:lineRule="auto"/>
+              <w:jc w:val="left"/>
+            </w:pPr>
+            <w:r>
+              <w:t>-Mejora del diseño</w:t>
+            </w:r>
+          </w:p>
+          <w:p>
+            <w:pPr>
+              <w:pStyle w:val="Textoindependiente"/>
+              <w:spacing w:line="240" w:lineRule="auto"/>
+              <w:jc w:val="left"/>
+            </w:pPr>
+            <w:r>
+              <w:t>-Mejora del apartado responsive</w:t>
+            </w:r>
+          </w:p>
+          <w:p>
+            <w:pPr>
+              <w:pStyle w:val="Textoindependiente"/>
+              <w:spacing w:line="240" w:lineRule="auto"/>
+              <w:jc w:val="left"/>
             </w:pPr>
           </w:p>
         </w:tc>
         <w:tc>
           <w:tcPr>
-            <w:tcW w:w="1925" w:type="dxa"/>
+            <w:tcW w:w="1852" w:type="dxa"/>
           </w:tcPr>
           <w:p>
             <w:pPr>
               <w:pStyle w:val="Textoindependiente"/>
+              <w:spacing w:line="240" w:lineRule="auto"/>
+              <w:jc w:val="left"/>
             </w:pPr>
+            <w:r>
+              <w:t>8 días</w:t>
+            </w:r>
           </w:p>
         </w:tc>
         <w:tc>
           <w:tcPr>
-            <w:tcW w:w="1926" w:type="dxa"/>
+            <w:tcW w:w="1910" w:type="dxa"/>
           </w:tcPr>
           <w:p>
             <w:pPr>
               <w:pStyle w:val="Textoindependiente"/>
+              <w:spacing w:line="240" w:lineRule="auto"/>
+              <w:jc w:val="left"/>
             </w:pPr>
+            <w:r>
+              <w:t>02/06/2025</w:t>
+            </w:r>
           </w:p>
         </w:tc>
         <w:tc>
           <w:tcPr>
-            <w:tcW w:w="1926" w:type="dxa"/>
+            <w:tcW w:w="1910" w:type="dxa"/>
           </w:tcPr>
           <w:p>
             <w:pPr>
               <w:pStyle w:val="Textoindependiente"/>
+              <w:spacing w:line="240" w:lineRule="auto"/>
+              <w:jc w:val="left"/>
             </w:pPr>
-          </w:p>
-        </w:tc>
-        <w:tc>
-          <w:tcPr>
-            <w:tcW w:w="1926" w:type="dxa"/>
-          </w:tcPr>
-          <w:p>
-            <w:pPr>
-              <w:pStyle w:val="Textoindependiente"/>
-            </w:pPr>
+            <w:r>
+              <w:t>09/06/2025</w:t>
+            </w:r>
           </w:p>
         </w:tc>
       </w:tr>
@@ -4629,9 +5251,14 @@
     <w:p>
       <w:pPr>
         <w:pStyle w:val="Ttulo2"/>
+        <w:numPr>
+          <w:ilvl w:val="1"/>
+          <w:numId w:val="8"/>
+        </w:numPr>
       </w:pPr>
       <w:bookmarkStart w:id="7" w:name="_Toc183456236"/>
       <w:r>
+        <w:lastRenderedPageBreak/>
         <w:t>Diagrama de Gantt</w:t>
       </w:r>
       <w:bookmarkEnd w:id="7"/>
@@ -4639,743 +5266,1423 @@
     <w:p>
       <w:pPr>
         <w:pStyle w:val="Textoindependiente"/>
-        <w:rPr>
-          <w:color w:val="FF0000"/>
-        </w:rPr>
-      </w:pPr>
-      <w:r>
-        <w:rPr>
-          <w:color w:val="FF0000"/>
-        </w:rPr>
-        <w:t>Se pasará la tabla de hitos a un diagrama Gantt, para poder visualizar las fases y tareas a realizar a lo largo del tiempo de duración del proyecto.</w:t>
+      </w:pPr>
+      <w:r>
+        <w:rPr>
+          <w:noProof/>
+        </w:rPr>
+        <w:drawing>
+          <wp:inline distT="0" distB="0" distL="0" distR="0" wp14:anchorId="7D39EEB5" wp14:editId="6C40CB58">
+            <wp:extent cx="6120130" cy="3060065"/>
+            <wp:effectExtent l="0" t="0" r="0" b="6985"/>
+            <wp:docPr id="1531973791" name="Imagen 2" descr="Gráfico, Gráfico en cascada&#10;&#10;El contenido generado por IA puede ser incorrecto."/>
+            <wp:cNvGraphicFramePr>
+              <a:graphicFrameLocks xmlns:a="http://schemas.openxmlformats.org/drawingml/2006/main" noChangeAspect="1"/>
+            </wp:cNvGraphicFramePr>
+            <a:graphic xmlns:a="http://schemas.openxmlformats.org/drawingml/2006/main">
+              <a:graphicData uri="http://schemas.openxmlformats.org/drawingml/2006/picture">
+                <pic:pic xmlns:pic="http://schemas.openxmlformats.org/drawingml/2006/picture">
+                  <pic:nvPicPr>
+                    <pic:cNvPr id="1531973791" name="Imagen 2" descr="Gráfico, Gráfico en cascada&#10;&#10;El contenido generado por IA puede ser incorrecto."/>
+                    <pic:cNvPicPr/>
+                  </pic:nvPicPr>
+                  <pic:blipFill>
+                    <a:blip r:embed="rId8" cstate="print">
+                      <a:extLst>
+                        <a:ext uri="{28A0092B-C50C-407E-A947-70E740481C1C}">
+                          <a14:useLocalDpi xmlns:a14="http://schemas.microsoft.com/office/drawing/2010/main" val="0"/>
+                        </a:ext>
+                      </a:extLst>
+                    </a:blip>
+                    <a:stretch>
+                      <a:fillRect/>
+                    </a:stretch>
+                  </pic:blipFill>
+                  <pic:spPr>
+                    <a:xfrm>
+                      <a:off x="0" y="0"/>
+                      <a:ext cx="6120130" cy="3060065"/>
+                    </a:xfrm>
+                    <a:prstGeom prst="rect">
+                      <a:avLst/>
+                    </a:prstGeom>
+                  </pic:spPr>
+                </pic:pic>
+              </a:graphicData>
+            </a:graphic>
+          </wp:inline>
+        </w:drawing>
       </w:r>
     </w:p>
     <w:p>
       <w:pPr>
         <w:pStyle w:val="Ttulo1"/>
+        <w:numPr>
+          <w:ilvl w:val="0"/>
+          <w:numId w:val="0"/>
+        </w:numPr>
+        <w:ind w:left="283"/>
       </w:pPr>
       <w:bookmarkStart w:id="8" w:name="_Toc183456237"/>
       <w:r>
+        <w:t>5.</w:t>
+      </w:r>
+      <w:r>
+        <w:t>ANÁLISIS</w:t>
+      </w:r>
+      <w:bookmarkEnd w:id="8"/>
+    </w:p>
+    <w:p>
+      <w:pPr>
+        <w:pStyle w:val="Ttulo2"/>
+        <w:numPr>
+          <w:ilvl w:val="1"/>
+          <w:numId w:val="9"/>
+        </w:numPr>
+      </w:pPr>
+      <w:bookmarkStart w:id="9" w:name="_Toc183456238"/>
+      <w:r>
+        <w:t>Estado del arte</w:t>
+      </w:r>
+      <w:bookmarkEnd w:id="9"/>
+    </w:p>
+    <w:p>
+      <w:pPr>
+        <w:pStyle w:val="NormalWeb"/>
+        <w:rPr>
+          <w:rFonts w:ascii="Arial" w:hAnsi="Arial" w:cs="Arial"/>
+          <w:sz w:val="22"/>
+          <w:szCs w:val="22"/>
+        </w:rPr>
+      </w:pPr>
+      <w:r>
+        <w:rPr>
+          <w:rFonts w:ascii="Arial" w:hAnsi="Arial" w:cs="Arial"/>
+          <w:sz w:val="22"/>
+          <w:szCs w:val="22"/>
+        </w:rPr>
+        <w:t xml:space="preserve">Actualmente existen numerosas aplicaciones web y móviles orientadas al mundo del fitness, como </w:t>
+      </w:r>
+      <w:proofErr w:type="spellStart"/>
+      <w:r>
+        <w:rPr>
+          <w:rStyle w:val="Textoennegrita"/>
+          <w:rFonts w:ascii="Arial" w:eastAsia="OpenSymbol" w:hAnsi="Arial" w:cs="Arial"/>
+          <w:sz w:val="22"/>
+          <w:szCs w:val="22"/>
+        </w:rPr>
+        <w:t>MyFitnessPal</w:t>
+      </w:r>
+      <w:proofErr w:type="spellEnd"/>
+      <w:r>
+        <w:rPr>
+          <w:rFonts w:ascii="Arial" w:hAnsi="Arial" w:cs="Arial"/>
+          <w:sz w:val="22"/>
+          <w:szCs w:val="22"/>
+        </w:rPr>
+        <w:t xml:space="preserve">, </w:t>
+      </w:r>
+      <w:r>
+        <w:rPr>
+          <w:rStyle w:val="Textoennegrita"/>
+          <w:rFonts w:ascii="Arial" w:eastAsia="OpenSymbol" w:hAnsi="Arial" w:cs="Arial"/>
+          <w:sz w:val="22"/>
+          <w:szCs w:val="22"/>
+        </w:rPr>
+        <w:t>Fitbit</w:t>
+      </w:r>
+      <w:r>
+        <w:rPr>
+          <w:rFonts w:ascii="Arial" w:hAnsi="Arial" w:cs="Arial"/>
+          <w:sz w:val="22"/>
+          <w:szCs w:val="22"/>
+        </w:rPr>
+        <w:t xml:space="preserve">, </w:t>
+      </w:r>
+      <w:proofErr w:type="spellStart"/>
+      <w:r>
+        <w:rPr>
+          <w:rStyle w:val="Textoennegrita"/>
+          <w:rFonts w:ascii="Arial" w:eastAsia="OpenSymbol" w:hAnsi="Arial" w:cs="Arial"/>
+          <w:sz w:val="22"/>
+          <w:szCs w:val="22"/>
+        </w:rPr>
+        <w:t>Freeletics</w:t>
+      </w:r>
+      <w:proofErr w:type="spellEnd"/>
+      <w:r>
+        <w:rPr>
+          <w:rFonts w:ascii="Arial" w:hAnsi="Arial" w:cs="Arial"/>
+          <w:sz w:val="22"/>
+          <w:szCs w:val="22"/>
+        </w:rPr>
+        <w:t xml:space="preserve">, </w:t>
+      </w:r>
+      <w:proofErr w:type="spellStart"/>
+      <w:r>
+        <w:rPr>
+          <w:rStyle w:val="Textoennegrita"/>
+          <w:rFonts w:ascii="Arial" w:eastAsia="OpenSymbol" w:hAnsi="Arial" w:cs="Arial"/>
+          <w:sz w:val="22"/>
+          <w:szCs w:val="22"/>
+        </w:rPr>
+        <w:t>EntrenApp</w:t>
+      </w:r>
+      <w:proofErr w:type="spellEnd"/>
+      <w:r>
+        <w:rPr>
+          <w:rFonts w:ascii="Arial" w:hAnsi="Arial" w:cs="Arial"/>
+          <w:sz w:val="22"/>
+          <w:szCs w:val="22"/>
+        </w:rPr>
+        <w:t xml:space="preserve"> o </w:t>
+      </w:r>
+      <w:proofErr w:type="spellStart"/>
+      <w:r>
+        <w:rPr>
+          <w:rStyle w:val="Textoennegrita"/>
+          <w:rFonts w:ascii="Arial" w:eastAsia="OpenSymbol" w:hAnsi="Arial" w:cs="Arial"/>
+          <w:sz w:val="22"/>
+          <w:szCs w:val="22"/>
+        </w:rPr>
+        <w:t>Strong</w:t>
+      </w:r>
+      <w:proofErr w:type="spellEnd"/>
+      <w:r>
+        <w:rPr>
+          <w:rFonts w:ascii="Arial" w:hAnsi="Arial" w:cs="Arial"/>
+          <w:sz w:val="22"/>
+          <w:szCs w:val="22"/>
+        </w:rPr>
+        <w:t>, que permiten a los usuarios realizar un seguimiento de sus entrenamientos, controlar su nutrición, registrar su progreso físico y acceder a rutinas predefinidas o personalizadas.</w:t>
+      </w:r>
+    </w:p>
+    <w:p>
+      <w:pPr>
+        <w:pStyle w:val="NormalWeb"/>
+        <w:rPr>
+          <w:rFonts w:ascii="Arial" w:hAnsi="Arial" w:cs="Arial"/>
+          <w:sz w:val="22"/>
+          <w:szCs w:val="22"/>
+        </w:rPr>
+      </w:pPr>
+      <w:r>
+        <w:rPr>
+          <w:rFonts w:ascii="Arial" w:hAnsi="Arial" w:cs="Arial"/>
+          <w:sz w:val="22"/>
+          <w:szCs w:val="22"/>
+        </w:rPr>
+        <w:t>Estas plataformas suelen destacar por una experiencia de usuario muy pulida y, en muchos casos, incluyen integración con dispositivos inteligentes, recomendaciones personalizadas basadas en inteligencia artificial y comunidades activas.</w:t>
+      </w:r>
+    </w:p>
+    <w:p>
+      <w:pPr>
+        <w:pStyle w:val="NormalWeb"/>
+        <w:rPr>
+          <w:rFonts w:ascii="Arial" w:hAnsi="Arial" w:cs="Arial"/>
+          <w:sz w:val="22"/>
+          <w:szCs w:val="22"/>
+        </w:rPr>
+      </w:pPr>
+      <w:r>
+        <w:rPr>
+          <w:rFonts w:ascii="Arial" w:hAnsi="Arial" w:cs="Arial"/>
+          <w:sz w:val="22"/>
+          <w:szCs w:val="22"/>
+        </w:rPr>
+        <w:t xml:space="preserve">Sin embargo, muchas de estas soluciones son </w:t>
+      </w:r>
+      <w:r>
+        <w:rPr>
+          <w:rStyle w:val="Textoennegrita"/>
+          <w:rFonts w:ascii="Arial" w:eastAsia="OpenSymbol" w:hAnsi="Arial" w:cs="Arial"/>
+          <w:sz w:val="22"/>
+          <w:szCs w:val="22"/>
+        </w:rPr>
+        <w:t>cerradas, de pago o poco personalizables</w:t>
+      </w:r>
+      <w:r>
+        <w:rPr>
+          <w:rFonts w:ascii="Arial" w:hAnsi="Arial" w:cs="Arial"/>
+          <w:sz w:val="22"/>
+          <w:szCs w:val="22"/>
+        </w:rPr>
+        <w:t>, lo que puede limitar su uso en entornos educativos, centros deportivos específicos o proyectos personales.</w:t>
+      </w:r>
+    </w:p>
+    <w:p>
+      <w:pPr>
+        <w:pStyle w:val="NormalWeb"/>
+        <w:rPr>
+          <w:rFonts w:ascii="Arial" w:hAnsi="Arial" w:cs="Arial"/>
+          <w:sz w:val="22"/>
+          <w:szCs w:val="22"/>
+        </w:rPr>
+      </w:pPr>
+      <w:r>
+        <w:rPr>
+          <w:rFonts w:ascii="Arial" w:hAnsi="Arial" w:cs="Arial"/>
+          <w:sz w:val="22"/>
+          <w:szCs w:val="22"/>
+        </w:rPr>
+        <w:t xml:space="preserve">La propuesta desarrollada en este proyecto, </w:t>
+      </w:r>
+      <w:proofErr w:type="spellStart"/>
+      <w:r>
+        <w:rPr>
+          <w:rStyle w:val="Textoennegrita"/>
+          <w:rFonts w:ascii="Arial" w:eastAsia="OpenSymbol" w:hAnsi="Arial" w:cs="Arial"/>
+          <w:sz w:val="22"/>
+          <w:szCs w:val="22"/>
+        </w:rPr>
+        <w:t>FitCore</w:t>
+      </w:r>
+      <w:proofErr w:type="spellEnd"/>
+      <w:r>
+        <w:rPr>
+          <w:rFonts w:ascii="Arial" w:hAnsi="Arial" w:cs="Arial"/>
+          <w:sz w:val="22"/>
+          <w:szCs w:val="22"/>
+        </w:rPr>
+        <w:t xml:space="preserve">, se enfoca en cubrir funcionalidades clave de seguimiento de entrenamientos y progresos físicos de forma </w:t>
+      </w:r>
+      <w:r>
+        <w:rPr>
+          <w:rStyle w:val="Textoennegrita"/>
+          <w:rFonts w:ascii="Arial" w:eastAsia="OpenSymbol" w:hAnsi="Arial" w:cs="Arial"/>
+          <w:sz w:val="22"/>
+          <w:szCs w:val="22"/>
+        </w:rPr>
+        <w:t xml:space="preserve">gratuita, simple y </w:t>
+      </w:r>
+      <w:proofErr w:type="spellStart"/>
+      <w:r>
+        <w:rPr>
+          <w:rStyle w:val="Textoennegrita"/>
+          <w:rFonts w:ascii="Arial" w:eastAsia="OpenSymbol" w:hAnsi="Arial" w:cs="Arial"/>
+          <w:sz w:val="22"/>
+          <w:szCs w:val="22"/>
+        </w:rPr>
+        <w:t>autogestionable</w:t>
+      </w:r>
+      <w:proofErr w:type="spellEnd"/>
+      <w:r>
+        <w:rPr>
+          <w:rFonts w:ascii="Arial" w:hAnsi="Arial" w:cs="Arial"/>
+          <w:sz w:val="22"/>
+          <w:szCs w:val="22"/>
+        </w:rPr>
+        <w:t xml:space="preserve">. Además, destaca por permitir una </w:t>
+      </w:r>
+      <w:r>
+        <w:rPr>
+          <w:rStyle w:val="Textoennegrita"/>
+          <w:rFonts w:ascii="Arial" w:eastAsia="OpenSymbol" w:hAnsi="Arial" w:cs="Arial"/>
+          <w:sz w:val="22"/>
+          <w:szCs w:val="22"/>
+        </w:rPr>
+        <w:t>vinculación directa con centros deportivos</w:t>
+      </w:r>
+      <w:r>
+        <w:rPr>
+          <w:rFonts w:ascii="Arial" w:hAnsi="Arial" w:cs="Arial"/>
+          <w:sz w:val="22"/>
+          <w:szCs w:val="22"/>
+        </w:rPr>
+        <w:t xml:space="preserve"> y una estructura de datos pensada para ser </w:t>
+      </w:r>
+      <w:r>
+        <w:rPr>
+          <w:rStyle w:val="Textoennegrita"/>
+          <w:rFonts w:ascii="Arial" w:eastAsia="OpenSymbol" w:hAnsi="Arial" w:cs="Arial"/>
+          <w:sz w:val="22"/>
+          <w:szCs w:val="22"/>
+        </w:rPr>
+        <w:t>extendida fácilmente en fases futuras</w:t>
+      </w:r>
+      <w:r>
+        <w:rPr>
+          <w:rFonts w:ascii="Arial" w:hAnsi="Arial" w:cs="Arial"/>
+          <w:sz w:val="22"/>
+          <w:szCs w:val="22"/>
+        </w:rPr>
+        <w:t xml:space="preserve"> (como incluir rutinas, tienda o visualización del cuerpo humano interactivo).</w:t>
+      </w:r>
+    </w:p>
+    <w:p>
+      <w:pPr>
+        <w:pStyle w:val="NormalWeb"/>
+        <w:rPr>
+          <w:rFonts w:ascii="Arial" w:hAnsi="Arial" w:cs="Arial"/>
+          <w:sz w:val="22"/>
+          <w:szCs w:val="22"/>
+        </w:rPr>
+      </w:pPr>
+      <w:r>
+        <w:rPr>
+          <w:rFonts w:ascii="Arial" w:hAnsi="Arial" w:cs="Arial"/>
+          <w:sz w:val="22"/>
+          <w:szCs w:val="22"/>
+        </w:rPr>
+        <w:t xml:space="preserve">En resumen, aunque existen soluciones comerciales avanzadas, </w:t>
+      </w:r>
+      <w:proofErr w:type="spellStart"/>
+      <w:r>
+        <w:rPr>
+          <w:rFonts w:ascii="Arial" w:hAnsi="Arial" w:cs="Arial"/>
+          <w:sz w:val="22"/>
+          <w:szCs w:val="22"/>
+        </w:rPr>
+        <w:t>FitCore</w:t>
+      </w:r>
+      <w:proofErr w:type="spellEnd"/>
+      <w:r>
+        <w:rPr>
+          <w:rFonts w:ascii="Arial" w:hAnsi="Arial" w:cs="Arial"/>
+          <w:sz w:val="22"/>
+          <w:szCs w:val="22"/>
+        </w:rPr>
+        <w:t xml:space="preserve"> se diferencia por su enfoque accesible, educativo y modular, siendo una base sólida para futuras ampliaciones sin depender de servicios externos.</w:t>
+      </w:r>
+    </w:p>
+    <w:p>
+      <w:pPr>
+        <w:pStyle w:val="Textoindependiente"/>
+      </w:pPr>
+    </w:p>
+    <w:p>
+      <w:pPr>
+        <w:pStyle w:val="Ttulo2"/>
+        <w:numPr>
+          <w:ilvl w:val="1"/>
+          <w:numId w:val="9"/>
+        </w:numPr>
+      </w:pPr>
+      <w:bookmarkStart w:id="10" w:name="_Toc183456239"/>
+      <w:r>
+        <w:t>Funcionalidades</w:t>
+      </w:r>
+      <w:bookmarkEnd w:id="10"/>
+    </w:p>
+    <w:p>
+      <w:pPr>
+        <w:pStyle w:val="Textoindependiente"/>
+        <w:spacing w:line="240" w:lineRule="auto"/>
+      </w:pPr>
+      <w:r>
+        <w:t>A continuación, se enumeran las funcionalidades que formarán parte de esta primera fase del desarrollo del proyecto, garantizando una base sólida y operativa para la aplicación web del gimnasio:</w:t>
+      </w:r>
+    </w:p>
+    <w:p>
+      <w:pPr>
+        <w:pStyle w:val="Textoindependiente"/>
+        <w:spacing w:line="240" w:lineRule="auto"/>
+      </w:pPr>
+    </w:p>
+    <w:p>
+      <w:pPr>
+        <w:pStyle w:val="Textoindependiente"/>
+        <w:spacing w:line="240" w:lineRule="auto"/>
+      </w:pPr>
+      <w:r>
+        <w:t>1. Página informativa del gimnasio</w:t>
+      </w:r>
+    </w:p>
+    <w:p>
+      <w:pPr>
+        <w:pStyle w:val="Textoindependiente"/>
+        <w:spacing w:line="240" w:lineRule="auto"/>
+      </w:pPr>
+      <w:r>
+        <w:t>Visualización de los diferentes centros disponibles.</w:t>
+      </w:r>
+    </w:p>
+    <w:p>
+      <w:pPr>
+        <w:pStyle w:val="Textoindependiente"/>
+        <w:spacing w:line="240" w:lineRule="auto"/>
+      </w:pPr>
+      <w:r>
+        <w:t>Descripción de instalaciones</w:t>
+      </w:r>
+      <w:r>
+        <w:t xml:space="preserve"> </w:t>
+      </w:r>
+      <w:r>
+        <w:t>y horarios.</w:t>
+      </w:r>
+    </w:p>
+    <w:p>
+      <w:pPr>
+        <w:pStyle w:val="Textoindependiente"/>
+        <w:spacing w:line="240" w:lineRule="auto"/>
+      </w:pPr>
+      <w:r>
+        <w:t>Visualización de tarifas actualizadas.</w:t>
+      </w:r>
+    </w:p>
+    <w:p>
+      <w:pPr>
+        <w:pStyle w:val="Textoindependiente"/>
+        <w:spacing w:line="240" w:lineRule="auto"/>
+      </w:pPr>
+    </w:p>
+    <w:p>
+      <w:pPr>
+        <w:pStyle w:val="Textoindependiente"/>
+        <w:spacing w:line="240" w:lineRule="auto"/>
+      </w:pPr>
+      <w:r>
+        <w:t>2. Gestión de usuarios</w:t>
+      </w:r>
+    </w:p>
+    <w:p>
+      <w:pPr>
+        <w:pStyle w:val="Textoindependiente"/>
+        <w:spacing w:line="240" w:lineRule="auto"/>
+      </w:pPr>
+      <w:r>
+        <w:t>Registro de nuevos usuarios con validación de datos.</w:t>
+      </w:r>
+    </w:p>
+    <w:p>
+      <w:pPr>
+        <w:pStyle w:val="Textoindependiente"/>
+        <w:spacing w:line="240" w:lineRule="auto"/>
+      </w:pPr>
+      <w:r>
+        <w:t>Inicio de sesión seguro con autenticación.</w:t>
+      </w:r>
+    </w:p>
+    <w:p>
+      <w:pPr>
+        <w:pStyle w:val="Textoindependiente"/>
+        <w:spacing w:line="240" w:lineRule="auto"/>
+      </w:pPr>
+      <w:r>
+        <w:t>Zona privada para el usuario con acceso personalizado a funcionalidades.</w:t>
+      </w:r>
+    </w:p>
+    <w:p>
+      <w:pPr>
+        <w:pStyle w:val="Textoindependiente"/>
+        <w:spacing w:line="240" w:lineRule="auto"/>
+      </w:pPr>
+    </w:p>
+    <w:p>
+      <w:pPr>
+        <w:pStyle w:val="Textoindependiente"/>
+        <w:spacing w:line="240" w:lineRule="auto"/>
+      </w:pPr>
+      <w:r>
+        <w:t>5. Cuerpo humano interactivo (versión inicial)</w:t>
+      </w:r>
+    </w:p>
+    <w:p>
+      <w:pPr>
+        <w:pStyle w:val="Textoindependiente"/>
+        <w:spacing w:line="240" w:lineRule="auto"/>
+      </w:pPr>
+      <w:r>
+        <w:t>Visualización de figura anatómica con zonas musculares destacadas.</w:t>
+      </w:r>
+    </w:p>
+    <w:p>
+      <w:pPr>
+        <w:pStyle w:val="Textoindependiente"/>
+        <w:spacing w:line="240" w:lineRule="auto"/>
+      </w:pPr>
+      <w:r>
+        <w:t>Selección de músculo y muestra de ejercicios recomendados asociados.</w:t>
+      </w:r>
+    </w:p>
+    <w:p>
+      <w:pPr>
+        <w:pStyle w:val="Textoindependiente"/>
+        <w:spacing w:line="240" w:lineRule="auto"/>
+      </w:pPr>
+    </w:p>
+    <w:p>
+      <w:pPr>
+        <w:pStyle w:val="Ttulo1"/>
+        <w:numPr>
+          <w:ilvl w:val="0"/>
+          <w:numId w:val="9"/>
+        </w:numPr>
+        <w:spacing w:line="240" w:lineRule="auto"/>
+        <w:ind w:left="0" w:firstLine="0"/>
+        <w:rPr>
+          <w:b w:val="0"/>
+          <w:bCs/>
+        </w:rPr>
+      </w:pPr>
+      <w:r>
+        <w:rPr>
+          <w:b w:val="0"/>
+          <w:bCs/>
+        </w:rPr>
+        <w:t>Seguimiento del progreso (versión inicial)</w:t>
+      </w:r>
+    </w:p>
+    <w:p>
+      <w:pPr>
+        <w:pStyle w:val="Textoindependiente"/>
+        <w:spacing w:line="240" w:lineRule="auto"/>
+      </w:pPr>
+      <w:r>
+        <w:t>Registro manual del progreso: peso levantado, repeticiones</w:t>
+      </w:r>
+      <w:r>
+        <w:t xml:space="preserve"> y</w:t>
+      </w:r>
+      <w:r>
+        <w:t xml:space="preserve"> fechas.</w:t>
+      </w:r>
+    </w:p>
+    <w:p>
+      <w:pPr>
+        <w:pStyle w:val="Textoindependiente"/>
+        <w:spacing w:line="240" w:lineRule="auto"/>
+      </w:pPr>
+      <w:r>
+        <w:t xml:space="preserve">Visualización de registros mediante </w:t>
+      </w:r>
+      <w:r>
+        <w:t>gráficos y estadísticas</w:t>
+      </w:r>
+      <w:r>
+        <w:t>.</w:t>
+      </w:r>
+    </w:p>
+    <w:p>
+      <w:pPr>
+        <w:pStyle w:val="Textoindependiente"/>
+        <w:spacing w:line="240" w:lineRule="auto"/>
+      </w:pPr>
+    </w:p>
+    <w:p>
+      <w:pPr>
+        <w:pStyle w:val="Textoindependiente"/>
+        <w:spacing w:line="240" w:lineRule="auto"/>
+      </w:pPr>
+      <w:r>
+        <w:t xml:space="preserve">7. Sistema de pago por tarifas basado en </w:t>
+      </w:r>
+      <w:proofErr w:type="spellStart"/>
+      <w:r>
+        <w:t>Redsys</w:t>
+      </w:r>
+      <w:proofErr w:type="spellEnd"/>
+      <w:r>
+        <w:t>, de forma solamente visual y no funcional</w:t>
+      </w:r>
+      <w:r>
+        <w:t>.</w:t>
+      </w:r>
+    </w:p>
+    <w:p>
+      <w:pPr>
+        <w:pStyle w:val="Textoindependiente"/>
+        <w:spacing w:line="240" w:lineRule="auto"/>
+      </w:pPr>
+    </w:p>
+    <w:p>
+      <w:pPr>
+        <w:pStyle w:val="Textoindependiente"/>
+        <w:spacing w:line="240" w:lineRule="auto"/>
+      </w:pPr>
+    </w:p>
+    <w:p>
+      <w:pPr>
+        <w:pStyle w:val="Ttulo1"/>
+        <w:numPr>
+          <w:ilvl w:val="0"/>
+          <w:numId w:val="0"/>
+        </w:numPr>
+      </w:pPr>
+      <w:bookmarkStart w:id="11" w:name="_Toc183456240"/>
+      <w:r>
+        <w:t xml:space="preserve">6 </w:t>
+      </w:r>
+      <w:r>
+        <w:t>DISEÑO</w:t>
+      </w:r>
+      <w:bookmarkEnd w:id="11"/>
+    </w:p>
+    <w:p>
+      <w:pPr>
+        <w:pStyle w:val="Ttulo2"/>
+        <w:numPr>
+          <w:ilvl w:val="1"/>
+          <w:numId w:val="9"/>
+        </w:numPr>
+        <w:ind w:left="0" w:firstLine="0"/>
+      </w:pPr>
+      <w:bookmarkStart w:id="12" w:name="_Toc183456241"/>
+      <w:r>
+        <w:t>Requisitos técnicos</w:t>
+      </w:r>
+      <w:bookmarkEnd w:id="12"/>
+    </w:p>
+    <w:p>
+      <w:pPr>
+        <w:pStyle w:val="Textoindependiente"/>
+        <w:spacing w:line="240" w:lineRule="auto"/>
+      </w:pPr>
+      <w:r>
+        <w:t>1. Gestión de usuarios (registro/</w:t>
+      </w:r>
+      <w:proofErr w:type="spellStart"/>
+      <w:r>
+        <w:t>login</w:t>
+      </w:r>
+      <w:proofErr w:type="spellEnd"/>
+      <w:r>
+        <w:t>)</w:t>
+      </w:r>
+    </w:p>
+    <w:p>
+      <w:pPr>
+        <w:pStyle w:val="Textoindependiente"/>
+        <w:spacing w:line="240" w:lineRule="auto"/>
+      </w:pPr>
+      <w:r>
+        <w:t>Requisito técnico:</w:t>
+      </w:r>
+    </w:p>
+    <w:p>
+      <w:pPr>
+        <w:pStyle w:val="Textoindependiente"/>
+        <w:spacing w:line="240" w:lineRule="auto"/>
+      </w:pPr>
+      <w:r>
+        <w:t>Uso del sistema de autenticación de Django (</w:t>
+      </w:r>
+      <w:proofErr w:type="spellStart"/>
+      <w:proofErr w:type="gramStart"/>
+      <w:r>
+        <w:t>django.contrib</w:t>
+      </w:r>
+      <w:proofErr w:type="gramEnd"/>
+      <w:r>
+        <w:t>.auth</w:t>
+      </w:r>
+      <w:proofErr w:type="spellEnd"/>
+      <w:r>
+        <w:t>) para gestión de usuarios y sesiones.</w:t>
+      </w:r>
+    </w:p>
+    <w:p>
+      <w:pPr>
+        <w:pStyle w:val="Textoindependiente"/>
+        <w:spacing w:line="240" w:lineRule="auto"/>
+      </w:pPr>
+      <w:r>
+        <w:t xml:space="preserve">Cifrado de contraseñas mediante el sistema de </w:t>
+      </w:r>
+      <w:proofErr w:type="spellStart"/>
+      <w:r>
+        <w:t>hashing</w:t>
+      </w:r>
+      <w:proofErr w:type="spellEnd"/>
+      <w:r>
+        <w:t xml:space="preserve"> seguro incluido en Django.</w:t>
+      </w:r>
+    </w:p>
+    <w:p>
+      <w:pPr>
+        <w:pStyle w:val="Textoindependiente"/>
+        <w:spacing w:line="240" w:lineRule="auto"/>
+      </w:pPr>
+      <w:r>
+        <w:t>Middleware de autenticación y control de accesos a zonas privadas.</w:t>
+      </w:r>
+    </w:p>
+    <w:p>
+      <w:pPr>
+        <w:pStyle w:val="Textoindependiente"/>
+      </w:pPr>
+    </w:p>
+    <w:p>
+      <w:pPr>
+        <w:pStyle w:val="Textoindependiente"/>
+        <w:spacing w:line="240" w:lineRule="auto"/>
+      </w:pPr>
+      <w:r>
+        <w:t>2. Página informativa del gimnasio</w:t>
+      </w:r>
+    </w:p>
+    <w:p>
+      <w:pPr>
+        <w:pStyle w:val="Textoindependiente"/>
+        <w:spacing w:line="240" w:lineRule="auto"/>
+      </w:pPr>
+      <w:r>
+        <w:t>Requisito técnico:</w:t>
+      </w:r>
+    </w:p>
+    <w:p>
+      <w:pPr>
+        <w:pStyle w:val="Textoindependiente"/>
+        <w:spacing w:line="240" w:lineRule="auto"/>
+      </w:pPr>
+      <w:r>
+        <w:t xml:space="preserve">Sistema de plantillas de Django (Django </w:t>
+      </w:r>
+      <w:proofErr w:type="spellStart"/>
+      <w:r>
+        <w:t>Templates</w:t>
+      </w:r>
+      <w:proofErr w:type="spellEnd"/>
+      <w:r>
+        <w:t>).</w:t>
+      </w:r>
+    </w:p>
+    <w:p>
+      <w:pPr>
+        <w:pStyle w:val="Textoindependiente"/>
+        <w:spacing w:line="240" w:lineRule="auto"/>
+      </w:pPr>
+      <w:r>
+        <w:t xml:space="preserve">Estructura modular con archivos HTML5, CSS3 y JavaScript para el </w:t>
+      </w:r>
+      <w:proofErr w:type="spellStart"/>
+      <w:r>
+        <w:t>frontend</w:t>
+      </w:r>
+      <w:proofErr w:type="spellEnd"/>
+      <w:r>
+        <w:t>.</w:t>
+      </w:r>
+    </w:p>
+    <w:p>
+      <w:pPr>
+        <w:pStyle w:val="Textoindependiente"/>
+        <w:spacing w:line="240" w:lineRule="auto"/>
+      </w:pPr>
+      <w:r>
+        <w:t>Almacenamiento de la información en modelos de base de datos gestionados por Django ORM.</w:t>
+      </w:r>
+    </w:p>
+    <w:p>
+      <w:pPr>
+        <w:pStyle w:val="Textoindependiente"/>
+      </w:pPr>
+    </w:p>
+    <w:p>
+      <w:pPr>
+        <w:pStyle w:val="Textoindependiente"/>
+        <w:spacing w:line="240" w:lineRule="auto"/>
+      </w:pPr>
+      <w:r>
+        <w:t>3</w:t>
+      </w:r>
+      <w:r>
+        <w:t>. Cuerpo humano interactivo</w:t>
+      </w:r>
+    </w:p>
+    <w:p>
+      <w:pPr>
+        <w:pStyle w:val="Textoindependiente"/>
+        <w:spacing w:line="240" w:lineRule="auto"/>
+      </w:pPr>
+      <w:r>
+        <w:t>Requisito técnico:</w:t>
+      </w:r>
+    </w:p>
+    <w:p>
+      <w:pPr>
+        <w:pStyle w:val="Textoindependiente"/>
+        <w:spacing w:line="240" w:lineRule="auto"/>
+      </w:pPr>
+      <w:r>
         <w:lastRenderedPageBreak/>
-        <w:t>ANÁLISIS</w:t>
-      </w:r>
-      <w:bookmarkEnd w:id="8"/>
+        <w:t xml:space="preserve">Implementación inicial con JavaScript y </w:t>
+      </w:r>
+      <w:r>
+        <w:t>archivo</w:t>
+      </w:r>
+      <w:r>
+        <w:t xml:space="preserve"> SVG</w:t>
+      </w:r>
+      <w:r>
+        <w:t xml:space="preserve"> seccionado por músculos</w:t>
+      </w:r>
+      <w:r>
+        <w:t>.</w:t>
+      </w:r>
+    </w:p>
+    <w:p>
+      <w:pPr>
+        <w:pStyle w:val="Textoindependiente"/>
+        <w:spacing w:line="240" w:lineRule="auto"/>
+      </w:pPr>
+      <w:r>
+        <w:t>Uso de videos de YouTube a modo de tutorial.</w:t>
+      </w:r>
+    </w:p>
+    <w:p>
+      <w:pPr>
+        <w:pStyle w:val="Textoindependiente"/>
+      </w:pPr>
+    </w:p>
+    <w:p>
+      <w:pPr>
+        <w:pStyle w:val="Textoindependiente"/>
+        <w:spacing w:line="240" w:lineRule="auto"/>
+      </w:pPr>
+      <w:r>
+        <w:t>4</w:t>
+      </w:r>
+      <w:r>
+        <w:t>. Seguimiento del progreso</w:t>
+      </w:r>
+    </w:p>
+    <w:p>
+      <w:pPr>
+        <w:pStyle w:val="Textoindependiente"/>
+        <w:spacing w:line="240" w:lineRule="auto"/>
+      </w:pPr>
+      <w:r>
+        <w:t>Requisito técnico:</w:t>
+      </w:r>
+    </w:p>
+    <w:p>
+      <w:pPr>
+        <w:pStyle w:val="Textoindependiente"/>
+        <w:spacing w:line="240" w:lineRule="auto"/>
+      </w:pPr>
+      <w:r>
+        <w:t>Modelos personalizados en Django para almacenar métricas del usuario (peso, repeticiones, fechas).</w:t>
+      </w:r>
+    </w:p>
+    <w:p>
+      <w:pPr>
+        <w:pStyle w:val="Textoindependiente"/>
+        <w:spacing w:line="240" w:lineRule="auto"/>
+      </w:pPr>
+      <w:r>
+        <w:t>Uso de bibliotecas de gráficos como Chart.js para visualizar la evolución del usuario.</w:t>
+      </w:r>
+    </w:p>
+    <w:p>
+      <w:pPr>
+        <w:pStyle w:val="Textoindependiente"/>
+        <w:spacing w:line="240" w:lineRule="auto"/>
+      </w:pPr>
+    </w:p>
+    <w:p>
+      <w:pPr>
+        <w:pStyle w:val="Textoindependiente"/>
+        <w:spacing w:line="240" w:lineRule="auto"/>
+      </w:pPr>
+      <w:r>
+        <w:t>7. Arquitectura y despliegue</w:t>
+      </w:r>
+    </w:p>
+    <w:p>
+      <w:pPr>
+        <w:pStyle w:val="Textoindependiente"/>
+        <w:spacing w:line="240" w:lineRule="auto"/>
+      </w:pPr>
+      <w:r>
+        <w:t>Requisito técnico:</w:t>
+      </w:r>
+    </w:p>
+    <w:p>
+      <w:pPr>
+        <w:pStyle w:val="Textoindependiente"/>
+        <w:spacing w:line="240" w:lineRule="auto"/>
+      </w:pPr>
+      <w:r>
+        <w:t>Uso de contenedores Docker para el entorno de desarrollo y despliegue.</w:t>
+      </w:r>
+    </w:p>
+    <w:p>
+      <w:pPr>
+        <w:pStyle w:val="Textoindependiente"/>
+        <w:spacing w:line="240" w:lineRule="auto"/>
+      </w:pPr>
+      <w:r>
+        <w:t xml:space="preserve">Separación de servicios (Django, </w:t>
+      </w:r>
+      <w:proofErr w:type="spellStart"/>
+      <w:r>
+        <w:t>Postgres</w:t>
+      </w:r>
+      <w:proofErr w:type="spellEnd"/>
+      <w:r>
+        <w:t xml:space="preserve">) en un </w:t>
+      </w:r>
+      <w:proofErr w:type="spellStart"/>
+      <w:r>
+        <w:t>docker-compose.yml</w:t>
+      </w:r>
+      <w:proofErr w:type="spellEnd"/>
+      <w:r>
+        <w:t>.</w:t>
+      </w:r>
+    </w:p>
+    <w:p>
+      <w:pPr>
+        <w:pStyle w:val="Textoindependiente"/>
+        <w:spacing w:line="240" w:lineRule="auto"/>
+      </w:pPr>
+      <w:r>
+        <w:t xml:space="preserve">Configuración de </w:t>
+      </w:r>
+      <w:proofErr w:type="gramStart"/>
+      <w:r>
+        <w:t>entorno .</w:t>
+      </w:r>
+      <w:proofErr w:type="spellStart"/>
+      <w:r>
+        <w:t>env</w:t>
+      </w:r>
+      <w:proofErr w:type="spellEnd"/>
+      <w:proofErr w:type="gramEnd"/>
+      <w:r>
+        <w:t xml:space="preserve"> para gestión de credenciales y parámetros sensibles.</w:t>
+      </w:r>
+    </w:p>
+    <w:p>
+      <w:pPr>
+        <w:pStyle w:val="Textoindependiente"/>
+        <w:spacing w:line="240" w:lineRule="auto"/>
+      </w:pPr>
+    </w:p>
+    <w:p>
+      <w:pPr>
+        <w:pStyle w:val="Textoindependiente"/>
+        <w:spacing w:line="240" w:lineRule="auto"/>
+      </w:pPr>
+      <w:r>
+        <w:t xml:space="preserve"> </w:t>
+      </w:r>
     </w:p>
     <w:p>
       <w:pPr>
         <w:pStyle w:val="Ttulo2"/>
-      </w:pPr>
-      <w:bookmarkStart w:id="9" w:name="_Toc183456238"/>
-      <w:r>
-        <w:t>Estado del arte</w:t>
-      </w:r>
-      <w:bookmarkEnd w:id="9"/>
-    </w:p>
-    <w:p>
-      <w:pPr>
-        <w:pStyle w:val="Textoindependiente"/>
-        <w:rPr>
-          <w:color w:val="FF0000"/>
-        </w:rPr>
-      </w:pPr>
-      <w:r>
-        <w:rPr>
-          <w:color w:val="FF0000"/>
-        </w:rPr>
-        <w:t>Detalla aquí cualquier solución existente, parecida, que trate el mismo problema, o en la que te hayas basado para desarrollar tu idea. Es interesante detallar qué ofrecen las soluciones existentes, y en qué se diferencian de la solución desarrollada.</w:t>
-      </w:r>
+        <w:numPr>
+          <w:ilvl w:val="1"/>
+          <w:numId w:val="9"/>
+        </w:numPr>
+        <w:ind w:left="0" w:firstLine="0"/>
+      </w:pPr>
+      <w:bookmarkStart w:id="13" w:name="_Toc183456242"/>
+      <w:r>
+        <w:t>Arquitectura web</w:t>
+      </w:r>
+      <w:bookmarkEnd w:id="13"/>
+    </w:p>
+    <w:p>
+      <w:pPr>
+        <w:pStyle w:val="Textoindependiente"/>
+        <w:spacing w:line="240" w:lineRule="auto"/>
+      </w:pPr>
+      <w:r>
+        <w:t xml:space="preserve">La arquitectura web implementada en este proyecto se basa en el modelo MVC (Modelo-Vista-Controlador) proporcionado por el </w:t>
+      </w:r>
+      <w:proofErr w:type="spellStart"/>
+      <w:r>
+        <w:t>framework</w:t>
+      </w:r>
+      <w:proofErr w:type="spellEnd"/>
+      <w:r>
+        <w:t xml:space="preserve"> Django</w:t>
+      </w:r>
+      <w:r>
+        <w:t>.</w:t>
+      </w:r>
+    </w:p>
+    <w:p>
+      <w:pPr>
+        <w:pStyle w:val="Textoindependiente"/>
+        <w:spacing w:line="240" w:lineRule="auto"/>
+      </w:pPr>
+    </w:p>
+    <w:p>
+      <w:pPr>
+        <w:pStyle w:val="Textoindependiente"/>
+        <w:spacing w:line="240" w:lineRule="auto"/>
+      </w:pPr>
+      <w:r>
+        <w:t>Además, se emplea tecnología basada en contenedores mediante Docker, lo que permite un entorno de desarrollo y despliegue más limpio, reproducible y aislado.</w:t>
+      </w:r>
+    </w:p>
+    <w:p>
+      <w:pPr>
+        <w:pStyle w:val="Textoindependiente"/>
+        <w:spacing w:line="240" w:lineRule="auto"/>
+      </w:pPr>
+    </w:p>
+    <w:p>
+      <w:pPr>
+        <w:pStyle w:val="Textoindependiente"/>
+        <w:spacing w:line="240" w:lineRule="auto"/>
+      </w:pPr>
+      <w:r>
+        <w:t>Elementos principales de la arquitectura</w:t>
+      </w:r>
+    </w:p>
+    <w:p>
+      <w:pPr>
+        <w:pStyle w:val="Textoindependiente"/>
+        <w:spacing w:line="240" w:lineRule="auto"/>
+      </w:pPr>
+      <w:proofErr w:type="spellStart"/>
+      <w:r>
+        <w:t>Frontend</w:t>
+      </w:r>
+      <w:proofErr w:type="spellEnd"/>
+      <w:r>
+        <w:t xml:space="preserve"> (Cliente)</w:t>
+      </w:r>
+    </w:p>
+    <w:p>
+      <w:pPr>
+        <w:pStyle w:val="Textoindependiente"/>
+        <w:spacing w:line="240" w:lineRule="auto"/>
+      </w:pPr>
+      <w:r>
+        <w:t>HTML5, CSS3, JavaScript.</w:t>
+      </w:r>
+    </w:p>
+    <w:p>
+      <w:pPr>
+        <w:pStyle w:val="Textoindependiente"/>
+        <w:spacing w:line="240" w:lineRule="auto"/>
+      </w:pPr>
+      <w:r>
+        <w:t xml:space="preserve">Django </w:t>
+      </w:r>
+      <w:proofErr w:type="spellStart"/>
+      <w:r>
+        <w:t>Templates</w:t>
+      </w:r>
+      <w:proofErr w:type="spellEnd"/>
+      <w:r>
+        <w:t xml:space="preserve"> para renderizado de vistas dinámicas.</w:t>
+      </w:r>
+    </w:p>
+    <w:p>
+      <w:pPr>
+        <w:pStyle w:val="Textoindependiente"/>
+        <w:spacing w:line="240" w:lineRule="auto"/>
+      </w:pPr>
+      <w:r>
+        <w:t>Chart.js para la visualización de progreso del usuario.</w:t>
+      </w:r>
+    </w:p>
+    <w:p>
+      <w:pPr>
+        <w:pStyle w:val="Textoindependiente"/>
+        <w:spacing w:line="240" w:lineRule="auto"/>
+      </w:pPr>
+      <w:proofErr w:type="spellStart"/>
+      <w:r>
+        <w:t>Backend</w:t>
+      </w:r>
+      <w:proofErr w:type="spellEnd"/>
+      <w:r>
+        <w:t xml:space="preserve"> (Servidor)</w:t>
+      </w:r>
+    </w:p>
+    <w:p>
+      <w:pPr>
+        <w:pStyle w:val="Textoindependiente"/>
+        <w:spacing w:line="240" w:lineRule="auto"/>
+      </w:pPr>
+      <w:r>
+        <w:t>Django (Python) actuando como servidor principal y controlador de lógica de negocio.</w:t>
+      </w:r>
+    </w:p>
+    <w:p>
+      <w:pPr>
+        <w:pStyle w:val="Textoindependiente"/>
+        <w:spacing w:line="240" w:lineRule="auto"/>
+      </w:pPr>
+      <w:r>
+        <w:t>Sistema de rutas y vistas gestionadas con el patrón MVC.</w:t>
+      </w:r>
+    </w:p>
+    <w:p>
+      <w:pPr>
+        <w:pStyle w:val="Textoindependiente"/>
+        <w:spacing w:line="240" w:lineRule="auto"/>
+      </w:pPr>
+    </w:p>
+    <w:p>
+      <w:pPr>
+        <w:pStyle w:val="Textoindependiente"/>
+        <w:spacing w:line="240" w:lineRule="auto"/>
+      </w:pPr>
+      <w:r>
+        <w:t>Seguridad y control de acceso a través del sistema de autenticación integrado.</w:t>
+      </w:r>
+    </w:p>
+    <w:p>
+      <w:pPr>
+        <w:pStyle w:val="Textoindependiente"/>
+        <w:spacing w:line="240" w:lineRule="auto"/>
+      </w:pPr>
+      <w:r>
+        <w:t>Base de datos</w:t>
+      </w:r>
+    </w:p>
+    <w:p>
+      <w:pPr>
+        <w:pStyle w:val="Textoindependiente"/>
+        <w:spacing w:line="240" w:lineRule="auto"/>
+      </w:pPr>
+    </w:p>
+    <w:p>
+      <w:pPr>
+        <w:pStyle w:val="Textoindependiente"/>
+        <w:spacing w:line="240" w:lineRule="auto"/>
+      </w:pPr>
+      <w:proofErr w:type="spellStart"/>
+      <w:r>
+        <w:t>Postgres</w:t>
+      </w:r>
+      <w:proofErr w:type="spellEnd"/>
+      <w:r>
+        <w:t>, gestionada por Django ORM para la persistencia de datos de usuarios, rutinas, productos, progreso, etc.</w:t>
+      </w:r>
+    </w:p>
+    <w:p>
+      <w:pPr>
+        <w:pStyle w:val="Textoindependiente"/>
+        <w:spacing w:line="240" w:lineRule="auto"/>
+      </w:pPr>
+      <w:r>
+        <w:t>Servicios y tareas asincrónicas</w:t>
+      </w:r>
+    </w:p>
+    <w:p>
+      <w:pPr>
+        <w:pStyle w:val="Textoindependiente"/>
+        <w:spacing w:line="240" w:lineRule="auto"/>
+      </w:pPr>
+      <w:r>
+        <w:t>Contenedores Docker</w:t>
+      </w:r>
+    </w:p>
+    <w:p>
+      <w:pPr>
+        <w:pStyle w:val="Textoindependiente"/>
+        <w:spacing w:line="240" w:lineRule="auto"/>
+      </w:pPr>
+      <w:r>
+        <w:t>Contenedor para Django (</w:t>
+      </w:r>
+      <w:proofErr w:type="gramStart"/>
+      <w:r>
+        <w:t>app</w:t>
+      </w:r>
+      <w:proofErr w:type="gramEnd"/>
+      <w:r>
+        <w:t>).</w:t>
+      </w:r>
+    </w:p>
+    <w:p>
+      <w:pPr>
+        <w:pStyle w:val="Textoindependiente"/>
+        <w:spacing w:line="240" w:lineRule="auto"/>
+      </w:pPr>
+      <w:r>
+        <w:t>Contenedor para MySQL (base de datos).</w:t>
+      </w:r>
+    </w:p>
+    <w:p>
+      <w:pPr>
+        <w:pStyle w:val="Textoindependiente"/>
+        <w:spacing w:line="240" w:lineRule="auto"/>
+      </w:pPr>
+      <w:r>
+        <w:t xml:space="preserve">Orquestación mediante </w:t>
+      </w:r>
+      <w:proofErr w:type="spellStart"/>
+      <w:r>
+        <w:t>docker-compose</w:t>
+      </w:r>
+      <w:proofErr w:type="spellEnd"/>
+      <w:r>
+        <w:t>.</w:t>
+      </w:r>
+    </w:p>
+    <w:p>
+      <w:pPr>
+        <w:pStyle w:val="Textoindependiente"/>
+      </w:pPr>
     </w:p>
     <w:p>
       <w:pPr>
         <w:pStyle w:val="Ttulo2"/>
-      </w:pPr>
-      <w:bookmarkStart w:id="10" w:name="_Toc183456239"/>
-      <w:r>
-        <w:t>Funcionalidades</w:t>
-      </w:r>
-      <w:bookmarkEnd w:id="10"/>
-    </w:p>
-    <w:p>
-      <w:pPr>
-        <w:pStyle w:val="Textoindependiente"/>
-      </w:pPr>
-      <w:r>
-        <w:t>A continuación, se enumeran las funcionalidades que formarán parte de esta primera fase del desarrollo del proyecto, garantizando una base sólida y operativa para la aplicación web del gimnasio:</w:t>
-      </w:r>
-    </w:p>
-    <w:p>
-      <w:pPr>
-        <w:pStyle w:val="Textoindependiente"/>
-      </w:pPr>
-    </w:p>
-    <w:p>
-      <w:pPr>
-        <w:pStyle w:val="Textoindependiente"/>
-      </w:pPr>
-      <w:r>
-        <w:t>1. Página informativa del gimnasio</w:t>
-      </w:r>
-    </w:p>
-    <w:p>
-      <w:pPr>
-        <w:pStyle w:val="Textoindependiente"/>
-      </w:pPr>
-      <w:r>
-        <w:t>Visualización de los diferentes centros disponibles.</w:t>
-      </w:r>
-    </w:p>
-    <w:p>
-      <w:pPr>
-        <w:pStyle w:val="Textoindependiente"/>
-      </w:pPr>
-      <w:r>
-        <w:t>Descripción de instalaciones</w:t>
-      </w:r>
+        <w:numPr>
+          <w:ilvl w:val="1"/>
+          <w:numId w:val="9"/>
+        </w:numPr>
+        <w:ind w:left="0" w:firstLine="0"/>
+      </w:pPr>
+      <w:bookmarkStart w:id="14" w:name="_Toc183456243"/>
+      <w:r>
+        <w:t>Diseño back-</w:t>
+      </w:r>
+      <w:proofErr w:type="spellStart"/>
+      <w:r>
+        <w:t>end</w:t>
+      </w:r>
+      <w:bookmarkEnd w:id="14"/>
+      <w:proofErr w:type="spellEnd"/>
+    </w:p>
+    <w:p>
+      <w:pPr>
+        <w:pStyle w:val="Textoindependiente"/>
+        <w:spacing w:line="240" w:lineRule="auto"/>
+      </w:pPr>
+      <w:r>
+        <w:t>El desarrollo del back-</w:t>
+      </w:r>
+      <w:proofErr w:type="spellStart"/>
+      <w:r>
+        <w:t>end</w:t>
+      </w:r>
+      <w:proofErr w:type="spellEnd"/>
+      <w:r>
+        <w:t xml:space="preserve"> se ha realizado utilizando el </w:t>
+      </w:r>
+      <w:proofErr w:type="spellStart"/>
+      <w:r>
+        <w:t>framework</w:t>
+      </w:r>
+      <w:proofErr w:type="spellEnd"/>
+      <w:r>
+        <w:t xml:space="preserve"> Django, basado en Python. Django ha sido elegido por su robustez, seguridad integrada y su enfoque en el patrón arquitectónico </w:t>
+      </w:r>
+      <w:r>
+        <w:lastRenderedPageBreak/>
+        <w:t>MVC (Modelo-Vista-Controlador), que permite mantener una estructura limpia y escalable.</w:t>
+      </w:r>
+    </w:p>
+    <w:p>
+      <w:pPr>
+        <w:pStyle w:val="Textoindependiente"/>
+        <w:spacing w:line="240" w:lineRule="auto"/>
+      </w:pPr>
+    </w:p>
+    <w:p>
+      <w:pPr>
+        <w:pStyle w:val="Textoindependiente"/>
+        <w:spacing w:line="240" w:lineRule="auto"/>
+      </w:pPr>
+      <w:r>
+        <w:t>Características destacadas del back-</w:t>
+      </w:r>
+      <w:proofErr w:type="spellStart"/>
+      <w:r>
+        <w:t>end</w:t>
+      </w:r>
+      <w:proofErr w:type="spellEnd"/>
+      <w:r>
+        <w:t>:</w:t>
+      </w:r>
+    </w:p>
+    <w:p>
+      <w:pPr>
+        <w:pStyle w:val="Textoindependiente"/>
+        <w:spacing w:line="240" w:lineRule="auto"/>
+      </w:pPr>
+      <w:r>
+        <w:t>Framework: Django 4.</w:t>
+      </w:r>
+      <w:r>
+        <w:t>2.19</w:t>
+      </w:r>
+    </w:p>
+    <w:p>
+      <w:pPr>
+        <w:pStyle w:val="Textoindependiente"/>
+        <w:spacing w:line="240" w:lineRule="auto"/>
+      </w:pPr>
+      <w:r>
+        <w:t>Lenguaje: Python 3.</w:t>
+      </w:r>
+      <w:r>
+        <w:t>11</w:t>
+      </w:r>
+    </w:p>
+    <w:p>
+      <w:pPr>
+        <w:pStyle w:val="Textoindependiente"/>
+        <w:spacing w:line="240" w:lineRule="auto"/>
+      </w:pPr>
+      <w:r>
+        <w:t xml:space="preserve">Base de datos: </w:t>
+      </w:r>
+      <w:proofErr w:type="spellStart"/>
+      <w:r>
+        <w:t>Postgres</w:t>
+      </w:r>
+      <w:proofErr w:type="spellEnd"/>
+      <w:r>
+        <w:t>, gestionada mediante el ORM (</w:t>
+      </w:r>
+      <w:proofErr w:type="spellStart"/>
+      <w:r>
+        <w:t>Object-Relational</w:t>
+      </w:r>
+      <w:proofErr w:type="spellEnd"/>
       <w:r>
         <w:t xml:space="preserve"> </w:t>
       </w:r>
-      <w:r>
-        <w:t>y horarios.</w:t>
-      </w:r>
-    </w:p>
-    <w:p>
-      <w:pPr>
-        <w:pStyle w:val="Textoindependiente"/>
-      </w:pPr>
-      <w:r>
-        <w:t>Visualización de tarifas actualizadas.</w:t>
-      </w:r>
-    </w:p>
-    <w:p>
-      <w:pPr>
-        <w:pStyle w:val="Textoindependiente"/>
-      </w:pPr>
-    </w:p>
-    <w:p>
-      <w:pPr>
-        <w:pStyle w:val="Textoindependiente"/>
-      </w:pPr>
-      <w:r>
-        <w:t>2. Gestión de usuarios</w:t>
-      </w:r>
-    </w:p>
-    <w:p>
-      <w:pPr>
-        <w:pStyle w:val="Textoindependiente"/>
-      </w:pPr>
-      <w:r>
-        <w:t>Registro de nuevos usuarios con validación de datos.</w:t>
-      </w:r>
-    </w:p>
-    <w:p>
-      <w:pPr>
-        <w:pStyle w:val="Textoindependiente"/>
-      </w:pPr>
-      <w:r>
-        <w:t>Inicio de sesión seguro con autenticación.</w:t>
-      </w:r>
-    </w:p>
-    <w:p>
-      <w:pPr>
-        <w:pStyle w:val="Textoindependiente"/>
-      </w:pPr>
-      <w:r>
-        <w:t>Zona privada para el usuario con acceso personalizado a funcionalidades.</w:t>
-      </w:r>
-    </w:p>
-    <w:p>
-      <w:pPr>
-        <w:pStyle w:val="Textoindependiente"/>
-      </w:pPr>
-    </w:p>
-    <w:p>
-      <w:pPr>
-        <w:pStyle w:val="Textoindependiente"/>
-      </w:pPr>
-      <w:r>
-        <w:t>5. Cuerpo humano interactivo (versión inicial)</w:t>
-      </w:r>
-    </w:p>
-    <w:p>
-      <w:pPr>
-        <w:pStyle w:val="Textoindependiente"/>
-      </w:pPr>
-      <w:r>
-        <w:t>Visualización de figura anatómica con zonas musculares destacadas.</w:t>
-      </w:r>
-    </w:p>
-    <w:p>
-      <w:pPr>
-        <w:pStyle w:val="Textoindependiente"/>
-      </w:pPr>
-      <w:r>
-        <w:t>Selección de músculo y muestra de ejercicios recomendados asociados.</w:t>
-      </w:r>
-    </w:p>
-    <w:p>
-      <w:pPr>
-        <w:pStyle w:val="Textoindependiente"/>
-      </w:pPr>
-    </w:p>
-    <w:p>
-      <w:pPr>
-        <w:pStyle w:val="Ttulo1"/>
-      </w:pPr>
-      <w:r>
-        <w:lastRenderedPageBreak/>
-        <w:t>Seguimiento del progreso (versión inicial)</w:t>
-      </w:r>
-    </w:p>
-    <w:p>
-      <w:pPr>
-        <w:pStyle w:val="Textoindependiente"/>
-      </w:pPr>
-      <w:r>
-        <w:t>Registro manual del progreso: peso levantado, repeticiones</w:t>
-      </w:r>
-      <w:r>
-        <w:t xml:space="preserve"> y</w:t>
-      </w:r>
-      <w:r>
-        <w:t xml:space="preserve"> fechas.</w:t>
-      </w:r>
-    </w:p>
-    <w:p>
-      <w:pPr>
-        <w:pStyle w:val="Textoindependiente"/>
-      </w:pPr>
-      <w:r>
-        <w:t xml:space="preserve">Visualización de registros mediante </w:t>
-      </w:r>
-      <w:r>
-        <w:t>gráficos y estadísticas</w:t>
-      </w:r>
-      <w:r>
-        <w:t>.</w:t>
-      </w:r>
-    </w:p>
-    <w:p>
-      <w:pPr>
-        <w:pStyle w:val="Ttulo1"/>
-      </w:pPr>
-      <w:bookmarkStart w:id="11" w:name="_Toc183456240"/>
-      <w:r>
-        <w:t>DISEÑO</w:t>
-      </w:r>
-      <w:bookmarkEnd w:id="11"/>
-    </w:p>
-    <w:p>
-      <w:pPr>
-        <w:pStyle w:val="Ttulo2"/>
-      </w:pPr>
-      <w:bookmarkStart w:id="12" w:name="_Toc183456241"/>
-      <w:r>
-        <w:t>Requisitos técnicos</w:t>
-      </w:r>
-      <w:bookmarkEnd w:id="12"/>
-    </w:p>
-    <w:p>
-      <w:pPr>
-        <w:pStyle w:val="Textoindependiente"/>
-      </w:pPr>
-      <w:r>
-        <w:t>1. Gestión de usuarios (registro/login)</w:t>
-      </w:r>
-    </w:p>
-    <w:p>
-      <w:pPr>
-        <w:pStyle w:val="Textoindependiente"/>
-      </w:pPr>
-      <w:r>
-        <w:t>Requisito técnico:</w:t>
-      </w:r>
-    </w:p>
-    <w:p>
-      <w:pPr>
-        <w:pStyle w:val="Textoindependiente"/>
-      </w:pPr>
-      <w:r>
-        <w:t>Uso del sistema de autenticación de Django (django.contrib.auth) para gestión de usuarios y sesiones.</w:t>
-      </w:r>
-    </w:p>
-    <w:p>
-      <w:pPr>
-        <w:pStyle w:val="Textoindependiente"/>
-      </w:pPr>
-      <w:r>
-        <w:t>Cifrado de contraseñas mediante el sistema de hashing seguro incluido en Django.</w:t>
-      </w:r>
-    </w:p>
-    <w:p>
-      <w:pPr>
-        <w:pStyle w:val="Textoindependiente"/>
-      </w:pPr>
-      <w:r>
-        <w:t>Middleware de autenticación y control de accesos a zonas privadas.</w:t>
-      </w:r>
-    </w:p>
-    <w:p>
-      <w:pPr>
-        <w:pStyle w:val="Textoindependiente"/>
-      </w:pPr>
-    </w:p>
-    <w:p>
-      <w:pPr>
-        <w:pStyle w:val="Textoindependiente"/>
-      </w:pPr>
-      <w:r>
-        <w:t>2. Página informativa del gimnasio</w:t>
-      </w:r>
-    </w:p>
-    <w:p>
-      <w:pPr>
-        <w:pStyle w:val="Textoindependiente"/>
-      </w:pPr>
-      <w:r>
-        <w:t>Requisito técnico:</w:t>
-      </w:r>
-    </w:p>
-    <w:p>
-      <w:pPr>
-        <w:pStyle w:val="Textoindependiente"/>
-      </w:pPr>
-      <w:r>
-        <w:t>Sistema de plantillas de Django (Django Templates).</w:t>
-      </w:r>
-    </w:p>
-    <w:p>
-      <w:pPr>
-        <w:pStyle w:val="Textoindependiente"/>
-      </w:pPr>
-      <w:r>
-        <w:t>Estructura modular con archivos HTML5, CSS3 y JavaScript para el frontend.</w:t>
-      </w:r>
-    </w:p>
-    <w:p>
-      <w:pPr>
-        <w:pStyle w:val="Textoindependiente"/>
-      </w:pPr>
-      <w:r>
-        <w:t>Almacenamiento de la información en modelos de base de datos gestionados por Django ORM.</w:t>
-      </w:r>
-    </w:p>
-    <w:p>
-      <w:pPr>
-        <w:pStyle w:val="Textoindependiente"/>
-      </w:pPr>
-    </w:p>
-    <w:p>
-      <w:pPr>
-        <w:pStyle w:val="Textoindependiente"/>
-      </w:pPr>
-      <w:r>
-        <w:t>5. Cuerpo humano interactivo</w:t>
-      </w:r>
-    </w:p>
-    <w:p>
-      <w:pPr>
-        <w:pStyle w:val="Textoindependiente"/>
-      </w:pPr>
-      <w:r>
-        <w:t>Requisito técnico:</w:t>
-      </w:r>
-    </w:p>
-    <w:p>
-      <w:pPr>
-        <w:pStyle w:val="Textoindependiente"/>
-      </w:pPr>
-      <w:r>
-        <w:t xml:space="preserve">Implementación inicial con JavaScript y </w:t>
-      </w:r>
-      <w:r>
-        <w:t>archivo</w:t>
-      </w:r>
-      <w:r>
-        <w:t xml:space="preserve"> SVG</w:t>
-      </w:r>
-      <w:r>
-        <w:t xml:space="preserve"> seccionado por músculos</w:t>
-      </w:r>
-      <w:r>
-        <w:t>.</w:t>
-      </w:r>
-    </w:p>
-    <w:p>
-      <w:pPr>
-        <w:pStyle w:val="Textoindependiente"/>
-      </w:pPr>
-      <w:r>
-        <w:t>Uso de videos de YouTube a modo de tutorial.</w:t>
-      </w:r>
-    </w:p>
-    <w:p>
-      <w:pPr>
-        <w:pStyle w:val="Textoindependiente"/>
-      </w:pPr>
-    </w:p>
-    <w:p>
-      <w:pPr>
-        <w:pStyle w:val="Textoindependiente"/>
-      </w:pPr>
-      <w:r>
-        <w:t>6. Seguimiento del progreso</w:t>
-      </w:r>
-    </w:p>
-    <w:p>
-      <w:pPr>
-        <w:pStyle w:val="Textoindependiente"/>
-      </w:pPr>
-      <w:r>
-        <w:t>Requisito técnico:</w:t>
-      </w:r>
-    </w:p>
-    <w:p>
-      <w:pPr>
-        <w:pStyle w:val="Textoindependiente"/>
-      </w:pPr>
-    </w:p>
-    <w:p>
-      <w:pPr>
-        <w:pStyle w:val="Textoindependiente"/>
-      </w:pPr>
-      <w:r>
-        <w:t>Modelos personalizados en Django para almacenar métricas del usuario (peso, repeticiones, fechas).</w:t>
-      </w:r>
-    </w:p>
-    <w:p>
-      <w:pPr>
-        <w:pStyle w:val="Textoindependiente"/>
-      </w:pPr>
-      <w:r>
-        <w:t>Uso de bibliotecas de gráficos como Chart.js para visualizar la evolución del usuario.</w:t>
-      </w:r>
-    </w:p>
-    <w:p>
-      <w:pPr>
-        <w:pStyle w:val="Textoindependiente"/>
-      </w:pPr>
-    </w:p>
-    <w:p>
-      <w:pPr>
-        <w:pStyle w:val="Textoindependiente"/>
-      </w:pPr>
-      <w:r>
-        <w:t>7. Arquitectura y despliegue</w:t>
-      </w:r>
-    </w:p>
-    <w:p>
-      <w:pPr>
-        <w:pStyle w:val="Textoindependiente"/>
-      </w:pPr>
-      <w:r>
-        <w:t>Requisito técnico:</w:t>
-      </w:r>
-    </w:p>
-    <w:p>
-      <w:pPr>
-        <w:pStyle w:val="Textoindependiente"/>
-      </w:pPr>
-      <w:r>
-        <w:t>Uso de contenedores Docker para el entorno de desarrollo y despliegue.</w:t>
-      </w:r>
-    </w:p>
-    <w:p>
-      <w:pPr>
-        <w:pStyle w:val="Textoindependiente"/>
-      </w:pPr>
-      <w:r>
-        <w:t xml:space="preserve">Separación de servicios (Django, </w:t>
-      </w:r>
-      <w:r>
-        <w:t>Postgres</w:t>
-      </w:r>
-      <w:r>
-        <w:t>) en un docker-compose.yml.</w:t>
-      </w:r>
-    </w:p>
-    <w:p>
-      <w:pPr>
-        <w:pStyle w:val="Textoindependiente"/>
-      </w:pPr>
-      <w:r>
-        <w:t>Configuración de entorno .env para gestión de credenciales y parámetros sensibles.</w:t>
-      </w:r>
-    </w:p>
-    <w:p>
-      <w:pPr>
-        <w:pStyle w:val="Ttulo2"/>
-      </w:pPr>
-      <w:bookmarkStart w:id="13" w:name="_Toc183456242"/>
-      <w:r>
-        <w:t>Arquitectura web</w:t>
-      </w:r>
-      <w:bookmarkEnd w:id="13"/>
-    </w:p>
-    <w:p>
-      <w:pPr>
-        <w:pStyle w:val="Textoindependiente"/>
-      </w:pPr>
-      <w:r>
-        <w:t>La arquitectura web implementada en este proyecto se basa en el modelo MVC (Modelo-Vista-Controlador) proporcionado por el framework Django</w:t>
-      </w:r>
-      <w:r>
-        <w:t>.</w:t>
-      </w:r>
-    </w:p>
-    <w:p>
-      <w:pPr>
-        <w:pStyle w:val="Textoindependiente"/>
-      </w:pPr>
-    </w:p>
-    <w:p>
-      <w:pPr>
-        <w:pStyle w:val="Textoindependiente"/>
-      </w:pPr>
-      <w:r>
-        <w:t>Además, se emplea tecnología basada en contenedores mediante Docker, lo que permite un entorno de desarrollo y despliegue más limpio, reproducible y aislado.</w:t>
-      </w:r>
-    </w:p>
-    <w:p>
-      <w:pPr>
-        <w:pStyle w:val="Textoindependiente"/>
-      </w:pPr>
-    </w:p>
-    <w:p>
-      <w:pPr>
-        <w:pStyle w:val="Textoindependiente"/>
-      </w:pPr>
-      <w:r>
-        <w:t>Elementos principales de la arquitectura</w:t>
-      </w:r>
-    </w:p>
-    <w:p>
-      <w:pPr>
-        <w:pStyle w:val="Textoindependiente"/>
-      </w:pPr>
-      <w:r>
-        <w:t>Frontend (Cliente)</w:t>
-      </w:r>
-    </w:p>
-    <w:p>
-      <w:pPr>
-        <w:pStyle w:val="Textoindependiente"/>
-      </w:pPr>
-      <w:r>
-        <w:t>HTML5, CSS3, JavaScript.</w:t>
-      </w:r>
-    </w:p>
-    <w:p>
-      <w:pPr>
-        <w:pStyle w:val="Textoindependiente"/>
-      </w:pPr>
-      <w:r>
-        <w:t>Django Templates para renderizado de vistas dinámicas.</w:t>
-      </w:r>
-    </w:p>
-    <w:p>
-      <w:pPr>
-        <w:pStyle w:val="Textoindependiente"/>
-      </w:pPr>
-      <w:r>
-        <w:t>Chart.js para la visualización de progreso del usuario.</w:t>
-      </w:r>
-    </w:p>
-    <w:p>
-      <w:pPr>
-        <w:pStyle w:val="Textoindependiente"/>
-      </w:pPr>
-      <w:r>
-        <w:t>Backend (Servidor)</w:t>
-      </w:r>
-    </w:p>
-    <w:p>
-      <w:pPr>
-        <w:pStyle w:val="Textoindependiente"/>
-      </w:pPr>
-      <w:r>
-        <w:t>Django (Python) actuando como servidor principal y controlador de lógica de negocio.</w:t>
-      </w:r>
-    </w:p>
-    <w:p>
-      <w:pPr>
-        <w:pStyle w:val="Textoindependiente"/>
-      </w:pPr>
-      <w:r>
-        <w:t>Sistema de rutas y vistas gestionadas con el patrón MVC.</w:t>
-      </w:r>
-    </w:p>
-    <w:p>
-      <w:pPr>
-        <w:pStyle w:val="Textoindependiente"/>
-      </w:pPr>
-    </w:p>
-    <w:p>
-      <w:pPr>
-        <w:pStyle w:val="Textoindependiente"/>
-      </w:pPr>
-      <w:r>
-        <w:t>Seguridad y control de acceso a través del sistema de autenticación integrado.</w:t>
-      </w:r>
-    </w:p>
-    <w:p>
-      <w:pPr>
-        <w:pStyle w:val="Textoindependiente"/>
-      </w:pPr>
-      <w:r>
-        <w:t>Base de datos</w:t>
-      </w:r>
-    </w:p>
-    <w:p>
-      <w:pPr>
-        <w:pStyle w:val="Textoindependiente"/>
-      </w:pPr>
-    </w:p>
-    <w:p>
-      <w:pPr>
-        <w:pStyle w:val="Textoindependiente"/>
-      </w:pPr>
-      <w:r>
-        <w:t>Postgres</w:t>
-      </w:r>
-      <w:r>
-        <w:t>, gestionada por Django ORM para la persistencia de datos de usuarios, rutinas, productos, progreso, etc.</w:t>
-      </w:r>
-    </w:p>
-    <w:p>
-      <w:pPr>
-        <w:pStyle w:val="Textoindependiente"/>
-      </w:pPr>
-      <w:r>
-        <w:t>Servicios y tareas asincrónicas</w:t>
-      </w:r>
-    </w:p>
-    <w:p>
-      <w:pPr>
-        <w:pStyle w:val="Textoindependiente"/>
-      </w:pPr>
-      <w:r>
-        <w:t>Contenedores Docker</w:t>
-      </w:r>
-    </w:p>
-    <w:p>
-      <w:pPr>
-        <w:pStyle w:val="Textoindependiente"/>
-      </w:pPr>
-      <w:r>
-        <w:t>Contenedor para Django (app).</w:t>
-      </w:r>
-    </w:p>
-    <w:p>
-      <w:pPr>
-        <w:pStyle w:val="Textoindependiente"/>
-      </w:pPr>
-      <w:r>
-        <w:t>Contenedor para MySQL (base de datos).</w:t>
-      </w:r>
-    </w:p>
-    <w:p>
-      <w:pPr>
-        <w:pStyle w:val="Textoindependiente"/>
-      </w:pPr>
-      <w:r>
-        <w:t>Orquestación mediante docker-compose.</w:t>
-      </w:r>
-    </w:p>
-    <w:p>
-      <w:pPr>
-        <w:pStyle w:val="Textoindependiente"/>
-      </w:pPr>
-    </w:p>
-    <w:p>
-      <w:pPr>
-        <w:pStyle w:val="Ttulo2"/>
-      </w:pPr>
-      <w:bookmarkStart w:id="14" w:name="_Toc183456243"/>
-      <w:r>
-        <w:t>Diseño back-end</w:t>
-      </w:r>
-      <w:bookmarkEnd w:id="14"/>
-    </w:p>
-    <w:p>
-      <w:pPr>
-        <w:pStyle w:val="Textoindependiente"/>
-      </w:pPr>
-      <w:r>
-        <w:t>El desarrollo del back-end se ha realizado utilizando el framework Django, basado en Python. Django ha sido elegido por su robustez, seguridad integrada y su enfoque en el patrón arquitectónico MVC (Modelo-Vista-Controlador), que permite mantener una estructura limpia y escalable.</w:t>
-      </w:r>
-    </w:p>
-    <w:p>
-      <w:pPr>
-        <w:pStyle w:val="Textoindependiente"/>
-      </w:pPr>
-    </w:p>
-    <w:p>
-      <w:pPr>
-        <w:pStyle w:val="Textoindependiente"/>
-      </w:pPr>
-      <w:r>
-        <w:t>Características destacadas del back-end:</w:t>
-      </w:r>
-    </w:p>
-    <w:p>
-      <w:pPr>
-        <w:pStyle w:val="Textoindependiente"/>
-      </w:pPr>
-      <w:r>
-        <w:t>Framework: Django 4.</w:t>
-      </w:r>
-      <w:r>
-        <w:t>2.19</w:t>
-      </w:r>
-    </w:p>
-    <w:p>
-      <w:pPr>
-        <w:pStyle w:val="Textoindependiente"/>
-      </w:pPr>
-      <w:r>
-        <w:t>Lenguaje: Python 3.</w:t>
-      </w:r>
-      <w:r>
-        <w:t>11</w:t>
-      </w:r>
-    </w:p>
-    <w:p>
-      <w:pPr>
-        <w:pStyle w:val="Textoindependiente"/>
-      </w:pPr>
-      <w:r>
-        <w:t xml:space="preserve">Base de datos: </w:t>
-      </w:r>
-      <w:r>
-        <w:t>Postgres</w:t>
-      </w:r>
-      <w:r>
-        <w:t>, gestionada mediante el ORM (Object-Relational Mapper) de Django, que facilita la interacción con la base de datos sin necesidad de escribir consultas SQL manuales.</w:t>
-      </w:r>
-    </w:p>
-    <w:p>
-      <w:pPr>
-        <w:pStyle w:val="Textoindependiente"/>
-      </w:pPr>
-      <w:r>
-        <w:t>Autenticación: Se ha utilizado el sistema de autenticación integrado de Django, permitiendo el registro, login y gestión de sesiones de usuarios.</w:t>
-      </w:r>
-    </w:p>
-    <w:p>
-      <w:pPr>
-        <w:pStyle w:val="Textoindependiente"/>
-      </w:pPr>
-      <w:r>
-        <w:t xml:space="preserve">Gestión de usuarios: Uso de UserModel extendido para almacenar información adicional del usuario </w:t>
-      </w:r>
-      <w:r>
-        <w:lastRenderedPageBreak/>
-        <w:t>(como progreso o rutinas).</w:t>
-      </w:r>
-    </w:p>
-    <w:p>
-      <w:pPr>
-        <w:pStyle w:val="Textoindependiente"/>
+      <w:proofErr w:type="spellStart"/>
+      <w:r>
+        <w:t>Mapper</w:t>
+      </w:r>
+      <w:proofErr w:type="spellEnd"/>
+      <w:r>
+        <w:t>) de Django, que facilita la interacción con la base de datos sin necesidad de escribir consultas SQL manuales.</w:t>
+      </w:r>
+    </w:p>
+    <w:p>
+      <w:pPr>
+        <w:pStyle w:val="Textoindependiente"/>
+        <w:spacing w:line="240" w:lineRule="auto"/>
+      </w:pPr>
+      <w:r>
+        <w:t xml:space="preserve">Autenticación: Se ha utilizado el sistema de autenticación integrado de Django, permitiendo el registro, </w:t>
+      </w:r>
+      <w:proofErr w:type="spellStart"/>
+      <w:r>
+        <w:t>login</w:t>
+      </w:r>
+      <w:proofErr w:type="spellEnd"/>
+      <w:r>
+        <w:t xml:space="preserve"> y gestión de sesiones de usuarios.</w:t>
+      </w:r>
+    </w:p>
+    <w:p>
+      <w:pPr>
+        <w:pStyle w:val="Textoindependiente"/>
+        <w:spacing w:line="240" w:lineRule="auto"/>
+      </w:pPr>
+      <w:r>
+        <w:t xml:space="preserve">Gestión de usuarios: Uso de </w:t>
+      </w:r>
+      <w:proofErr w:type="spellStart"/>
+      <w:r>
+        <w:t>UserModel</w:t>
+      </w:r>
+      <w:proofErr w:type="spellEnd"/>
+      <w:r>
+        <w:t xml:space="preserve"> extendido para almacenar información adicional del usuario (como progreso o rutinas).</w:t>
+      </w:r>
+    </w:p>
+    <w:p>
+      <w:pPr>
+        <w:pStyle w:val="Textoindependiente"/>
+        <w:spacing w:line="240" w:lineRule="auto"/>
       </w:pPr>
       <w:r>
         <w:t xml:space="preserve">Panel de administración: </w:t>
@@ -5387,14 +6694,24 @@
     <w:p>
       <w:pPr>
         <w:pStyle w:val="Textoindependiente"/>
-      </w:pPr>
-      <w:r>
-        <w:t>API REST (en fase futura): Se contempla la implementación de una API REST utilizando Django REST Framework, para posibilitar la conexión con futuras apps móviles o integraciones externas.</w:t>
-      </w:r>
-    </w:p>
-    <w:p>
-      <w:pPr>
-        <w:pStyle w:val="Textoindependiente"/>
+        <w:spacing w:line="240" w:lineRule="auto"/>
+      </w:pPr>
+      <w:r>
+        <w:t xml:space="preserve">API REST (en fase futura): Se contempla la implementación de una API REST utilizando Django REST Framework, para posibilitar la conexión con futuras </w:t>
+      </w:r>
+      <w:proofErr w:type="gramStart"/>
+      <w:r>
+        <w:t>apps</w:t>
+      </w:r>
+      <w:proofErr w:type="gramEnd"/>
+      <w:r>
+        <w:t xml:space="preserve"> móviles o integraciones externas.</w:t>
+      </w:r>
+    </w:p>
+    <w:p>
+      <w:pPr>
+        <w:pStyle w:val="Textoindependiente"/>
+        <w:spacing w:line="240" w:lineRule="auto"/>
       </w:pPr>
       <w:r>
         <w:t>Seguridad: Protección contra ataques CSRF y XSS proporcionada por defecto. También se han implementado buenas prácticas como validación de formularios y control de permisos por rol.</w:t>
@@ -5403,11 +6720,13 @@
     <w:p>
       <w:pPr>
         <w:pStyle w:val="Textoindependiente"/>
-      </w:pPr>
-    </w:p>
-    <w:p>
-      <w:pPr>
-        <w:pStyle w:val="Textoindependiente"/>
+        <w:spacing w:line="240" w:lineRule="auto"/>
+      </w:pPr>
+    </w:p>
+    <w:p>
+      <w:pPr>
+        <w:pStyle w:val="Textoindependiente"/>
+        <w:spacing w:line="240" w:lineRule="auto"/>
       </w:pPr>
       <w:r>
         <w:t>Esta estructura permite una fácil ampliación, manteniendo la coherencia del código, reutilización de componentes y un mantenimiento más eficiente del sistema.</w:t>
@@ -5421,6 +6740,11 @@
     <w:p>
       <w:pPr>
         <w:pStyle w:val="Ttulo3"/>
+        <w:numPr>
+          <w:ilvl w:val="2"/>
+          <w:numId w:val="9"/>
+        </w:numPr>
+        <w:ind w:left="0" w:firstLine="0"/>
       </w:pPr>
       <w:bookmarkStart w:id="15" w:name="_Toc183456244"/>
       <w:r>
@@ -5431,6 +6755,7 @@
     <w:p>
       <w:pPr>
         <w:pStyle w:val="Textoindependiente"/>
+        <w:spacing w:line="240" w:lineRule="auto"/>
       </w:pPr>
       <w:r>
         <w:t>La aplicación utiliza el ORM de Django sobre una base de datos relacional para estructurar y gestionar los datos. A continuación, se detallan los modelos principales definidos en el sistema, que permiten gestionar usuarios, entrenamientos y centros deportivos.</w:t>
@@ -5443,6 +6768,7 @@
           <w:ilvl w:val="0"/>
           <w:numId w:val="5"/>
         </w:numPr>
+        <w:spacing w:line="240" w:lineRule="auto"/>
         <w:rPr>
           <w:b/>
           <w:bCs/>
@@ -5463,7 +6789,9 @@
           <w:ilvl w:val="0"/>
           <w:numId w:val="5"/>
         </w:numPr>
-      </w:pPr>
+        <w:spacing w:line="240" w:lineRule="auto"/>
+      </w:pPr>
+      <w:proofErr w:type="spellStart"/>
       <w:r>
         <w:rPr>
           <w:b/>
@@ -5471,6 +6799,7 @@
         </w:rPr>
         <w:t>MyUser</w:t>
       </w:r>
+      <w:proofErr w:type="spellEnd"/>
     </w:p>
     <w:p>
       <w:pPr>
@@ -5479,9 +6808,18 @@
           <w:ilvl w:val="1"/>
           <w:numId w:val="5"/>
         </w:numPr>
-      </w:pPr>
-      <w:r>
-        <w:t>email (EmailField, único) — identificador principal del usuario.</w:t>
+        <w:spacing w:line="240" w:lineRule="auto"/>
+      </w:pPr>
+      <w:r>
+        <w:t>email (</w:t>
+      </w:r>
+      <w:proofErr w:type="spellStart"/>
+      <w:r>
+        <w:t>EmailField</w:t>
+      </w:r>
+      <w:proofErr w:type="spellEnd"/>
+      <w:r>
+        <w:t>, único) — identificador principal del usuario.</w:t>
       </w:r>
     </w:p>
     <w:p>
@@ -5491,9 +6829,23 @@
           <w:ilvl w:val="1"/>
           <w:numId w:val="5"/>
         </w:numPr>
-      </w:pPr>
-      <w:r>
-        <w:t>username (CharField)</w:t>
+        <w:spacing w:line="240" w:lineRule="auto"/>
+      </w:pPr>
+      <w:proofErr w:type="spellStart"/>
+      <w:r>
+        <w:t>username</w:t>
+      </w:r>
+      <w:proofErr w:type="spellEnd"/>
+      <w:r>
+        <w:t xml:space="preserve"> (</w:t>
+      </w:r>
+      <w:proofErr w:type="spellStart"/>
+      <w:r>
+        <w:t>CharField</w:t>
+      </w:r>
+      <w:proofErr w:type="spellEnd"/>
+      <w:r>
+        <w:t>)</w:t>
       </w:r>
     </w:p>
     <w:p>
@@ -5503,9 +6855,23 @@
           <w:ilvl w:val="1"/>
           <w:numId w:val="5"/>
         </w:numPr>
-      </w:pPr>
-      <w:r>
-        <w:t>birthdate (DateField)</w:t>
+        <w:spacing w:line="240" w:lineRule="auto"/>
+      </w:pPr>
+      <w:proofErr w:type="spellStart"/>
+      <w:r>
+        <w:t>birthdate</w:t>
+      </w:r>
+      <w:proofErr w:type="spellEnd"/>
+      <w:r>
+        <w:t xml:space="preserve"> (</w:t>
+      </w:r>
+      <w:proofErr w:type="spellStart"/>
+      <w:r>
+        <w:t>DateField</w:t>
+      </w:r>
+      <w:proofErr w:type="spellEnd"/>
+      <w:r>
+        <w:t>)</w:t>
       </w:r>
     </w:p>
     <w:p>
@@ -5515,9 +6881,52 @@
           <w:ilvl w:val="1"/>
           <w:numId w:val="5"/>
         </w:numPr>
-      </w:pPr>
-      <w:r>
-        <w:t>create_date / update_date (DateTimeField)</w:t>
+        <w:spacing w:line="240" w:lineRule="auto"/>
+        <w:rPr>
+          <w:lang w:val="en-US"/>
+        </w:rPr>
+      </w:pPr>
+      <w:proofErr w:type="spellStart"/>
+      <w:r>
+        <w:rPr>
+          <w:lang w:val="en-US"/>
+        </w:rPr>
+        <w:t>create_date</w:t>
+      </w:r>
+      <w:proofErr w:type="spellEnd"/>
+      <w:r>
+        <w:rPr>
+          <w:lang w:val="en-US"/>
+        </w:rPr>
+        <w:t xml:space="preserve"> / </w:t>
+      </w:r>
+      <w:proofErr w:type="spellStart"/>
+      <w:r>
+        <w:rPr>
+          <w:lang w:val="en-US"/>
+        </w:rPr>
+        <w:t>update_date</w:t>
+      </w:r>
+      <w:proofErr w:type="spellEnd"/>
+      <w:r>
+        <w:rPr>
+          <w:lang w:val="en-US"/>
+        </w:rPr>
+        <w:t xml:space="preserve"> (</w:t>
+      </w:r>
+      <w:proofErr w:type="spellStart"/>
+      <w:r>
+        <w:rPr>
+          <w:lang w:val="en-US"/>
+        </w:rPr>
+        <w:t>DateTimeField</w:t>
+      </w:r>
+      <w:proofErr w:type="spellEnd"/>
+      <w:r>
+        <w:rPr>
+          <w:lang w:val="en-US"/>
+        </w:rPr>
+        <w:t>)</w:t>
       </w:r>
     </w:p>
     <w:p>
@@ -5527,10 +6936,99 @@
           <w:ilvl w:val="1"/>
           <w:numId w:val="5"/>
         </w:numPr>
-      </w:pPr>
-      <w:r>
-        <w:t>is_staff, is_superuser (BooleanField) — permisos administrativos.</w:t>
-      </w:r>
+        <w:spacing w:line="240" w:lineRule="auto"/>
+        <w:rPr>
+          <w:lang w:val="en-US"/>
+        </w:rPr>
+      </w:pPr>
+      <w:proofErr w:type="spellStart"/>
+      <w:r>
+        <w:rPr>
+          <w:lang w:val="en-US"/>
+        </w:rPr>
+        <w:t>is_staff</w:t>
+      </w:r>
+      <w:proofErr w:type="spellEnd"/>
+      <w:r>
+        <w:rPr>
+          <w:lang w:val="en-US"/>
+        </w:rPr>
+        <w:t xml:space="preserve">, </w:t>
+      </w:r>
+      <w:proofErr w:type="spellStart"/>
+      <w:r>
+        <w:rPr>
+          <w:lang w:val="en-US"/>
+        </w:rPr>
+        <w:t>is_superuser</w:t>
+      </w:r>
+      <w:proofErr w:type="spellEnd"/>
+      <w:r>
+        <w:rPr>
+          <w:lang w:val="en-US"/>
+        </w:rPr>
+        <w:t xml:space="preserve"> (</w:t>
+      </w:r>
+      <w:proofErr w:type="spellStart"/>
+      <w:proofErr w:type="gramStart"/>
+      <w:r>
+        <w:rPr>
+          <w:lang w:val="en-US"/>
+        </w:rPr>
+        <w:t>BooleanField</w:t>
+      </w:r>
+      <w:proofErr w:type="spellEnd"/>
+      <w:r>
+        <w:rPr>
+          <w:lang w:val="en-US"/>
+        </w:rPr>
+        <w:t>) —</w:t>
+      </w:r>
+      <w:proofErr w:type="gramEnd"/>
+      <w:r>
+        <w:rPr>
+          <w:lang w:val="en-US"/>
+        </w:rPr>
+        <w:t xml:space="preserve"> </w:t>
+      </w:r>
+      <w:proofErr w:type="spellStart"/>
+      <w:r>
+        <w:rPr>
+          <w:lang w:val="en-US"/>
+        </w:rPr>
+        <w:t>permisos</w:t>
+      </w:r>
+      <w:proofErr w:type="spellEnd"/>
+      <w:r>
+        <w:rPr>
+          <w:lang w:val="en-US"/>
+        </w:rPr>
+        <w:t xml:space="preserve"> </w:t>
+      </w:r>
+      <w:proofErr w:type="spellStart"/>
+      <w:r>
+        <w:rPr>
+          <w:lang w:val="en-US"/>
+        </w:rPr>
+        <w:t>administrativos</w:t>
+      </w:r>
+      <w:proofErr w:type="spellEnd"/>
+      <w:r>
+        <w:rPr>
+          <w:lang w:val="en-US"/>
+        </w:rPr>
+        <w:t>.</w:t>
+      </w:r>
+    </w:p>
+    <w:p>
+      <w:pPr>
+        <w:pStyle w:val="Textoindependiente"/>
+        <w:spacing w:line="240" w:lineRule="auto"/>
+        <w:ind w:left="1440"/>
+        <w:rPr>
+          <w:lang w:val="en-US"/>
+        </w:rPr>
+      </w:pPr>
     </w:p>
     <w:p>
       <w:pPr>
@@ -5539,6 +7037,7 @@
           <w:ilvl w:val="0"/>
           <w:numId w:val="5"/>
         </w:numPr>
+        <w:spacing w:line="240" w:lineRule="auto"/>
       </w:pPr>
       <w:r>
         <w:rPr>
@@ -5555,9 +7054,18 @@
           <w:ilvl w:val="1"/>
           <w:numId w:val="5"/>
         </w:numPr>
-      </w:pPr>
-      <w:r>
-        <w:t>nombre (CharField)</w:t>
+        <w:spacing w:line="240" w:lineRule="auto"/>
+      </w:pPr>
+      <w:r>
+        <w:t>nombre (</w:t>
+      </w:r>
+      <w:proofErr w:type="spellStart"/>
+      <w:r>
+        <w:t>CharField</w:t>
+      </w:r>
+      <w:proofErr w:type="spellEnd"/>
+      <w:r>
+        <w:t>)</w:t>
       </w:r>
     </w:p>
     <w:p>
@@ -5567,9 +7075,23 @@
           <w:ilvl w:val="1"/>
           <w:numId w:val="5"/>
         </w:numPr>
-      </w:pPr>
-      <w:r>
-        <w:t>direccion (TextField)</w:t>
+        <w:spacing w:line="240" w:lineRule="auto"/>
+      </w:pPr>
+      <w:proofErr w:type="spellStart"/>
+      <w:r>
+        <w:t>direccion</w:t>
+      </w:r>
+      <w:proofErr w:type="spellEnd"/>
+      <w:r>
+        <w:t xml:space="preserve"> (</w:t>
+      </w:r>
+      <w:proofErr w:type="spellStart"/>
+      <w:r>
+        <w:t>TextField</w:t>
+      </w:r>
+      <w:proofErr w:type="spellEnd"/>
+      <w:r>
+        <w:t>)</w:t>
       </w:r>
     </w:p>
     <w:p>
@@ -5579,9 +7101,23 @@
           <w:ilvl w:val="1"/>
           <w:numId w:val="5"/>
         </w:numPr>
-      </w:pPr>
-      <w:r>
-        <w:t>telefono (CharField)</w:t>
+        <w:spacing w:line="240" w:lineRule="auto"/>
+      </w:pPr>
+      <w:proofErr w:type="spellStart"/>
+      <w:r>
+        <w:t>telefono</w:t>
+      </w:r>
+      <w:proofErr w:type="spellEnd"/>
+      <w:r>
+        <w:t xml:space="preserve"> (</w:t>
+      </w:r>
+      <w:proofErr w:type="spellStart"/>
+      <w:r>
+        <w:t>CharField</w:t>
+      </w:r>
+      <w:proofErr w:type="spellEnd"/>
+      <w:r>
+        <w:t>)</w:t>
       </w:r>
     </w:p>
     <w:p>
@@ -5591,10 +7127,18 @@
           <w:ilvl w:val="1"/>
           <w:numId w:val="5"/>
         </w:numPr>
-      </w:pPr>
-      <w:r>
-        <w:lastRenderedPageBreak/>
-        <w:t>horario (CharField)</w:t>
+        <w:spacing w:line="240" w:lineRule="auto"/>
+      </w:pPr>
+      <w:r>
+        <w:t>horario (</w:t>
+      </w:r>
+      <w:proofErr w:type="spellStart"/>
+      <w:r>
+        <w:t>CharField</w:t>
+      </w:r>
+      <w:proofErr w:type="spellEnd"/>
+      <w:r>
+        <w:t>)</w:t>
       </w:r>
     </w:p>
     <w:p>
@@ -5604,10 +7148,26 @@
           <w:ilvl w:val="1"/>
           <w:numId w:val="5"/>
         </w:numPr>
-      </w:pPr>
-      <w:r>
-        <w:t>imagen (ImageField) — imagen del centro.</w:t>
-      </w:r>
+        <w:spacing w:line="240" w:lineRule="auto"/>
+      </w:pPr>
+      <w:r>
+        <w:t>imagen (</w:t>
+      </w:r>
+      <w:proofErr w:type="spellStart"/>
+      <w:r>
+        <w:t>ImageField</w:t>
+      </w:r>
+      <w:proofErr w:type="spellEnd"/>
+      <w:r>
+        <w:t>) — imagen del centro.</w:t>
+      </w:r>
+    </w:p>
+    <w:p>
+      <w:pPr>
+        <w:pStyle w:val="Textoindependiente"/>
+        <w:spacing w:line="240" w:lineRule="auto"/>
+        <w:ind w:left="1440"/>
+      </w:pPr>
     </w:p>
     <w:p>
       <w:pPr>
@@ -5616,6 +7176,7 @@
           <w:ilvl w:val="0"/>
           <w:numId w:val="5"/>
         </w:numPr>
+        <w:spacing w:line="240" w:lineRule="auto"/>
       </w:pPr>
       <w:r>
         <w:rPr>
@@ -5632,10 +7193,26 @@
           <w:ilvl w:val="1"/>
           <w:numId w:val="5"/>
         </w:numPr>
-      </w:pPr>
-      <w:r>
-        <w:t>nombre (CharField) — representa un músculo trabajado.</w:t>
-      </w:r>
+        <w:spacing w:line="240" w:lineRule="auto"/>
+      </w:pPr>
+      <w:r>
+        <w:t>nombre (</w:t>
+      </w:r>
+      <w:proofErr w:type="spellStart"/>
+      <w:r>
+        <w:t>CharField</w:t>
+      </w:r>
+      <w:proofErr w:type="spellEnd"/>
+      <w:r>
+        <w:t>) — representa un músculo trabajado.</w:t>
+      </w:r>
+    </w:p>
+    <w:p>
+      <w:pPr>
+        <w:pStyle w:val="Textoindependiente"/>
+        <w:spacing w:line="240" w:lineRule="auto"/>
+        <w:ind w:left="1440"/>
+      </w:pPr>
     </w:p>
     <w:p>
       <w:pPr>
@@ -5644,6 +7221,7 @@
           <w:ilvl w:val="0"/>
           <w:numId w:val="5"/>
         </w:numPr>
+        <w:spacing w:line="240" w:lineRule="auto"/>
       </w:pPr>
       <w:r>
         <w:rPr>
@@ -5660,9 +7238,18 @@
           <w:ilvl w:val="1"/>
           <w:numId w:val="5"/>
         </w:numPr>
-      </w:pPr>
-      <w:r>
-        <w:t>nombre (CharField)</w:t>
+        <w:spacing w:line="240" w:lineRule="auto"/>
+      </w:pPr>
+      <w:r>
+        <w:t>nombre (</w:t>
+      </w:r>
+      <w:proofErr w:type="spellStart"/>
+      <w:r>
+        <w:t>CharField</w:t>
+      </w:r>
+      <w:proofErr w:type="spellEnd"/>
+      <w:r>
+        <w:t>)</w:t>
       </w:r>
     </w:p>
     <w:p>
@@ -5672,10 +7259,26 @@
           <w:ilvl w:val="1"/>
           <w:numId w:val="5"/>
         </w:numPr>
-      </w:pPr>
-      <w:r>
-        <w:t>musculo (ForeignKey a Musculo) — cada ejercicio se asocia a un grupo muscular.</w:t>
-      </w:r>
+        <w:spacing w:line="240" w:lineRule="auto"/>
+      </w:pPr>
+      <w:r>
+        <w:t>musculo (</w:t>
+      </w:r>
+      <w:proofErr w:type="spellStart"/>
+      <w:r>
+        <w:t>ForeignKey</w:t>
+      </w:r>
+      <w:proofErr w:type="spellEnd"/>
+      <w:r>
+        <w:t xml:space="preserve"> a Musculo) — cada ejercicio se asocia a un grupo muscular.</w:t>
+      </w:r>
+    </w:p>
+    <w:p>
+      <w:pPr>
+        <w:pStyle w:val="Textoindependiente"/>
+        <w:spacing w:line="240" w:lineRule="auto"/>
+        <w:ind w:left="1440"/>
+      </w:pPr>
     </w:p>
     <w:p>
       <w:pPr>
@@ -5684,6 +7287,7 @@
           <w:ilvl w:val="0"/>
           <w:numId w:val="5"/>
         </w:numPr>
+        <w:spacing w:line="240" w:lineRule="auto"/>
       </w:pPr>
       <w:r>
         <w:rPr>
@@ -5700,9 +7304,26 @@
           <w:ilvl w:val="1"/>
           <w:numId w:val="5"/>
         </w:numPr>
-      </w:pPr>
-      <w:r>
-        <w:t>usuario (ForeignKey a MyUser) — quién realiza el entrenamiento.</w:t>
+        <w:spacing w:line="240" w:lineRule="auto"/>
+      </w:pPr>
+      <w:r>
+        <w:t>usuario (</w:t>
+      </w:r>
+      <w:proofErr w:type="spellStart"/>
+      <w:r>
+        <w:t>ForeignKey</w:t>
+      </w:r>
+      <w:proofErr w:type="spellEnd"/>
+      <w:r>
+        <w:t xml:space="preserve"> a </w:t>
+      </w:r>
+      <w:proofErr w:type="spellStart"/>
+      <w:r>
+        <w:t>MyUser</w:t>
+      </w:r>
+      <w:proofErr w:type="spellEnd"/>
+      <w:r>
+        <w:t>) — quién realiza el entrenamiento.</w:t>
       </w:r>
     </w:p>
     <w:p>
@@ -5712,9 +7333,19 @@
           <w:ilvl w:val="1"/>
           <w:numId w:val="5"/>
         </w:numPr>
-      </w:pPr>
-      <w:r>
-        <w:t>ejercicio (ForeignKey a Ejercicio) — qué ejercicio se entrena.</w:t>
+        <w:spacing w:line="240" w:lineRule="auto"/>
+      </w:pPr>
+      <w:r>
+        <w:lastRenderedPageBreak/>
+        <w:t>ejercicio (</w:t>
+      </w:r>
+      <w:proofErr w:type="spellStart"/>
+      <w:r>
+        <w:t>ForeignKey</w:t>
+      </w:r>
+      <w:proofErr w:type="spellEnd"/>
+      <w:r>
+        <w:t xml:space="preserve"> a Ejercicio) — qué ejercicio se entrena.</w:t>
       </w:r>
     </w:p>
     <w:p>
@@ -5724,9 +7355,18 @@
           <w:ilvl w:val="1"/>
           <w:numId w:val="5"/>
         </w:numPr>
-      </w:pPr>
-      <w:r>
-        <w:t>fecha (DateField, auto) — fecha de realización.</w:t>
+        <w:spacing w:line="240" w:lineRule="auto"/>
+      </w:pPr>
+      <w:r>
+        <w:t>fecha (</w:t>
+      </w:r>
+      <w:proofErr w:type="spellStart"/>
+      <w:r>
+        <w:t>DateField</w:t>
+      </w:r>
+      <w:proofErr w:type="spellEnd"/>
+      <w:r>
+        <w:t>, auto) — fecha de realización.</w:t>
       </w:r>
     </w:p>
     <w:p>
@@ -5736,10 +7376,18 @@
           <w:ilvl w:val="1"/>
           <w:numId w:val="5"/>
         </w:numPr>
+        <w:spacing w:line="240" w:lineRule="auto"/>
       </w:pPr>
       <w:r>
         <w:t>Relación uno a muchos con Serie.</w:t>
       </w:r>
+    </w:p>
+    <w:p>
+      <w:pPr>
+        <w:pStyle w:val="Textoindependiente"/>
+        <w:spacing w:line="240" w:lineRule="auto"/>
+        <w:ind w:left="1440"/>
+      </w:pPr>
     </w:p>
     <w:p>
       <w:pPr>
@@ -5748,6 +7396,7 @@
           <w:ilvl w:val="0"/>
           <w:numId w:val="5"/>
         </w:numPr>
+        <w:spacing w:line="240" w:lineRule="auto"/>
       </w:pPr>
       <w:r>
         <w:rPr>
@@ -5764,9 +7413,18 @@
           <w:ilvl w:val="1"/>
           <w:numId w:val="5"/>
         </w:numPr>
-      </w:pPr>
-      <w:r>
-        <w:t>entrenamiento (ForeignKey a Entrenamiento)</w:t>
+        <w:spacing w:line="240" w:lineRule="auto"/>
+      </w:pPr>
+      <w:r>
+        <w:t>entrenamiento (</w:t>
+      </w:r>
+      <w:proofErr w:type="spellStart"/>
+      <w:r>
+        <w:t>ForeignKey</w:t>
+      </w:r>
+      <w:proofErr w:type="spellEnd"/>
+      <w:r>
+        <w:t xml:space="preserve"> a Entrenamiento)</w:t>
       </w:r>
     </w:p>
     <w:p>
@@ -5776,9 +7434,18 @@
           <w:ilvl w:val="1"/>
           <w:numId w:val="5"/>
         </w:numPr>
-      </w:pPr>
-      <w:r>
-        <w:t>repeticiones (PositiveIntegerField)</w:t>
+        <w:spacing w:line="240" w:lineRule="auto"/>
+      </w:pPr>
+      <w:r>
+        <w:t>repeticiones (</w:t>
+      </w:r>
+      <w:proofErr w:type="spellStart"/>
+      <w:r>
+        <w:t>PositiveIntegerField</w:t>
+      </w:r>
+      <w:proofErr w:type="spellEnd"/>
+      <w:r>
+        <w:t>)</w:t>
       </w:r>
     </w:p>
     <w:p>
@@ -5788,10 +7455,31 @@
           <w:ilvl w:val="1"/>
           <w:numId w:val="5"/>
         </w:numPr>
-      </w:pPr>
-      <w:r>
-        <w:t>peso_levantado (FloatField)</w:t>
-      </w:r>
+        <w:spacing w:line="240" w:lineRule="auto"/>
+      </w:pPr>
+      <w:proofErr w:type="spellStart"/>
+      <w:r>
+        <w:t>peso_levantado</w:t>
+      </w:r>
+      <w:proofErr w:type="spellEnd"/>
+      <w:r>
+        <w:t xml:space="preserve"> (</w:t>
+      </w:r>
+      <w:proofErr w:type="spellStart"/>
+      <w:r>
+        <w:t>FloatField</w:t>
+      </w:r>
+      <w:proofErr w:type="spellEnd"/>
+      <w:r>
+        <w:t>)</w:t>
+      </w:r>
+    </w:p>
+    <w:p>
+      <w:pPr>
+        <w:pStyle w:val="Textoindependiente"/>
+        <w:spacing w:line="240" w:lineRule="auto"/>
+        <w:ind w:left="1440"/>
+      </w:pPr>
     </w:p>
     <w:p>
       <w:pPr>
@@ -5800,6 +7488,7 @@
           <w:ilvl w:val="0"/>
           <w:numId w:val="5"/>
         </w:numPr>
+        <w:spacing w:line="276" w:lineRule="auto"/>
         <w:rPr>
           <w:b/>
           <w:bCs/>
@@ -5820,29 +7509,13 @@
           <w:ilvl w:val="0"/>
           <w:numId w:val="6"/>
         </w:numPr>
+        <w:spacing w:line="276" w:lineRule="auto"/>
       </w:pPr>
       <w:r>
         <w:t xml:space="preserve">Cada </w:t>
       </w:r>
       <w:r>
-        <w:rPr>
-          <w:b/>
-          <w:bCs/>
-        </w:rPr>
-        <w:t>usuario</w:t>
-      </w:r>
-      <w:r>
-        <w:t xml:space="preserve"> puede registrar múltiples </w:t>
-      </w:r>
-      <w:r>
-        <w:rPr>
-          <w:b/>
-          <w:bCs/>
-        </w:rPr>
-        <w:t>entrenamientos</w:t>
-      </w:r>
-      <w:r>
-        <w:t>.</w:t>
+        <w:t>usuario puede registrar múltiples entrenamientos.</w:t>
       </w:r>
     </w:p>
     <w:p>
@@ -5852,29 +7525,10 @@
           <w:ilvl w:val="0"/>
           <w:numId w:val="6"/>
         </w:numPr>
-      </w:pPr>
-      <w:r>
-        <w:t xml:space="preserve">Un </w:t>
-      </w:r>
-      <w:r>
-        <w:rPr>
-          <w:b/>
-          <w:bCs/>
-        </w:rPr>
-        <w:t>entrenamiento</w:t>
-      </w:r>
-      <w:r>
-        <w:t xml:space="preserve"> contiene varias </w:t>
-      </w:r>
-      <w:r>
-        <w:rPr>
-          <w:b/>
-          <w:bCs/>
-        </w:rPr>
-        <w:t>series</w:t>
-      </w:r>
-      <w:r>
-        <w:t>.</w:t>
+        <w:spacing w:line="276" w:lineRule="auto"/>
+      </w:pPr>
+      <w:r>
+        <w:t>Un entrenamiento contiene varias series.</w:t>
       </w:r>
     </w:p>
     <w:p>
@@ -5884,29 +7538,10 @@
           <w:ilvl w:val="0"/>
           <w:numId w:val="6"/>
         </w:numPr>
-      </w:pPr>
-      <w:r>
-        <w:t xml:space="preserve">Cada </w:t>
-      </w:r>
-      <w:r>
-        <w:rPr>
-          <w:b/>
-          <w:bCs/>
-        </w:rPr>
-        <w:t>ejercicio</w:t>
-      </w:r>
-      <w:r>
-        <w:t xml:space="preserve"> se asocia a un único </w:t>
-      </w:r>
-      <w:r>
-        <w:rPr>
-          <w:b/>
-          <w:bCs/>
-        </w:rPr>
-        <w:t>músculo</w:t>
-      </w:r>
-      <w:r>
-        <w:t>.</w:t>
+        <w:spacing w:line="276" w:lineRule="auto"/>
+      </w:pPr>
+      <w:r>
+        <w:t>Cada ejercicio se asocia a un único músculo.</w:t>
       </w:r>
     </w:p>
     <w:p>
@@ -5916,19 +7551,10 @@
           <w:ilvl w:val="0"/>
           <w:numId w:val="6"/>
         </w:numPr>
-      </w:pPr>
-      <w:r>
-        <w:t xml:space="preserve">Se puede registrar información de diferentes </w:t>
-      </w:r>
-      <w:r>
-        <w:rPr>
-          <w:b/>
-          <w:bCs/>
-        </w:rPr>
-        <w:t>centros deportivos</w:t>
-      </w:r>
-      <w:r>
-        <w:t xml:space="preserve"> donde se pueden desarrollar las rutinas.</w:t>
+        <w:spacing w:line="276" w:lineRule="auto"/>
+      </w:pPr>
+      <w:r>
+        <w:t>Se puede registrar información de diferentes centros deportivos donde se pueden desarrollar las rutinas.</w:t>
       </w:r>
     </w:p>
     <w:p>
@@ -5939,6 +7565,11 @@
     <w:p>
       <w:pPr>
         <w:pStyle w:val="Ttulo3"/>
+        <w:numPr>
+          <w:ilvl w:val="2"/>
+          <w:numId w:val="9"/>
+        </w:numPr>
+        <w:ind w:left="0" w:firstLine="0"/>
       </w:pPr>
       <w:bookmarkStart w:id="16" w:name="_Toc183456245"/>
       <w:r>
@@ -5949,18 +7580,26 @@
     <w:p>
       <w:pPr>
         <w:pStyle w:val="Textoindependiente"/>
-      </w:pPr>
-      <w:r>
-        <w:t xml:space="preserve">En este proyecto no se han implementado servicios REST. Toda la lógica de interacción entre el </w:t>
-      </w:r>
-      <w:r>
-        <w:lastRenderedPageBreak/>
-        <w:t>cliente y el servidor se gestiona mediante vistas tradicionales de Django y el renderizado de plantillas HTML en el servidor. Esto ha permitido mantener una estructura sencilla y coherente con los objetivos actuales del proyecto.</w:t>
-      </w:r>
+        <w:spacing w:line="276" w:lineRule="auto"/>
+      </w:pPr>
+      <w:r>
+        <w:t>En este proyecto no se han implementado servicios REST. Toda la lógica de interacción entre el cliente y el servidor se gestiona mediante vistas tradicionales de Django y el renderizado de plantillas HTML en el servidor. Esto ha permitido mantener una estructura sencilla y coherente con los objetivos actuales del proyecto.</w:t>
+      </w:r>
+    </w:p>
+    <w:p>
+      <w:pPr>
+        <w:pStyle w:val="Textoindependiente"/>
+        <w:spacing w:line="240" w:lineRule="auto"/>
+      </w:pPr>
     </w:p>
     <w:p>
       <w:pPr>
         <w:pStyle w:val="Ttulo3"/>
+        <w:numPr>
+          <w:ilvl w:val="2"/>
+          <w:numId w:val="9"/>
+        </w:numPr>
+        <w:ind w:left="0" w:firstLine="0"/>
       </w:pPr>
       <w:bookmarkStart w:id="17" w:name="_Toc183456246"/>
       <w:r>
@@ -5971,10 +7610,17 @@
     <w:p>
       <w:pPr>
         <w:pStyle w:val="Textoindependiente"/>
+        <w:spacing w:line="276" w:lineRule="auto"/>
       </w:pPr>
       <w:r>
         <w:t>Durante el desarrollo del proyecto se han utilizado varios paquetes adicionales de Python y Django, de los cuales destacan los siguientes por su impacto en la funcionalidad y experiencia del usuario:</w:t>
       </w:r>
+    </w:p>
+    <w:p>
+      <w:pPr>
+        <w:pStyle w:val="Textoindependiente"/>
+        <w:spacing w:line="276" w:lineRule="auto"/>
+      </w:pPr>
     </w:p>
     <w:p>
       <w:pPr>
@@ -5983,7 +7629,9 @@
           <w:ilvl w:val="0"/>
           <w:numId w:val="7"/>
         </w:numPr>
-      </w:pPr>
+        <w:spacing w:line="276" w:lineRule="auto"/>
+      </w:pPr>
+      <w:proofErr w:type="spellStart"/>
       <w:r>
         <w:rPr>
           <w:b/>
@@ -5991,9 +7639,25 @@
         </w:rPr>
         <w:t>django-allauth</w:t>
       </w:r>
-      <w:r>
-        <w:t>: Facilita la autenticación de usuarios, incluyendo el registro, login y gestión de sesiones. Este paquete ha sido clave para implementar un sistema de usuarios robusto.</w:t>
-      </w:r>
+      <w:proofErr w:type="spellEnd"/>
+      <w:r>
+        <w:t xml:space="preserve">: Facilita la autenticación de usuarios, incluyendo el registro, </w:t>
+      </w:r>
+      <w:proofErr w:type="spellStart"/>
+      <w:r>
+        <w:t>login</w:t>
+      </w:r>
+      <w:proofErr w:type="spellEnd"/>
+      <w:r>
+        <w:t xml:space="preserve"> y gestión de sesiones. Este paquete ha sido clave para implementar un sistema de usuarios robusto.</w:t>
+      </w:r>
+    </w:p>
+    <w:p>
+      <w:pPr>
+        <w:pStyle w:val="Textoindependiente"/>
+        <w:spacing w:line="276" w:lineRule="auto"/>
+        <w:ind w:left="720"/>
+      </w:pPr>
     </w:p>
     <w:p>
       <w:pPr>
@@ -6002,17 +7666,33 @@
           <w:ilvl w:val="0"/>
           <w:numId w:val="7"/>
         </w:numPr>
-      </w:pPr>
+        <w:spacing w:line="276" w:lineRule="auto"/>
+      </w:pPr>
+      <w:proofErr w:type="spellStart"/>
       <w:r>
         <w:rPr>
           <w:b/>
           <w:bCs/>
         </w:rPr>
-        <w:t>django-crispy-forms + crispy-bootstrap5</w:t>
+        <w:t>django-crispy-forms</w:t>
+      </w:r>
+      <w:proofErr w:type="spellEnd"/>
+      <w:r>
+        <w:rPr>
+          <w:b/>
+          <w:bCs/>
+        </w:rPr>
+        <w:t xml:space="preserve"> + crispy-bootstrap5</w:t>
       </w:r>
       <w:r>
         <w:t>: Permiten una mejor presentación y personalización de los formularios utilizando Bootstrap 5, mejorando la experiencia visual y usabilidad del sitio sin necesidad de escribir mucho HTML adicional.</w:t>
       </w:r>
+    </w:p>
+    <w:p>
+      <w:pPr>
+        <w:pStyle w:val="Textoindependiente"/>
+        <w:spacing w:line="276" w:lineRule="auto"/>
+      </w:pPr>
     </w:p>
     <w:p>
       <w:pPr>
@@ -6021,7 +7701,9 @@
           <w:ilvl w:val="0"/>
           <w:numId w:val="7"/>
         </w:numPr>
-      </w:pPr>
+        <w:spacing w:line="276" w:lineRule="auto"/>
+      </w:pPr>
+      <w:proofErr w:type="spellStart"/>
       <w:r>
         <w:rPr>
           <w:b/>
@@ -6029,9 +7711,16 @@
         </w:rPr>
         <w:t>Pillow</w:t>
       </w:r>
+      <w:proofErr w:type="spellEnd"/>
       <w:r>
         <w:t>: Biblioteca esencial para el tratamiento de imágenes, necesaria para la gestión de imágenes subidas por los usuarios (por ejemplo, imágenes de centros deportivos).</w:t>
       </w:r>
+    </w:p>
+    <w:p>
+      <w:pPr>
+        <w:pStyle w:val="Textoindependiente"/>
+        <w:spacing w:line="276" w:lineRule="auto"/>
+      </w:pPr>
     </w:p>
     <w:p>
       <w:pPr>
@@ -6040,6 +7729,7 @@
           <w:ilvl w:val="0"/>
           <w:numId w:val="7"/>
         </w:numPr>
+        <w:spacing w:line="276" w:lineRule="auto"/>
       </w:pPr>
       <w:r>
         <w:rPr>
@@ -6060,29 +7750,78 @@
     <w:p>
       <w:pPr>
         <w:pStyle w:val="Ttulo2"/>
+        <w:numPr>
+          <w:ilvl w:val="1"/>
+          <w:numId w:val="9"/>
+        </w:numPr>
+        <w:ind w:left="0" w:firstLine="0"/>
       </w:pPr>
       <w:bookmarkStart w:id="18" w:name="_Toc183456247"/>
       <w:r>
-        <w:t>Diseño front-end</w:t>
+        <w:t xml:space="preserve">Diseño </w:t>
+      </w:r>
+      <w:proofErr w:type="spellStart"/>
+      <w:r>
+        <w:t>front-end</w:t>
       </w:r>
       <w:bookmarkEnd w:id="18"/>
-    </w:p>
-    <w:p>
-      <w:pPr>
-        <w:pStyle w:val="Textoindependiente"/>
-      </w:pPr>
-      <w:r>
-        <w:t>El diseño del frontend se ha realizado mediante plantillas HTML tradicionales de Django con el uso de CSS personalizado. La presentación se ha centrado en lograr una interfaz clara y funcional, sin el uso de frameworks modernos de JavaScript como React o Vue.</w:t>
-      </w:r>
-    </w:p>
-    <w:p>
-      <w:pPr>
-        <w:pStyle w:val="Textoindependiente"/>
-      </w:pPr>
-    </w:p>
-    <w:p>
-      <w:pPr>
-        <w:pStyle w:val="Textoindependiente"/>
+      <w:proofErr w:type="spellEnd"/>
+    </w:p>
+    <w:p>
+      <w:pPr>
+        <w:pStyle w:val="Textoindependiente"/>
+        <w:spacing w:line="276" w:lineRule="auto"/>
+      </w:pPr>
+      <w:r>
+        <w:t xml:space="preserve">El diseño del </w:t>
+      </w:r>
+      <w:proofErr w:type="spellStart"/>
+      <w:r>
+        <w:t>frontend</w:t>
+      </w:r>
+      <w:proofErr w:type="spellEnd"/>
+      <w:r>
+        <w:t xml:space="preserve"> se ha realizado mediante plantillas HTML tradicionales de Django con el uso </w:t>
+      </w:r>
+      <w:r>
+        <w:lastRenderedPageBreak/>
+        <w:t xml:space="preserve">de CSS personalizado. La presentación se ha centrado en lograr una interfaz clara y funcional, sin el uso de </w:t>
+      </w:r>
+      <w:proofErr w:type="spellStart"/>
+      <w:r>
+        <w:t>frameworks</w:t>
+      </w:r>
+      <w:proofErr w:type="spellEnd"/>
+      <w:r>
+        <w:t xml:space="preserve"> modernos de JavaScript como </w:t>
+      </w:r>
+      <w:proofErr w:type="spellStart"/>
+      <w:r>
+        <w:t>React</w:t>
+      </w:r>
+      <w:proofErr w:type="spellEnd"/>
+      <w:r>
+        <w:t xml:space="preserve"> o </w:t>
+      </w:r>
+      <w:proofErr w:type="spellStart"/>
+      <w:r>
+        <w:t>Vue</w:t>
+      </w:r>
+      <w:proofErr w:type="spellEnd"/>
+      <w:r>
+        <w:t>.</w:t>
+      </w:r>
+    </w:p>
+    <w:p>
+      <w:pPr>
+        <w:pStyle w:val="Textoindependiente"/>
+        <w:spacing w:line="276" w:lineRule="auto"/>
+      </w:pPr>
+    </w:p>
+    <w:p>
+      <w:pPr>
+        <w:pStyle w:val="Textoindependiente"/>
+        <w:spacing w:line="276" w:lineRule="auto"/>
       </w:pPr>
       <w:r>
         <w:t>Se han usado formularios estándar de Django para la entrada de datos, y se ha procurado una organización lógica de las páginas para facilitar la navegación por parte del usuario.</w:t>
@@ -6091,11 +7830,21 @@
     <w:p>
       <w:pPr>
         <w:pStyle w:val="Ttulo3"/>
+        <w:numPr>
+          <w:ilvl w:val="2"/>
+          <w:numId w:val="9"/>
+        </w:numPr>
+        <w:ind w:left="0" w:firstLine="0"/>
       </w:pPr>
       <w:bookmarkStart w:id="19" w:name="_Toc183456248"/>
+      <w:proofErr w:type="spellStart"/>
       <w:r>
         <w:lastRenderedPageBreak/>
-        <w:t>Mock-ups</w:t>
+        <w:t>Mock</w:t>
+      </w:r>
+      <w:proofErr w:type="spellEnd"/>
+      <w:r>
+        <w:t>-ups</w:t>
       </w:r>
       <w:bookmarkEnd w:id="19"/>
     </w:p>
@@ -6123,7 +7872,7 @@
                     <pic:cNvPicPr/>
                   </pic:nvPicPr>
                   <pic:blipFill>
-                    <a:blip r:embed="rId7" cstate="print">
+                    <a:blip r:embed="rId9" cstate="print">
                       <a:extLst>
                         <a:ext uri="{28A0092B-C50C-407E-A947-70E740481C1C}">
                           <a14:useLocalDpi xmlns:a14="http://schemas.microsoft.com/office/drawing/2010/main" val="0"/>
@@ -6153,6 +7902,11 @@
     <w:p>
       <w:pPr>
         <w:pStyle w:val="Ttulo3"/>
+        <w:numPr>
+          <w:ilvl w:val="2"/>
+          <w:numId w:val="9"/>
+        </w:numPr>
+        <w:ind w:left="0" w:firstLine="0"/>
       </w:pPr>
       <w:bookmarkStart w:id="20" w:name="_Toc183456249"/>
       <w:r>
@@ -6185,7 +7939,7 @@
                     <pic:cNvPicPr/>
                   </pic:nvPicPr>
                   <pic:blipFill>
-                    <a:blip r:embed="rId8">
+                    <a:blip r:embed="rId10">
                       <a:extLst>
                         <a:ext uri="{28A0092B-C50C-407E-A947-70E740481C1C}">
                           <a14:useLocalDpi xmlns:a14="http://schemas.microsoft.com/office/drawing/2010/main" val="0"/>
@@ -6215,6 +7969,11 @@
     <w:p>
       <w:pPr>
         <w:pStyle w:val="Ttulo3"/>
+        <w:numPr>
+          <w:ilvl w:val="2"/>
+          <w:numId w:val="9"/>
+        </w:numPr>
+        <w:ind w:left="0" w:firstLine="0"/>
       </w:pPr>
       <w:bookmarkStart w:id="21" w:name="_Toc183456250"/>
       <w:r>
@@ -6271,12 +8030,31 @@
         <w:rPr>
           <w:color w:val="FF0000"/>
         </w:rPr>
-        <w:t>en versión móvil, tablet y escritorio.</w:t>
+        <w:t xml:space="preserve">en versión móvil, </w:t>
+      </w:r>
+      <w:proofErr w:type="spellStart"/>
+      <w:r>
+        <w:rPr>
+          <w:color w:val="FF0000"/>
+        </w:rPr>
+        <w:t>tablet</w:t>
+      </w:r>
+      <w:proofErr w:type="spellEnd"/>
+      <w:r>
+        <w:rPr>
+          <w:color w:val="FF0000"/>
+        </w:rPr>
+        <w:t xml:space="preserve"> y escritorio.</w:t>
       </w:r>
     </w:p>
     <w:p>
       <w:pPr>
         <w:pStyle w:val="Ttulo1"/>
+        <w:numPr>
+          <w:ilvl w:val="0"/>
+          <w:numId w:val="9"/>
+        </w:numPr>
+        <w:ind w:left="0" w:firstLine="0"/>
       </w:pPr>
       <w:bookmarkStart w:id="22" w:name="_Toc183456251"/>
       <w:r>
@@ -6288,6 +8066,11 @@
     <w:p>
       <w:pPr>
         <w:pStyle w:val="Ttulo2"/>
+        <w:numPr>
+          <w:ilvl w:val="1"/>
+          <w:numId w:val="9"/>
+        </w:numPr>
+        <w:ind w:left="0" w:firstLine="0"/>
       </w:pPr>
       <w:bookmarkStart w:id="23" w:name="_Toc183456252"/>
       <w:r>
@@ -6300,33 +8083,368 @@
     </w:p>
     <w:p>
       <w:pPr>
-        <w:pStyle w:val="Textoindependiente"/>
-        <w:rPr>
-          <w:color w:val="FF0000"/>
-        </w:rPr>
-      </w:pPr>
-      <w:r>
-        <w:rPr>
-          <w:color w:val="FF0000"/>
-        </w:rPr>
-        <w:t xml:space="preserve">Detalle de la implementación </w:t>
-      </w:r>
-      <w:r>
-        <w:rPr>
-          <w:color w:val="FF0000"/>
-        </w:rPr>
-        <w:t>realizada en la parte servidor</w:t>
-      </w:r>
-      <w:r>
-        <w:rPr>
-          <w:color w:val="FF0000"/>
+        <w:pStyle w:val="NormalWeb"/>
+        <w:spacing w:line="276" w:lineRule="auto"/>
+        <w:rPr>
+          <w:rFonts w:ascii="Arial" w:hAnsi="Arial" w:cs="Arial"/>
+          <w:sz w:val="22"/>
+          <w:szCs w:val="22"/>
+        </w:rPr>
+      </w:pPr>
+      <w:r>
+        <w:rPr>
+          <w:rFonts w:ascii="Arial" w:hAnsi="Arial" w:cs="Arial"/>
+          <w:sz w:val="22"/>
+          <w:szCs w:val="22"/>
+        </w:rPr>
+        <w:t xml:space="preserve">La parte del servidor ha sido implementada utilizando </w:t>
+      </w:r>
+      <w:r>
+        <w:rPr>
+          <w:rStyle w:val="Textoennegrita"/>
+          <w:rFonts w:ascii="Arial" w:eastAsia="OpenSymbol" w:hAnsi="Arial" w:cs="Arial"/>
+          <w:sz w:val="22"/>
+          <w:szCs w:val="22"/>
+        </w:rPr>
+        <w:t>Django 4.2.19</w:t>
+      </w:r>
+      <w:r>
+        <w:rPr>
+          <w:rFonts w:ascii="Arial" w:hAnsi="Arial" w:cs="Arial"/>
+          <w:sz w:val="22"/>
+          <w:szCs w:val="22"/>
+        </w:rPr>
+        <w:t xml:space="preserve">, un </w:t>
+      </w:r>
+      <w:proofErr w:type="spellStart"/>
+      <w:r>
+        <w:rPr>
+          <w:rFonts w:ascii="Arial" w:hAnsi="Arial" w:cs="Arial"/>
+          <w:sz w:val="22"/>
+          <w:szCs w:val="22"/>
+        </w:rPr>
+        <w:t>framework</w:t>
+      </w:r>
+      <w:proofErr w:type="spellEnd"/>
+      <w:r>
+        <w:rPr>
+          <w:rFonts w:ascii="Arial" w:hAnsi="Arial" w:cs="Arial"/>
+          <w:sz w:val="22"/>
+          <w:szCs w:val="22"/>
+        </w:rPr>
+        <w:t xml:space="preserve"> robusto en Python que facilita el desarrollo de aplicaciones web de forma estructurada. Se ha definido una arquitectura basada en el modelo </w:t>
+      </w:r>
+      <w:r>
+        <w:rPr>
+          <w:rStyle w:val="Textoennegrita"/>
+          <w:rFonts w:ascii="Arial" w:eastAsia="OpenSymbol" w:hAnsi="Arial" w:cs="Arial"/>
+          <w:sz w:val="22"/>
+          <w:szCs w:val="22"/>
+        </w:rPr>
+        <w:t>MVC (Modelo-Vista-Controlador)</w:t>
+      </w:r>
+      <w:r>
+        <w:rPr>
+          <w:rFonts w:ascii="Arial" w:hAnsi="Arial" w:cs="Arial"/>
+          <w:sz w:val="22"/>
+          <w:szCs w:val="22"/>
+        </w:rPr>
+        <w:t xml:space="preserve">, adaptado a la estructura propia de Django: </w:t>
+      </w:r>
+      <w:proofErr w:type="spellStart"/>
+      <w:r>
+        <w:rPr>
+          <w:rStyle w:val="Textoennegrita"/>
+          <w:rFonts w:ascii="Arial" w:eastAsia="OpenSymbol" w:hAnsi="Arial" w:cs="Arial"/>
+          <w:sz w:val="22"/>
+          <w:szCs w:val="22"/>
+        </w:rPr>
+        <w:t>Model</w:t>
+      </w:r>
+      <w:proofErr w:type="spellEnd"/>
+      <w:r>
+        <w:rPr>
+          <w:rStyle w:val="Textoennegrita"/>
+          <w:rFonts w:ascii="Arial" w:eastAsia="OpenSymbol" w:hAnsi="Arial" w:cs="Arial"/>
+          <w:sz w:val="22"/>
+          <w:szCs w:val="22"/>
+        </w:rPr>
+        <w:t>-</w:t>
+      </w:r>
+      <w:proofErr w:type="spellStart"/>
+      <w:r>
+        <w:rPr>
+          <w:rStyle w:val="Textoennegrita"/>
+          <w:rFonts w:ascii="Arial" w:eastAsia="OpenSymbol" w:hAnsi="Arial" w:cs="Arial"/>
+          <w:sz w:val="22"/>
+          <w:szCs w:val="22"/>
+        </w:rPr>
+        <w:t>Template</w:t>
+      </w:r>
+      <w:proofErr w:type="spellEnd"/>
+      <w:r>
+        <w:rPr>
+          <w:rStyle w:val="Textoennegrita"/>
+          <w:rFonts w:ascii="Arial" w:eastAsia="OpenSymbol" w:hAnsi="Arial" w:cs="Arial"/>
+          <w:sz w:val="22"/>
+          <w:szCs w:val="22"/>
+        </w:rPr>
+        <w:t>-View</w:t>
+      </w:r>
+      <w:r>
+        <w:rPr>
+          <w:rFonts w:ascii="Arial" w:hAnsi="Arial" w:cs="Arial"/>
+          <w:sz w:val="22"/>
+          <w:szCs w:val="22"/>
         </w:rPr>
         <w:t>.</w:t>
       </w:r>
     </w:p>
     <w:p>
       <w:pPr>
+        <w:pStyle w:val="NormalWeb"/>
+        <w:spacing w:line="276" w:lineRule="auto"/>
+        <w:rPr>
+          <w:rFonts w:ascii="Arial" w:hAnsi="Arial" w:cs="Arial"/>
+          <w:sz w:val="22"/>
+          <w:szCs w:val="22"/>
+        </w:rPr>
+      </w:pPr>
+      <w:r>
+        <w:rPr>
+          <w:rFonts w:ascii="Arial" w:hAnsi="Arial" w:cs="Arial"/>
+          <w:sz w:val="22"/>
+          <w:szCs w:val="22"/>
+        </w:rPr>
+        <w:t xml:space="preserve">Se han creado varios modelos clave como </w:t>
+      </w:r>
+      <w:r>
+        <w:rPr>
+          <w:rStyle w:val="CdigoHTML"/>
+          <w:rFonts w:ascii="Arial" w:hAnsi="Arial" w:cs="Arial"/>
+          <w:sz w:val="22"/>
+          <w:szCs w:val="22"/>
+        </w:rPr>
+        <w:t>Centro</w:t>
+      </w:r>
+      <w:r>
+        <w:rPr>
+          <w:rFonts w:ascii="Arial" w:hAnsi="Arial" w:cs="Arial"/>
+          <w:sz w:val="22"/>
+          <w:szCs w:val="22"/>
+        </w:rPr>
+        <w:t xml:space="preserve">, </w:t>
+      </w:r>
+      <w:r>
+        <w:rPr>
+          <w:rStyle w:val="CdigoHTML"/>
+          <w:rFonts w:ascii="Arial" w:hAnsi="Arial" w:cs="Arial"/>
+          <w:sz w:val="22"/>
+          <w:szCs w:val="22"/>
+        </w:rPr>
+        <w:t>Musculo</w:t>
+      </w:r>
+      <w:r>
+        <w:rPr>
+          <w:rFonts w:ascii="Arial" w:hAnsi="Arial" w:cs="Arial"/>
+          <w:sz w:val="22"/>
+          <w:szCs w:val="22"/>
+        </w:rPr>
+        <w:t xml:space="preserve">, </w:t>
+      </w:r>
+      <w:r>
+        <w:rPr>
+          <w:rStyle w:val="CdigoHTML"/>
+          <w:rFonts w:ascii="Arial" w:hAnsi="Arial" w:cs="Arial"/>
+          <w:sz w:val="22"/>
+          <w:szCs w:val="22"/>
+        </w:rPr>
+        <w:t>Ejercicio</w:t>
+      </w:r>
+      <w:r>
+        <w:rPr>
+          <w:rFonts w:ascii="Arial" w:hAnsi="Arial" w:cs="Arial"/>
+          <w:sz w:val="22"/>
+          <w:szCs w:val="22"/>
+        </w:rPr>
+        <w:t xml:space="preserve">, </w:t>
+      </w:r>
+      <w:r>
+        <w:rPr>
+          <w:rStyle w:val="CdigoHTML"/>
+          <w:rFonts w:ascii="Arial" w:hAnsi="Arial" w:cs="Arial"/>
+          <w:sz w:val="22"/>
+          <w:szCs w:val="22"/>
+        </w:rPr>
+        <w:t>Entrenamiento</w:t>
+      </w:r>
+      <w:r>
+        <w:rPr>
+          <w:rFonts w:ascii="Arial" w:hAnsi="Arial" w:cs="Arial"/>
+          <w:sz w:val="22"/>
+          <w:szCs w:val="22"/>
+        </w:rPr>
+        <w:t xml:space="preserve">, </w:t>
+      </w:r>
+      <w:r>
+        <w:rPr>
+          <w:rStyle w:val="CdigoHTML"/>
+          <w:rFonts w:ascii="Arial" w:hAnsi="Arial" w:cs="Arial"/>
+          <w:sz w:val="22"/>
+          <w:szCs w:val="22"/>
+        </w:rPr>
+        <w:t>Serie</w:t>
+      </w:r>
+      <w:r>
+        <w:rPr>
+          <w:rFonts w:ascii="Arial" w:hAnsi="Arial" w:cs="Arial"/>
+          <w:sz w:val="22"/>
+          <w:szCs w:val="22"/>
+        </w:rPr>
+        <w:t xml:space="preserve"> y un modelo personalizado de usuario </w:t>
+      </w:r>
+      <w:proofErr w:type="spellStart"/>
+      <w:r>
+        <w:rPr>
+          <w:rStyle w:val="CdigoHTML"/>
+          <w:rFonts w:ascii="Arial" w:hAnsi="Arial" w:cs="Arial"/>
+          <w:sz w:val="22"/>
+          <w:szCs w:val="22"/>
+        </w:rPr>
+        <w:t>MyUser</w:t>
+      </w:r>
+      <w:proofErr w:type="spellEnd"/>
+      <w:r>
+        <w:rPr>
+          <w:rFonts w:ascii="Arial" w:hAnsi="Arial" w:cs="Arial"/>
+          <w:sz w:val="22"/>
+          <w:szCs w:val="22"/>
+        </w:rPr>
+        <w:t>. Estos modelos permiten gestionar los datos principales de la aplicación, como los ejercicios realizados por cada usuario, sus progresos y la organización de los gimnasios o centros.</w:t>
+      </w:r>
+    </w:p>
+    <w:p>
+      <w:pPr>
+        <w:pStyle w:val="NormalWeb"/>
+        <w:spacing w:line="276" w:lineRule="auto"/>
+        <w:rPr>
+          <w:rFonts w:ascii="Arial" w:hAnsi="Arial" w:cs="Arial"/>
+          <w:sz w:val="22"/>
+          <w:szCs w:val="22"/>
+        </w:rPr>
+      </w:pPr>
+      <w:r>
+        <w:rPr>
+          <w:rFonts w:ascii="Arial" w:hAnsi="Arial" w:cs="Arial"/>
+          <w:sz w:val="22"/>
+          <w:szCs w:val="22"/>
+        </w:rPr>
+        <w:t xml:space="preserve">El sistema gestiona autenticación de usuarios con </w:t>
+      </w:r>
+      <w:proofErr w:type="spellStart"/>
+      <w:r>
+        <w:rPr>
+          <w:rStyle w:val="CdigoHTML"/>
+          <w:rFonts w:ascii="Arial" w:hAnsi="Arial" w:cs="Arial"/>
+          <w:sz w:val="22"/>
+          <w:szCs w:val="22"/>
+        </w:rPr>
+        <w:t>django-allauth</w:t>
+      </w:r>
+      <w:proofErr w:type="spellEnd"/>
+      <w:r>
+        <w:rPr>
+          <w:rFonts w:ascii="Arial" w:hAnsi="Arial" w:cs="Arial"/>
+          <w:sz w:val="22"/>
+          <w:szCs w:val="22"/>
+        </w:rPr>
+        <w:t>, y permite registrar, iniciar sesión y utilizar funcionalidades de la plataforma de manera individual. Además, se han habilitado formularios personalizados para el registro de entrenamientos y series.</w:t>
+      </w:r>
+    </w:p>
+    <w:p>
+      <w:pPr>
+        <w:pStyle w:val="NormalWeb"/>
+        <w:spacing w:line="276" w:lineRule="auto"/>
+        <w:rPr>
+          <w:rFonts w:ascii="Arial" w:hAnsi="Arial" w:cs="Arial"/>
+          <w:sz w:val="22"/>
+          <w:szCs w:val="22"/>
+        </w:rPr>
+      </w:pPr>
+      <w:r>
+        <w:rPr>
+          <w:rFonts w:ascii="Arial" w:hAnsi="Arial" w:cs="Arial"/>
+          <w:sz w:val="22"/>
+          <w:szCs w:val="22"/>
+        </w:rPr>
+        <w:t xml:space="preserve">La base de datos utilizada es </w:t>
+      </w:r>
+      <w:r>
+        <w:rPr>
+          <w:rStyle w:val="Textoennegrita"/>
+          <w:rFonts w:ascii="Arial" w:eastAsia="OpenSymbol" w:hAnsi="Arial" w:cs="Arial"/>
+          <w:sz w:val="22"/>
+          <w:szCs w:val="22"/>
+        </w:rPr>
+        <w:t>PostgreSQL</w:t>
+      </w:r>
+      <w:r>
+        <w:rPr>
+          <w:rFonts w:ascii="Arial" w:hAnsi="Arial" w:cs="Arial"/>
+          <w:sz w:val="22"/>
+          <w:szCs w:val="22"/>
+        </w:rPr>
+        <w:t xml:space="preserve">, integrada mediante el conector </w:t>
+      </w:r>
+      <w:r>
+        <w:rPr>
+          <w:rStyle w:val="CdigoHTML"/>
+          <w:rFonts w:ascii="Arial" w:hAnsi="Arial" w:cs="Arial"/>
+          <w:sz w:val="22"/>
+          <w:szCs w:val="22"/>
+        </w:rPr>
+        <w:t>psycopg2-binary</w:t>
+      </w:r>
+      <w:r>
+        <w:rPr>
+          <w:rFonts w:ascii="Arial" w:hAnsi="Arial" w:cs="Arial"/>
+          <w:sz w:val="22"/>
+          <w:szCs w:val="22"/>
+        </w:rPr>
+        <w:t xml:space="preserve">, y todo el entorno se ejecuta bajo un servidor </w:t>
+      </w:r>
+      <w:proofErr w:type="spellStart"/>
+      <w:r>
+        <w:rPr>
+          <w:rFonts w:ascii="Arial" w:hAnsi="Arial" w:cs="Arial"/>
+          <w:sz w:val="22"/>
+          <w:szCs w:val="22"/>
+        </w:rPr>
+        <w:t>Gunicorn</w:t>
+      </w:r>
+      <w:proofErr w:type="spellEnd"/>
+      <w:r>
+        <w:rPr>
+          <w:rFonts w:ascii="Arial" w:hAnsi="Arial" w:cs="Arial"/>
+          <w:sz w:val="22"/>
+          <w:szCs w:val="22"/>
+        </w:rPr>
+        <w:t>, preparado para despliegue en servicios como Render.</w:t>
+      </w:r>
+    </w:p>
+    <w:p>
+      <w:pPr>
+        <w:pStyle w:val="Textoindependiente"/>
+      </w:pPr>
+    </w:p>
+    <w:p>
+      <w:pPr>
         <w:pStyle w:val="Ttulo2"/>
+        <w:numPr>
+          <w:ilvl w:val="1"/>
+          <w:numId w:val="9"/>
+        </w:numPr>
+        <w:ind w:left="0" w:firstLine="0"/>
       </w:pPr>
       <w:bookmarkStart w:id="24" w:name="_Toc183456253"/>
       <w:r>
@@ -6336,16 +8454,114 @@
     </w:p>
     <w:p>
       <w:pPr>
-        <w:pStyle w:val="Textoindependiente"/>
-        <w:rPr>
-          <w:color w:val="FF0000"/>
-        </w:rPr>
-      </w:pPr>
-      <w:r>
-        <w:rPr>
-          <w:color w:val="FF0000"/>
-        </w:rPr>
-        <w:t>Detalle de la implementación realizada en la parte cliente.</w:t>
+        <w:pStyle w:val="NormalWeb"/>
+        <w:spacing w:line="276" w:lineRule="auto"/>
+        <w:rPr>
+          <w:rFonts w:ascii="Arial" w:hAnsi="Arial" w:cs="Arial"/>
+        </w:rPr>
+      </w:pPr>
+      <w:r>
+        <w:rPr>
+          <w:rFonts w:ascii="Arial" w:hAnsi="Arial" w:cs="Arial"/>
+        </w:rPr>
+        <w:t xml:space="preserve">La parte cliente se ha implementado utilizando las </w:t>
+      </w:r>
+      <w:r>
+        <w:rPr>
+          <w:rStyle w:val="Textoennegrita"/>
+          <w:rFonts w:ascii="Arial" w:eastAsia="OpenSymbol" w:hAnsi="Arial" w:cs="Arial"/>
+        </w:rPr>
+        <w:t>plantillas HTML de Django</w:t>
+      </w:r>
+      <w:r>
+        <w:rPr>
+          <w:rFonts w:ascii="Arial" w:hAnsi="Arial" w:cs="Arial"/>
+        </w:rPr>
+        <w:t xml:space="preserve"> junto con CSS personalizado y Bootstrap 5, a través del paquete </w:t>
+      </w:r>
+      <w:r>
+        <w:rPr>
+          <w:rStyle w:val="CdigoHTML"/>
+          <w:rFonts w:ascii="Arial" w:hAnsi="Arial" w:cs="Arial"/>
+        </w:rPr>
+        <w:t>crispy-bootstrap5</w:t>
+      </w:r>
+      <w:r>
+        <w:rPr>
+          <w:rFonts w:ascii="Arial" w:hAnsi="Arial" w:cs="Arial"/>
+        </w:rPr>
+        <w:t>, lo que ha permitido generar formularios y componentes visuales de forma sencilla y adaptativa.</w:t>
+      </w:r>
+    </w:p>
+    <w:p>
+      <w:pPr>
+        <w:pStyle w:val="NormalWeb"/>
+        <w:spacing w:line="276" w:lineRule="auto"/>
+        <w:rPr>
+          <w:rFonts w:ascii="Arial" w:hAnsi="Arial" w:cs="Arial"/>
+        </w:rPr>
+      </w:pPr>
+      <w:r>
+        <w:rPr>
+          <w:rFonts w:ascii="Arial" w:hAnsi="Arial" w:cs="Arial"/>
+        </w:rPr>
+        <w:t xml:space="preserve">No se ha utilizado un </w:t>
+      </w:r>
+      <w:proofErr w:type="spellStart"/>
+      <w:r>
+        <w:rPr>
+          <w:rFonts w:ascii="Arial" w:hAnsi="Arial" w:cs="Arial"/>
+        </w:rPr>
+        <w:t>framework</w:t>
+      </w:r>
+      <w:proofErr w:type="spellEnd"/>
+      <w:r>
+        <w:rPr>
+          <w:rFonts w:ascii="Arial" w:hAnsi="Arial" w:cs="Arial"/>
+        </w:rPr>
+        <w:t xml:space="preserve"> </w:t>
+      </w:r>
+      <w:proofErr w:type="spellStart"/>
+      <w:r>
+        <w:rPr>
+          <w:rFonts w:ascii="Arial" w:hAnsi="Arial" w:cs="Arial"/>
+        </w:rPr>
+        <w:t>frontend</w:t>
+      </w:r>
+      <w:proofErr w:type="spellEnd"/>
+      <w:r>
+        <w:rPr>
+          <w:rFonts w:ascii="Arial" w:hAnsi="Arial" w:cs="Arial"/>
+        </w:rPr>
+        <w:t xml:space="preserve"> (como </w:t>
+      </w:r>
+      <w:proofErr w:type="spellStart"/>
+      <w:r>
+        <w:rPr>
+          <w:rFonts w:ascii="Arial" w:hAnsi="Arial" w:cs="Arial"/>
+        </w:rPr>
+        <w:t>React</w:t>
+      </w:r>
+      <w:proofErr w:type="spellEnd"/>
+      <w:r>
+        <w:rPr>
+          <w:rFonts w:ascii="Arial" w:hAnsi="Arial" w:cs="Arial"/>
+        </w:rPr>
+        <w:t xml:space="preserve"> o </w:t>
+      </w:r>
+      <w:proofErr w:type="spellStart"/>
+      <w:r>
+        <w:rPr>
+          <w:rFonts w:ascii="Arial" w:hAnsi="Arial" w:cs="Arial"/>
+        </w:rPr>
+        <w:t>Vue</w:t>
+      </w:r>
+      <w:proofErr w:type="spellEnd"/>
+      <w:r>
+        <w:rPr>
+          <w:rFonts w:ascii="Arial" w:hAnsi="Arial" w:cs="Arial"/>
+        </w:rPr>
+        <w:t>), ya que se ha optado por una solución ligera, con lógica principalmente en el servidor y una interfaz clara y accesible. El sistema permite navegar entre las distintas secciones (perfil, entrenamientos, historial, centros, etc.) y realizar acciones básicas como añadir y visualizar entrenamientos o gestionar el perfil de usuario.</w:t>
       </w:r>
     </w:p>
     <w:p>
@@ -6356,6 +8572,11 @@
     <w:p>
       <w:pPr>
         <w:pStyle w:val="Ttulo1"/>
+        <w:numPr>
+          <w:ilvl w:val="0"/>
+          <w:numId w:val="9"/>
+        </w:numPr>
+        <w:ind w:left="0" w:firstLine="0"/>
       </w:pPr>
       <w:bookmarkStart w:id="25" w:name="_Toc183456254"/>
       <w:r>
@@ -6366,6 +8587,11 @@
     <w:p>
       <w:pPr>
         <w:pStyle w:val="Ttulo2"/>
+        <w:numPr>
+          <w:ilvl w:val="1"/>
+          <w:numId w:val="9"/>
+        </w:numPr>
+        <w:ind w:left="0" w:firstLine="0"/>
       </w:pPr>
       <w:bookmarkStart w:id="26" w:name="_Toc183456255"/>
       <w:r>
@@ -6376,32 +8602,229 @@
     <w:p>
       <w:pPr>
         <w:pStyle w:val="Textoindependiente"/>
-        <w:rPr>
-          <w:color w:val="FF0000"/>
-        </w:rPr>
-      </w:pPr>
-      <w:r>
-        <w:rPr>
-          <w:color w:val="FF0000"/>
-        </w:rPr>
-        <w:t xml:space="preserve">Descripción del tipo de despliegue </w:t>
-      </w:r>
-      <w:r>
-        <w:rPr>
-          <w:color w:val="FF0000"/>
-        </w:rPr>
-        <w:t>utilizado en el proyecto</w:t>
-      </w:r>
-      <w:r>
-        <w:rPr>
-          <w:color w:val="FF0000"/>
-        </w:rPr>
+        <w:spacing w:line="276" w:lineRule="auto"/>
+      </w:pPr>
+      <w:r>
+        <w:t xml:space="preserve">Para el despliegue del proyecto se ha utilizado un </w:t>
+      </w:r>
+      <w:r>
+        <w:rPr>
+          <w:b/>
+          <w:bCs/>
+        </w:rPr>
+        <w:t>modelo de despliegue en la nube</w:t>
+      </w:r>
+      <w:r>
+        <w:t xml:space="preserve">, </w:t>
+      </w:r>
+      <w:r>
+        <w:lastRenderedPageBreak/>
+        <w:t xml:space="preserve">concretamente mediante la plataforma </w:t>
+      </w:r>
+      <w:r>
+        <w:rPr>
+          <w:b/>
+          <w:bCs/>
+        </w:rPr>
+        <w:t>Render.com</w:t>
+      </w:r>
+      <w:r>
+        <w:t xml:space="preserve">, que permite alojar aplicaciones web con </w:t>
+      </w:r>
+      <w:proofErr w:type="spellStart"/>
+      <w:r>
+        <w:t>backend</w:t>
+      </w:r>
+      <w:proofErr w:type="spellEnd"/>
+      <w:r>
+        <w:t xml:space="preserve"> en Python/Django de forma sencilla y eficiente.</w:t>
+      </w:r>
+    </w:p>
+    <w:p>
+      <w:pPr>
+        <w:pStyle w:val="Textoindependiente"/>
+        <w:spacing w:line="276" w:lineRule="auto"/>
+      </w:pPr>
+    </w:p>
+    <w:p>
+      <w:pPr>
+        <w:pStyle w:val="Textoindependiente"/>
+        <w:spacing w:line="276" w:lineRule="auto"/>
+      </w:pPr>
+      <w:r>
+        <w:t xml:space="preserve">El proyecto se ha configurado para funcionar en un entorno </w:t>
+      </w:r>
+      <w:r>
+        <w:rPr>
+          <w:b/>
+          <w:bCs/>
+        </w:rPr>
+        <w:t>Linux</w:t>
+      </w:r>
+      <w:r>
+        <w:t xml:space="preserve"> con servidor de aplicaciones </w:t>
+      </w:r>
+      <w:proofErr w:type="spellStart"/>
+      <w:r>
+        <w:rPr>
+          <w:b/>
+          <w:bCs/>
+        </w:rPr>
+        <w:t>Gunicorn</w:t>
+      </w:r>
+      <w:proofErr w:type="spellEnd"/>
+      <w:r>
+        <w:t xml:space="preserve">, y sirve los archivos estáticos con </w:t>
+      </w:r>
+      <w:proofErr w:type="spellStart"/>
+      <w:r>
+        <w:rPr>
+          <w:b/>
+          <w:bCs/>
+        </w:rPr>
+        <w:t>WhiteNoise</w:t>
+      </w:r>
+      <w:proofErr w:type="spellEnd"/>
+      <w:r>
+        <w:t xml:space="preserve">, optimizando así el rendimiento de la aplicación sin necesidad de un servidor externo como </w:t>
+      </w:r>
+      <w:proofErr w:type="spellStart"/>
+      <w:r>
+        <w:t>Nginx</w:t>
+      </w:r>
+      <w:proofErr w:type="spellEnd"/>
+      <w:r>
         <w:t>.</w:t>
       </w:r>
     </w:p>
     <w:p>
       <w:pPr>
+        <w:pStyle w:val="Textoindependiente"/>
+        <w:spacing w:line="276" w:lineRule="auto"/>
+      </w:pPr>
+    </w:p>
+    <w:p>
+      <w:pPr>
+        <w:pStyle w:val="Textoindependiente"/>
+        <w:spacing w:line="276" w:lineRule="auto"/>
+      </w:pPr>
+      <w:r>
+        <w:t xml:space="preserve">La base de datos utilizada es </w:t>
+      </w:r>
+      <w:r>
+        <w:rPr>
+          <w:b/>
+          <w:bCs/>
+        </w:rPr>
+        <w:t>PostgreSQL</w:t>
+      </w:r>
+      <w:r>
+        <w:t>, proporcionada también por Render como servicio gestionado, lo que garantiza persistencia y escalabilidad en la gestión de datos.</w:t>
+      </w:r>
+    </w:p>
+    <w:p>
+      <w:pPr>
+        <w:pStyle w:val="Textoindependiente"/>
+        <w:spacing w:line="276" w:lineRule="auto"/>
+      </w:pPr>
+      <w:r>
+        <w:t>Durante el despliegue se han tenido en cuenta aspectos como:</w:t>
+      </w:r>
+    </w:p>
+    <w:p>
+      <w:pPr>
+        <w:pStyle w:val="Textoindependiente"/>
+        <w:numPr>
+          <w:ilvl w:val="0"/>
+          <w:numId w:val="10"/>
+        </w:numPr>
+        <w:spacing w:line="276" w:lineRule="auto"/>
+      </w:pPr>
+      <w:r>
+        <w:t xml:space="preserve">Uso de </w:t>
+      </w:r>
+      <w:r>
+        <w:rPr>
+          <w:b/>
+          <w:bCs/>
+        </w:rPr>
+        <w:t>entorno virtual</w:t>
+      </w:r>
+      <w:r>
+        <w:t xml:space="preserve"> y archivo requirements.txt para la instalación de dependencias.</w:t>
+      </w:r>
+    </w:p>
+    <w:p>
+      <w:pPr>
+        <w:pStyle w:val="Textoindependiente"/>
+        <w:numPr>
+          <w:ilvl w:val="0"/>
+          <w:numId w:val="10"/>
+        </w:numPr>
+        <w:spacing w:line="276" w:lineRule="auto"/>
+      </w:pPr>
+      <w:r>
+        <w:t>Configuración de variables de entorno (por ejemplo, DEBUG=False, SECRET_KEY, conexión a base de datos, etc.).</w:t>
+      </w:r>
+    </w:p>
+    <w:p>
+      <w:pPr>
+        <w:pStyle w:val="Textoindependiente"/>
+        <w:numPr>
+          <w:ilvl w:val="0"/>
+          <w:numId w:val="10"/>
+        </w:numPr>
+        <w:spacing w:line="276" w:lineRule="auto"/>
+      </w:pPr>
+      <w:r>
+        <w:t xml:space="preserve">Uso de </w:t>
+      </w:r>
+      <w:proofErr w:type="spellStart"/>
+      <w:r>
+        <w:t>dj_database_url</w:t>
+      </w:r>
+      <w:proofErr w:type="spellEnd"/>
+      <w:r>
+        <w:t xml:space="preserve"> para </w:t>
+      </w:r>
+      <w:proofErr w:type="spellStart"/>
+      <w:r>
+        <w:t>parsear</w:t>
+      </w:r>
+      <w:proofErr w:type="spellEnd"/>
+      <w:r>
+        <w:t xml:space="preserve"> las credenciales de la base de datos desde el entorno.</w:t>
+      </w:r>
+    </w:p>
+    <w:p>
+      <w:pPr>
+        <w:pStyle w:val="Textoindependiente"/>
+        <w:spacing w:line="276" w:lineRule="auto"/>
+        <w:ind w:left="720"/>
+      </w:pPr>
+    </w:p>
+    <w:p>
+      <w:pPr>
+        <w:pStyle w:val="Textoindependiente"/>
+        <w:spacing w:line="276" w:lineRule="auto"/>
+      </w:pPr>
+      <w:r>
+        <w:t>Este modelo de despliegue permite escalar la aplicación fácilmente en caso de aumento de tráfico, mantener actualizaciones de forma sencilla y asegurar una alta disponibilidad sin necesidad de gestionar infraestructura propia.</w:t>
+      </w:r>
+    </w:p>
+    <w:p>
+      <w:pPr>
+        <w:pStyle w:val="Textoindependiente"/>
+      </w:pPr>
+    </w:p>
+    <w:p>
+      <w:pPr>
         <w:pStyle w:val="Ttulo2"/>
+        <w:numPr>
+          <w:ilvl w:val="1"/>
+          <w:numId w:val="9"/>
+        </w:numPr>
+        <w:ind w:left="0" w:firstLine="0"/>
       </w:pPr>
       <w:bookmarkStart w:id="27" w:name="_Toc183456256"/>
       <w:r>
@@ -6412,119 +8835,1091 @@
     <w:p>
       <w:pPr>
         <w:pStyle w:val="Textoindependiente"/>
-        <w:rPr>
-          <w:color w:val="FF0000"/>
-        </w:rPr>
-      </w:pPr>
-      <w:r>
-        <w:rPr>
-          <w:color w:val="FF0000"/>
-        </w:rPr>
-        <w:t>Explicaicón de la carga de datos iniciales así como la configuración del sistema para su puesta en marcha</w:t>
-      </w:r>
-      <w:r>
-        <w:rPr>
-          <w:color w:val="FF0000"/>
-        </w:rPr>
+        <w:spacing w:line="276" w:lineRule="auto"/>
+      </w:pPr>
+      <w:r>
+        <w:t>Para facilitar el uso y pruebas iniciales, se han cargado algunos datos básicos en el sistema:</w:t>
+      </w:r>
+    </w:p>
+    <w:p>
+      <w:pPr>
+        <w:pStyle w:val="Textoindependiente"/>
+        <w:numPr>
+          <w:ilvl w:val="0"/>
+          <w:numId w:val="11"/>
+        </w:numPr>
+        <w:spacing w:line="276" w:lineRule="auto"/>
+      </w:pPr>
+      <w:r>
+        <w:t>Centros de entrenamiento ficticios.</w:t>
+      </w:r>
+    </w:p>
+    <w:p>
+      <w:pPr>
+        <w:pStyle w:val="Textoindependiente"/>
+        <w:numPr>
+          <w:ilvl w:val="0"/>
+          <w:numId w:val="11"/>
+        </w:numPr>
+        <w:spacing w:line="276" w:lineRule="auto"/>
+      </w:pPr>
+      <w:r>
+        <w:t>Listado básico de músculos y ejercicios asociados.</w:t>
+      </w:r>
+    </w:p>
+    <w:p>
+      <w:pPr>
+        <w:pStyle w:val="Textoindependiente"/>
+        <w:numPr>
+          <w:ilvl w:val="0"/>
+          <w:numId w:val="11"/>
+        </w:numPr>
+        <w:spacing w:line="276" w:lineRule="auto"/>
+      </w:pPr>
+      <w:r>
+        <w:t>Cuentas de prueba para usuarios.</w:t>
+      </w:r>
+    </w:p>
+    <w:p>
+      <w:pPr>
+        <w:pStyle w:val="Textoindependiente"/>
+        <w:spacing w:line="276" w:lineRule="auto"/>
+      </w:pPr>
+      <w:r>
+        <w:t>Esta carga se ha realizado utilizando scripts personalizados cuando ha sido necesario.</w:t>
+      </w:r>
+    </w:p>
+    <w:p>
+      <w:pPr>
+        <w:pStyle w:val="Textoindependiente"/>
+        <w:spacing w:line="276" w:lineRule="auto"/>
+      </w:pPr>
+      <w:r>
+        <w:t>En el entorno de producción, se han creado también configuraciones relacionadas con el almacenamiento de imágenes, así como el uso de rutas seguras para archivos estáticos y media.</w:t>
+      </w:r>
+    </w:p>
+    <w:p>
+      <w:pPr>
+        <w:pStyle w:val="Textoindependiente"/>
+      </w:pPr>
+    </w:p>
+    <w:p>
+      <w:pPr>
+        <w:pStyle w:val="Ttulo2"/>
+        <w:numPr>
+          <w:ilvl w:val="1"/>
+          <w:numId w:val="9"/>
+        </w:numPr>
+        <w:ind w:left="0" w:firstLine="0"/>
+      </w:pPr>
+      <w:bookmarkStart w:id="28" w:name="_Toc183456257"/>
+      <w:r>
+        <w:t>Pasos para el despliegue</w:t>
+      </w:r>
+      <w:bookmarkEnd w:id="28"/>
+    </w:p>
+    <w:p>
+      <w:pPr>
+        <w:pStyle w:val="Textoindependiente"/>
+        <w:spacing w:line="276" w:lineRule="auto"/>
+        <w:jc w:val="left"/>
+      </w:pPr>
+      <w:r>
+        <w:t>Para desplegar la aplicación de forma funcional en un entorno de producción, se han seguido los siguientes pasos:</w:t>
+      </w:r>
+    </w:p>
+    <w:p>
+      <w:pPr>
+        <w:pStyle w:val="Textoindependiente"/>
+        <w:numPr>
+          <w:ilvl w:val="0"/>
+          <w:numId w:val="12"/>
+        </w:numPr>
+        <w:spacing w:line="276" w:lineRule="auto"/>
+        <w:jc w:val="left"/>
+      </w:pPr>
+      <w:r>
+        <w:rPr>
+          <w:b/>
+          <w:bCs/>
+        </w:rPr>
+        <w:t>Preparación del repositorio</w:t>
+      </w:r>
+      <w:r>
+        <w:br/>
+        <w:t xml:space="preserve">Se ha organizado el proyecto en un repositorio Git, asegurando que el código esté limpio, actualizado y con </w:t>
+      </w:r>
+      <w:proofErr w:type="gramStart"/>
+      <w:r>
+        <w:t>un .</w:t>
+      </w:r>
+      <w:proofErr w:type="spellStart"/>
+      <w:r>
+        <w:t>gitignore</w:t>
+      </w:r>
+      <w:proofErr w:type="spellEnd"/>
+      <w:proofErr w:type="gramEnd"/>
+      <w:r>
+        <w:t xml:space="preserve"> correctamente configurado</w:t>
+      </w:r>
+      <w:r>
         <w:t>.</w:t>
       </w:r>
     </w:p>
     <w:p>
       <w:pPr>
+        <w:pStyle w:val="Textoindependiente"/>
+        <w:numPr>
+          <w:ilvl w:val="0"/>
+          <w:numId w:val="12"/>
+        </w:numPr>
+        <w:spacing w:line="276" w:lineRule="auto"/>
+        <w:jc w:val="left"/>
+      </w:pPr>
+      <w:r>
+        <w:rPr>
+          <w:b/>
+          <w:bCs/>
+        </w:rPr>
+        <w:t>Creación de cuenta y proyecto en Render</w:t>
+      </w:r>
+      <w:r>
+        <w:br/>
+        <w:t xml:space="preserve">Se ha utilizado </w:t>
+      </w:r>
+      <w:hyperlink r:id="rId11" w:tgtFrame="_new" w:history="1">
+        <w:r>
+          <w:rPr>
+            <w:rStyle w:val="Hipervnculo"/>
+          </w:rPr>
+          <w:t>Render.com</w:t>
+        </w:r>
+      </w:hyperlink>
+      <w:r>
+        <w:t xml:space="preserve"> como plataforma de despliegue. Se ha creado un nuevo servicio web</w:t>
+      </w:r>
+      <w:r>
+        <w:t xml:space="preserve"> </w:t>
+      </w:r>
+      <w:r>
+        <w:t>y se ha vinculado con el repositorio del proyecto en GitHub.</w:t>
+      </w:r>
+    </w:p>
+    <w:p>
+      <w:pPr>
+        <w:pStyle w:val="Textoindependiente"/>
+        <w:numPr>
+          <w:ilvl w:val="0"/>
+          <w:numId w:val="12"/>
+        </w:numPr>
+        <w:spacing w:line="276" w:lineRule="auto"/>
+        <w:jc w:val="left"/>
+      </w:pPr>
+      <w:r>
+        <w:rPr>
+          <w:b/>
+          <w:bCs/>
+        </w:rPr>
+        <w:t>Configuración de entorno en Render</w:t>
+      </w:r>
+    </w:p>
+    <w:p>
+      <w:pPr>
+        <w:pStyle w:val="Textoindependiente"/>
+        <w:numPr>
+          <w:ilvl w:val="1"/>
+          <w:numId w:val="12"/>
+        </w:numPr>
+        <w:spacing w:line="276" w:lineRule="auto"/>
+        <w:jc w:val="left"/>
+      </w:pPr>
+      <w:r>
+        <w:t>Se han añadido las variables de entorno necesarias (SECRET_KEY, DEBUG=False, DATABASE_URL, etc.).</w:t>
+      </w:r>
+    </w:p>
+    <w:p>
+      <w:pPr>
+        <w:pStyle w:val="Textoindependiente"/>
+        <w:numPr>
+          <w:ilvl w:val="1"/>
+          <w:numId w:val="12"/>
+        </w:numPr>
+        <w:spacing w:line="276" w:lineRule="auto"/>
+        <w:jc w:val="left"/>
+      </w:pPr>
+      <w:r>
+        <w:t xml:space="preserve">Se ha configurado el archivo </w:t>
+      </w:r>
+      <w:proofErr w:type="spellStart"/>
+      <w:r>
+        <w:t>Dockerfile</w:t>
+      </w:r>
+      <w:proofErr w:type="spellEnd"/>
+      <w:r>
+        <w:t xml:space="preserve"> </w:t>
+      </w:r>
+      <w:r>
+        <w:t xml:space="preserve">para definir el </w:t>
+      </w:r>
+      <w:proofErr w:type="spellStart"/>
+      <w:r>
+        <w:t>build</w:t>
+      </w:r>
+      <w:proofErr w:type="spellEnd"/>
+      <w:r>
+        <w:t xml:space="preserve"> </w:t>
+      </w:r>
+      <w:proofErr w:type="spellStart"/>
+      <w:r>
+        <w:t>command</w:t>
+      </w:r>
+      <w:proofErr w:type="spellEnd"/>
+      <w:r>
+        <w:t xml:space="preserve"> y el </w:t>
+      </w:r>
+      <w:proofErr w:type="spellStart"/>
+      <w:r>
+        <w:t>start</w:t>
+      </w:r>
+      <w:proofErr w:type="spellEnd"/>
+      <w:r>
+        <w:t xml:space="preserve"> </w:t>
+      </w:r>
+      <w:proofErr w:type="spellStart"/>
+      <w:r>
+        <w:lastRenderedPageBreak/>
+        <w:t>command</w:t>
+      </w:r>
+      <w:proofErr w:type="spellEnd"/>
+      <w:r>
+        <w:t>:</w:t>
+      </w:r>
+    </w:p>
+    <w:p>
+      <w:pPr>
+        <w:pStyle w:val="Textoindependiente"/>
+        <w:numPr>
+          <w:ilvl w:val="2"/>
+          <w:numId w:val="12"/>
+        </w:numPr>
+        <w:spacing w:line="276" w:lineRule="auto"/>
+        <w:jc w:val="left"/>
+        <w:rPr>
+          <w:lang w:val="en-US"/>
+        </w:rPr>
+      </w:pPr>
+      <w:r>
+        <w:rPr>
+          <w:b/>
+          <w:bCs/>
+          <w:lang w:val="en-US"/>
+        </w:rPr>
+        <w:t>Build command</w:t>
+      </w:r>
+      <w:r>
+        <w:rPr>
+          <w:lang w:val="en-US"/>
+        </w:rPr>
+        <w:t>: pip install -r requirements.txt</w:t>
+      </w:r>
+    </w:p>
+    <w:p>
+      <w:pPr>
+        <w:pStyle w:val="Textoindependiente"/>
+        <w:numPr>
+          <w:ilvl w:val="2"/>
+          <w:numId w:val="12"/>
+        </w:numPr>
+        <w:spacing w:line="276" w:lineRule="auto"/>
+        <w:jc w:val="left"/>
+        <w:rPr>
+          <w:lang w:val="en-US"/>
+        </w:rPr>
+      </w:pPr>
+      <w:r>
+        <w:rPr>
+          <w:b/>
+          <w:bCs/>
+          <w:lang w:val="en-US"/>
+        </w:rPr>
+        <w:t>Start command</w:t>
+      </w:r>
+      <w:r>
+        <w:rPr>
+          <w:lang w:val="en-US"/>
+        </w:rPr>
+        <w:t xml:space="preserve">: </w:t>
+      </w:r>
+      <w:proofErr w:type="spellStart"/>
+      <w:r>
+        <w:rPr>
+          <w:lang w:val="en-US"/>
+        </w:rPr>
+        <w:t>gunicorn</w:t>
+      </w:r>
+      <w:proofErr w:type="spellEnd"/>
+      <w:r>
+        <w:rPr>
+          <w:lang w:val="en-US"/>
+        </w:rPr>
+        <w:t xml:space="preserve"> </w:t>
+      </w:r>
+      <w:proofErr w:type="spellStart"/>
+      <w:r>
+        <w:rPr>
+          <w:lang w:val="en-US"/>
+        </w:rPr>
+        <w:t>nombre_</w:t>
+      </w:r>
+      <w:proofErr w:type="gramStart"/>
+      <w:r>
+        <w:rPr>
+          <w:lang w:val="en-US"/>
+        </w:rPr>
+        <w:t>proyecto.wsgi</w:t>
+      </w:r>
+      <w:proofErr w:type="spellEnd"/>
+      <w:proofErr w:type="gramEnd"/>
+    </w:p>
+    <w:p>
+      <w:pPr>
+        <w:pStyle w:val="Textoindependiente"/>
+        <w:numPr>
+          <w:ilvl w:val="0"/>
+          <w:numId w:val="12"/>
+        </w:numPr>
+        <w:spacing w:line="276" w:lineRule="auto"/>
+        <w:jc w:val="left"/>
+      </w:pPr>
+      <w:r>
+        <w:rPr>
+          <w:b/>
+          <w:bCs/>
+        </w:rPr>
+        <w:t>Configuración de la base de datos</w:t>
+      </w:r>
+    </w:p>
+    <w:p>
+      <w:pPr>
+        <w:pStyle w:val="Textoindependiente"/>
+        <w:numPr>
+          <w:ilvl w:val="1"/>
+          <w:numId w:val="12"/>
+        </w:numPr>
+        <w:spacing w:line="276" w:lineRule="auto"/>
+        <w:jc w:val="left"/>
+      </w:pPr>
+      <w:r>
+        <w:t>Se ha añadido una base de datos PostgreSQL desde Render.</w:t>
+      </w:r>
+    </w:p>
+    <w:p>
+      <w:pPr>
+        <w:pStyle w:val="Textoindependiente"/>
+        <w:numPr>
+          <w:ilvl w:val="1"/>
+          <w:numId w:val="12"/>
+        </w:numPr>
+        <w:spacing w:line="276" w:lineRule="auto"/>
+        <w:jc w:val="left"/>
+      </w:pPr>
+      <w:r>
+        <w:t>Se ha copiado la DATABASE_URL proporcionada por Render en las variables de entorno.</w:t>
+      </w:r>
+    </w:p>
+    <w:p>
+      <w:pPr>
+        <w:pStyle w:val="Textoindependiente"/>
+        <w:numPr>
+          <w:ilvl w:val="1"/>
+          <w:numId w:val="12"/>
+        </w:numPr>
+        <w:spacing w:line="276" w:lineRule="auto"/>
+        <w:jc w:val="left"/>
+      </w:pPr>
+      <w:r>
+        <w:t>Se han aplicado las migraciones con:</w:t>
+      </w:r>
+      <w:r>
+        <w:t xml:space="preserve"> </w:t>
+      </w:r>
+      <w:proofErr w:type="spellStart"/>
+      <w:r>
+        <w:t>python</w:t>
+      </w:r>
+      <w:proofErr w:type="spellEnd"/>
+      <w:r>
+        <w:t xml:space="preserve"> manage.py </w:t>
+      </w:r>
+      <w:proofErr w:type="spellStart"/>
+      <w:r>
+        <w:t>migrate</w:t>
+      </w:r>
+      <w:proofErr w:type="spellEnd"/>
+    </w:p>
+    <w:p>
+      <w:pPr>
+        <w:pStyle w:val="Textoindependiente"/>
+        <w:numPr>
+          <w:ilvl w:val="0"/>
+          <w:numId w:val="12"/>
+        </w:numPr>
+        <w:spacing w:line="276" w:lineRule="auto"/>
+        <w:jc w:val="left"/>
+      </w:pPr>
+      <w:r>
+        <w:rPr>
+          <w:b/>
+          <w:bCs/>
+        </w:rPr>
+        <w:t>Gestión de archivos estáticos y media</w:t>
+      </w:r>
+    </w:p>
+    <w:p>
+      <w:pPr>
+        <w:pStyle w:val="Textoindependiente"/>
+        <w:numPr>
+          <w:ilvl w:val="1"/>
+          <w:numId w:val="12"/>
+        </w:numPr>
+        <w:spacing w:line="276" w:lineRule="auto"/>
+        <w:jc w:val="left"/>
+      </w:pPr>
+      <w:r>
+        <w:t xml:space="preserve">Se ha usado </w:t>
+      </w:r>
+      <w:proofErr w:type="spellStart"/>
+      <w:r>
+        <w:t>WhiteNoise</w:t>
+      </w:r>
+      <w:proofErr w:type="spellEnd"/>
+      <w:r>
+        <w:t xml:space="preserve"> para servir archivos estáticos en producción.</w:t>
+      </w:r>
+    </w:p>
+    <w:p>
+      <w:pPr>
+        <w:pStyle w:val="Textoindependiente"/>
+        <w:numPr>
+          <w:ilvl w:val="1"/>
+          <w:numId w:val="12"/>
+        </w:numPr>
+        <w:spacing w:line="276" w:lineRule="auto"/>
+        <w:jc w:val="left"/>
+      </w:pPr>
+      <w:r>
+        <w:t>Se han ejecutado los comandos:</w:t>
+      </w:r>
+      <w:r>
+        <w:t xml:space="preserve"> </w:t>
+      </w:r>
+      <w:proofErr w:type="spellStart"/>
+      <w:r>
+        <w:t>python</w:t>
+      </w:r>
+      <w:proofErr w:type="spellEnd"/>
+      <w:r>
+        <w:t xml:space="preserve"> manage.py </w:t>
+      </w:r>
+      <w:proofErr w:type="spellStart"/>
+      <w:r>
+        <w:t>collectstatic</w:t>
+      </w:r>
+      <w:proofErr w:type="spellEnd"/>
+    </w:p>
+    <w:p>
+      <w:pPr>
+        <w:pStyle w:val="Textoindependiente"/>
+        <w:numPr>
+          <w:ilvl w:val="0"/>
+          <w:numId w:val="12"/>
+        </w:numPr>
+        <w:spacing w:line="276" w:lineRule="auto"/>
+        <w:jc w:val="left"/>
+      </w:pPr>
+      <w:r>
+        <w:rPr>
+          <w:b/>
+          <w:bCs/>
+        </w:rPr>
+        <w:t>Comprobaciones finales y despliegue</w:t>
+      </w:r>
+      <w:r>
+        <w:br/>
+        <w:t xml:space="preserve">Una vez cargado todo, se ha accedido al dominio proporcionado por Render para comprobar el correcto funcionamiento de la </w:t>
+      </w:r>
+      <w:proofErr w:type="gramStart"/>
+      <w:r>
+        <w:t>app</w:t>
+      </w:r>
+      <w:proofErr w:type="gramEnd"/>
+      <w:r>
+        <w:t>.</w:t>
+      </w:r>
+    </w:p>
+    <w:p>
+      <w:pPr>
+        <w:pStyle w:val="Textoindependiente"/>
+      </w:pPr>
+    </w:p>
+    <w:p>
+      <w:pPr>
         <w:pStyle w:val="Ttulo2"/>
-      </w:pPr>
-      <w:bookmarkStart w:id="28" w:name="_Toc183456257"/>
-      <w:r>
-        <w:t>Pasos para el despliegue</w:t>
-      </w:r>
-      <w:bookmarkEnd w:id="28"/>
-    </w:p>
-    <w:p>
-      <w:pPr>
-        <w:pStyle w:val="Textoindependiente"/>
-        <w:rPr>
-          <w:color w:val="FF0000"/>
-        </w:rPr>
-      </w:pPr>
-      <w:r>
-        <w:rPr>
-          <w:color w:val="FF0000"/>
-        </w:rPr>
-        <w:t xml:space="preserve">Secuencia de pasos realizados para </w:t>
-      </w:r>
-      <w:r>
-        <w:rPr>
-          <w:color w:val="FF0000"/>
-        </w:rPr>
-        <w:t>realizar el despliegue de la aplicación</w:t>
-      </w:r>
-      <w:r>
-        <w:rPr>
-          <w:color w:val="FF0000"/>
-        </w:rPr>
+        <w:numPr>
+          <w:ilvl w:val="1"/>
+          <w:numId w:val="9"/>
+        </w:numPr>
+        <w:ind w:left="0" w:firstLine="0"/>
+      </w:pPr>
+      <w:bookmarkStart w:id="29" w:name="_Toc183456258"/>
+      <w:r>
+        <w:t>Proveedores y servicios utilizados</w:t>
+      </w:r>
+      <w:bookmarkEnd w:id="29"/>
+    </w:p>
+    <w:p>
+      <w:pPr>
+        <w:pStyle w:val="Textoindependiente"/>
+        <w:spacing w:line="276" w:lineRule="auto"/>
+      </w:pPr>
+      <w:r>
+        <w:t>Durante el desarrollo y despliegue del proyecto, se han utilizado los siguientes proveedores y servicios:</w:t>
+      </w:r>
+    </w:p>
+    <w:p>
+      <w:pPr>
+        <w:pStyle w:val="Textoindependiente"/>
+        <w:spacing w:line="276" w:lineRule="auto"/>
+      </w:pPr>
+    </w:p>
+    <w:p>
+      <w:pPr>
+        <w:pStyle w:val="Textoindependiente"/>
+        <w:numPr>
+          <w:ilvl w:val="0"/>
+          <w:numId w:val="13"/>
+        </w:numPr>
+        <w:spacing w:line="276" w:lineRule="auto"/>
+      </w:pPr>
+      <w:r>
+        <w:rPr>
+          <w:b/>
+          <w:bCs/>
+        </w:rPr>
+        <w:t>Render.com</w:t>
+      </w:r>
+      <w:r>
+        <w:br/>
+        <w:t xml:space="preserve">Plataforma utilizada para el despliegue de la aplicación web y la base de datos PostgreSQL. Render permite gestionar el entorno de producción de forma sencilla, integrando directamente el repositorio GitHub y configurando variables de entorno, comandos de </w:t>
+      </w:r>
+      <w:proofErr w:type="spellStart"/>
+      <w:r>
+        <w:t>build</w:t>
+      </w:r>
+      <w:proofErr w:type="spellEnd"/>
+      <w:r>
+        <w:t xml:space="preserve"> y ejecución.</w:t>
+      </w:r>
+    </w:p>
+    <w:p>
+      <w:pPr>
+        <w:pStyle w:val="Textoindependiente"/>
+        <w:spacing w:line="276" w:lineRule="auto"/>
+        <w:ind w:left="720"/>
+      </w:pPr>
+    </w:p>
+    <w:p>
+      <w:pPr>
+        <w:pStyle w:val="Textoindependiente"/>
+        <w:numPr>
+          <w:ilvl w:val="0"/>
+          <w:numId w:val="13"/>
+        </w:numPr>
+        <w:spacing w:line="276" w:lineRule="auto"/>
+      </w:pPr>
+      <w:r>
+        <w:rPr>
+          <w:b/>
+          <w:bCs/>
+        </w:rPr>
+        <w:t>GitHub</w:t>
+      </w:r>
+      <w:r>
+        <w:br/>
+        <w:t>Servicio de control de versiones donde se aloja el repositorio del proyecto. Permite la integración continua con Render para desplegar automáticamente los cambios realizados en la rama principal.</w:t>
+      </w:r>
+    </w:p>
+    <w:p>
+      <w:pPr>
+        <w:pStyle w:val="Textoindependiente"/>
+        <w:spacing w:line="276" w:lineRule="auto"/>
+      </w:pPr>
+    </w:p>
+    <w:p>
+      <w:pPr>
+        <w:pStyle w:val="Textoindependiente"/>
+        <w:numPr>
+          <w:ilvl w:val="0"/>
+          <w:numId w:val="13"/>
+        </w:numPr>
+        <w:spacing w:line="276" w:lineRule="auto"/>
+      </w:pPr>
+      <w:r>
+        <w:rPr>
+          <w:b/>
+          <w:bCs/>
+        </w:rPr>
+        <w:t>PostgreSQL (Render)</w:t>
+      </w:r>
+      <w:r>
+        <w:br/>
+        <w:t>Motor de base de datos relacional usado en producción. Render proporciona una instancia gestionada de PostgreSQL con conexión segura mediante DATABASE_URL.</w:t>
+      </w:r>
+    </w:p>
+    <w:p>
+      <w:pPr>
+        <w:pStyle w:val="Textoindependiente"/>
+        <w:spacing w:line="276" w:lineRule="auto"/>
+      </w:pPr>
+    </w:p>
+    <w:p>
+      <w:pPr>
+        <w:pStyle w:val="Textoindependiente"/>
+        <w:numPr>
+          <w:ilvl w:val="0"/>
+          <w:numId w:val="13"/>
+        </w:numPr>
+        <w:spacing w:line="276" w:lineRule="auto"/>
+      </w:pPr>
+      <w:proofErr w:type="spellStart"/>
+      <w:r>
+        <w:rPr>
+          <w:b/>
+          <w:bCs/>
+        </w:rPr>
+        <w:t>Gunicorn</w:t>
+      </w:r>
+      <w:proofErr w:type="spellEnd"/>
+      <w:r>
+        <w:br/>
+        <w:t>Servidor WSGI utilizado para ejecutar la aplicación Django en entorno de producción.</w:t>
+      </w:r>
+    </w:p>
+    <w:p>
+      <w:pPr>
+        <w:pStyle w:val="Textoindependiente"/>
+        <w:spacing w:line="276" w:lineRule="auto"/>
+      </w:pPr>
+    </w:p>
+    <w:p>
+      <w:pPr>
+        <w:pStyle w:val="Textoindependiente"/>
+        <w:numPr>
+          <w:ilvl w:val="0"/>
+          <w:numId w:val="13"/>
+        </w:numPr>
+        <w:spacing w:line="276" w:lineRule="auto"/>
+      </w:pPr>
+      <w:proofErr w:type="spellStart"/>
+      <w:r>
+        <w:rPr>
+          <w:b/>
+          <w:bCs/>
+        </w:rPr>
+        <w:t>WhiteNoise</w:t>
+      </w:r>
+      <w:proofErr w:type="spellEnd"/>
+      <w:r>
+        <w:br/>
+        <w:t>Middleware utilizado para servir archivos estáticos directamente desde el servidor, sin necesidad de un servidor adicional como NGINX.</w:t>
+      </w:r>
+    </w:p>
+    <w:p>
+      <w:pPr>
+        <w:pStyle w:val="Textoindependiente"/>
+        <w:spacing w:line="276" w:lineRule="auto"/>
+      </w:pPr>
+    </w:p>
+    <w:p>
+      <w:pPr>
+        <w:pStyle w:val="Textoindependiente"/>
+        <w:numPr>
+          <w:ilvl w:val="0"/>
+          <w:numId w:val="13"/>
+        </w:numPr>
+        <w:spacing w:line="276" w:lineRule="auto"/>
+      </w:pPr>
+      <w:proofErr w:type="spellStart"/>
+      <w:r>
+        <w:rPr>
+          <w:b/>
+          <w:bCs/>
+        </w:rPr>
+        <w:t>Pillow</w:t>
+      </w:r>
+      <w:proofErr w:type="spellEnd"/>
+      <w:r>
+        <w:br/>
+      </w:r>
+      <w:r>
+        <w:lastRenderedPageBreak/>
+        <w:t>Biblioteca utilizada para el manejo de imágenes (por ejemplo, al subir imágenes de centros deportivos).</w:t>
+      </w:r>
+    </w:p>
+    <w:p>
+      <w:pPr>
+        <w:pStyle w:val="Textoindependiente"/>
+      </w:pPr>
+    </w:p>
+    <w:p>
+      <w:pPr>
+        <w:pStyle w:val="Ttulo1"/>
+        <w:numPr>
+          <w:ilvl w:val="0"/>
+          <w:numId w:val="9"/>
+        </w:numPr>
+        <w:ind w:left="0" w:firstLine="0"/>
+      </w:pPr>
+      <w:bookmarkStart w:id="30" w:name="_Toc183456259"/>
+      <w:r>
+        <w:t>HERRAMIENTAS UTILIZADAS</w:t>
+      </w:r>
+      <w:bookmarkEnd w:id="30"/>
+    </w:p>
+    <w:p>
+      <w:pPr>
+        <w:pStyle w:val="Textoindependiente"/>
+        <w:spacing w:line="276" w:lineRule="auto"/>
+        <w:jc w:val="left"/>
+      </w:pPr>
+      <w:r>
+        <w:t>Durante el desarrollo del proyecto se han utilizado diversas herramientas, tanto para la programación como para el control de versiones, diseño y despliegue:</w:t>
+      </w:r>
+    </w:p>
+    <w:p>
+      <w:pPr>
+        <w:pStyle w:val="Textoindependiente"/>
+        <w:spacing w:line="276" w:lineRule="auto"/>
+        <w:jc w:val="left"/>
+      </w:pPr>
+    </w:p>
+    <w:p>
+      <w:pPr>
+        <w:pStyle w:val="Textoindependiente"/>
+        <w:numPr>
+          <w:ilvl w:val="0"/>
+          <w:numId w:val="14"/>
+        </w:numPr>
+        <w:spacing w:line="276" w:lineRule="auto"/>
+        <w:jc w:val="left"/>
+      </w:pPr>
+      <w:r>
+        <w:rPr>
+          <w:b/>
+          <w:bCs/>
+        </w:rPr>
+        <w:t xml:space="preserve">Visual Studio </w:t>
+      </w:r>
+      <w:proofErr w:type="spellStart"/>
+      <w:r>
+        <w:rPr>
+          <w:b/>
+          <w:bCs/>
+        </w:rPr>
+        <w:t>Code</w:t>
+      </w:r>
+      <w:proofErr w:type="spellEnd"/>
+      <w:r>
+        <w:br/>
+        <w:t xml:space="preserve">Editor de código principal utilizado para el desarrollo del proyecto. Se ha utilizado junto a extensiones como Python, Django y </w:t>
+      </w:r>
+      <w:proofErr w:type="spellStart"/>
+      <w:r>
+        <w:t>Prettier</w:t>
+      </w:r>
+      <w:proofErr w:type="spellEnd"/>
+      <w:r>
+        <w:t xml:space="preserve"> para facilitar la escritura y organización del código.</w:t>
+      </w:r>
+    </w:p>
+    <w:p>
+      <w:pPr>
+        <w:pStyle w:val="Textoindependiente"/>
+        <w:numPr>
+          <w:ilvl w:val="0"/>
+          <w:numId w:val="14"/>
+        </w:numPr>
+        <w:spacing w:line="276" w:lineRule="auto"/>
+        <w:jc w:val="left"/>
+      </w:pPr>
+      <w:r>
+        <w:rPr>
+          <w:b/>
+          <w:bCs/>
+        </w:rPr>
+        <w:t>Git y GitHub</w:t>
+      </w:r>
+      <w:r>
+        <w:br/>
+        <w:t>Git se ha utilizado para el control de versiones y GitHub como repositorio remoto. Permite llevar un seguimiento del desarrollo y facilitar el trabajo colaborativo.</w:t>
+      </w:r>
+    </w:p>
+    <w:p>
+      <w:pPr>
+        <w:pStyle w:val="Textoindependiente"/>
+        <w:numPr>
+          <w:ilvl w:val="0"/>
+          <w:numId w:val="14"/>
+        </w:numPr>
+        <w:spacing w:line="276" w:lineRule="auto"/>
+        <w:jc w:val="left"/>
+      </w:pPr>
+      <w:r>
+        <w:rPr>
+          <w:b/>
+          <w:bCs/>
+        </w:rPr>
+        <w:t>Render</w:t>
+      </w:r>
+      <w:r>
+        <w:br/>
+        <w:t>Plataforma utilizada para el despliegue de la aplicación web y la base de datos PostgreSQL. Permite automatizar el despliegue con cada nuevo cambio en GitHub.</w:t>
+      </w:r>
+    </w:p>
+    <w:p>
+      <w:pPr>
+        <w:pStyle w:val="Textoindependiente"/>
+        <w:numPr>
+          <w:ilvl w:val="0"/>
+          <w:numId w:val="14"/>
+        </w:numPr>
+        <w:spacing w:line="276" w:lineRule="auto"/>
+        <w:jc w:val="left"/>
+      </w:pPr>
+      <w:r>
+        <w:rPr>
+          <w:b/>
+          <w:bCs/>
+        </w:rPr>
+        <w:t>PostgreSQL</w:t>
+      </w:r>
+      <w:r>
+        <w:br/>
+        <w:t>Sistema de gestión de bases de datos relacional utilizado tanto en desarrollo como en producción.</w:t>
+      </w:r>
+    </w:p>
+    <w:p>
+      <w:pPr>
+        <w:pStyle w:val="Textoindependiente"/>
+        <w:numPr>
+          <w:ilvl w:val="0"/>
+          <w:numId w:val="14"/>
+        </w:numPr>
+        <w:spacing w:line="276" w:lineRule="auto"/>
+        <w:jc w:val="left"/>
+      </w:pPr>
+      <w:r>
+        <w:rPr>
+          <w:b/>
+          <w:bCs/>
+        </w:rPr>
+        <w:t>Django</w:t>
+      </w:r>
+      <w:r>
+        <w:br/>
+        <w:t xml:space="preserve">Framework principal de desarrollo del </w:t>
+      </w:r>
+      <w:proofErr w:type="spellStart"/>
+      <w:r>
+        <w:t>backend</w:t>
+      </w:r>
+      <w:proofErr w:type="spellEnd"/>
+      <w:r>
+        <w:t>. Se ha elegido por su rapidez de desarrollo, estructura basada en el patrón MVC y su comunidad activa.</w:t>
+      </w:r>
+    </w:p>
+    <w:p>
+      <w:pPr>
+        <w:pStyle w:val="Textoindependiente"/>
+        <w:numPr>
+          <w:ilvl w:val="0"/>
+          <w:numId w:val="14"/>
+        </w:numPr>
+        <w:spacing w:line="276" w:lineRule="auto"/>
+        <w:jc w:val="left"/>
+      </w:pPr>
+      <w:proofErr w:type="spellStart"/>
+      <w:r>
+        <w:rPr>
+          <w:b/>
+          <w:bCs/>
+        </w:rPr>
+        <w:t>WhiteNoise</w:t>
+      </w:r>
+      <w:proofErr w:type="spellEnd"/>
+      <w:r>
+        <w:br/>
+        <w:t xml:space="preserve">Herramienta integrada con Django para la gestión de archivos estáticos en producción sin necesidad de servidores externos como </w:t>
+      </w:r>
+      <w:proofErr w:type="spellStart"/>
+      <w:r>
+        <w:t>Nginx</w:t>
+      </w:r>
+      <w:proofErr w:type="spellEnd"/>
+      <w:r>
         <w:t>.</w:t>
       </w:r>
     </w:p>
     <w:p>
       <w:pPr>
-        <w:pStyle w:val="Ttulo2"/>
-      </w:pPr>
-      <w:bookmarkStart w:id="29" w:name="_Toc183456258"/>
-      <w:r>
-        <w:t>Proveedores y servicios utilizados</w:t>
-      </w:r>
-      <w:bookmarkEnd w:id="29"/>
-    </w:p>
-    <w:p>
-      <w:pPr>
-        <w:pStyle w:val="Textoindependiente"/>
-        <w:rPr>
-          <w:color w:val="FF0000"/>
-        </w:rPr>
-      </w:pPr>
-      <w:r>
-        <w:rPr>
-          <w:color w:val="FF0000"/>
-        </w:rPr>
-        <w:t>Listado de proveedores y servicios usados en el despliegue</w:t>
-      </w:r>
-      <w:r>
-        <w:rPr>
-          <w:color w:val="FF0000"/>
-        </w:rPr>
-        <w:t>.</w:t>
-      </w:r>
-    </w:p>
-    <w:p>
-      <w:pPr>
-        <w:pStyle w:val="Ttulo1"/>
-      </w:pPr>
-      <w:bookmarkStart w:id="30" w:name="_Toc183456259"/>
-      <w:r>
-        <w:t>HERRAMIENTAS UTILIZADAS</w:t>
-      </w:r>
-      <w:bookmarkEnd w:id="30"/>
-    </w:p>
-    <w:p>
-      <w:pPr>
-        <w:pStyle w:val="Textoindependiente"/>
-      </w:pPr>
-      <w:r>
-        <w:rPr>
-          <w:color w:val="FF0000"/>
-        </w:rPr>
-        <w:t xml:space="preserve">Descripción de las herramientas usadas </w:t>
-      </w:r>
-      <w:r>
-        <w:rPr>
-          <w:color w:val="FF0000"/>
-        </w:rPr>
-        <w:t>en el proyecto.</w:t>
-      </w:r>
+        <w:pStyle w:val="Textoindependiente"/>
+        <w:numPr>
+          <w:ilvl w:val="0"/>
+          <w:numId w:val="14"/>
+        </w:numPr>
+        <w:spacing w:line="276" w:lineRule="auto"/>
+        <w:jc w:val="left"/>
+      </w:pPr>
+      <w:proofErr w:type="spellStart"/>
+      <w:r>
+        <w:rPr>
+          <w:b/>
+          <w:bCs/>
+        </w:rPr>
+        <w:t>Gunicorn</w:t>
+      </w:r>
+      <w:proofErr w:type="spellEnd"/>
+      <w:r>
+        <w:br/>
+        <w:t>Servidor WSGI utilizado para ejecutar la aplicación en entorno de producción.</w:t>
+      </w:r>
+    </w:p>
+    <w:p>
+      <w:pPr>
+        <w:pStyle w:val="Textoindependiente"/>
+        <w:numPr>
+          <w:ilvl w:val="0"/>
+          <w:numId w:val="14"/>
+        </w:numPr>
+        <w:spacing w:line="276" w:lineRule="auto"/>
+        <w:jc w:val="left"/>
+      </w:pPr>
+      <w:proofErr w:type="spellStart"/>
+      <w:r>
+        <w:rPr>
+          <w:b/>
+          <w:bCs/>
+        </w:rPr>
+        <w:t>Pillow</w:t>
+      </w:r>
+      <w:proofErr w:type="spellEnd"/>
+      <w:r>
+        <w:br/>
+        <w:t>Librería de Python usada para el tratamiento y almacenamiento de imágenes.</w:t>
+      </w:r>
+    </w:p>
+    <w:p>
+      <w:pPr>
+        <w:pStyle w:val="Textoindependiente"/>
+        <w:numPr>
+          <w:ilvl w:val="0"/>
+          <w:numId w:val="14"/>
+        </w:numPr>
+        <w:spacing w:line="276" w:lineRule="auto"/>
+        <w:jc w:val="left"/>
+      </w:pPr>
+      <w:proofErr w:type="spellStart"/>
+      <w:r>
+        <w:rPr>
+          <w:b/>
+          <w:bCs/>
+        </w:rPr>
+        <w:t>Crispy</w:t>
+      </w:r>
+      <w:proofErr w:type="spellEnd"/>
+      <w:r>
+        <w:rPr>
+          <w:b/>
+          <w:bCs/>
+        </w:rPr>
+        <w:t xml:space="preserve"> </w:t>
+      </w:r>
+      <w:proofErr w:type="spellStart"/>
+      <w:r>
+        <w:rPr>
+          <w:b/>
+          <w:bCs/>
+        </w:rPr>
+        <w:t>Forms</w:t>
+      </w:r>
+      <w:proofErr w:type="spellEnd"/>
+      <w:r>
+        <w:rPr>
+          <w:b/>
+          <w:bCs/>
+        </w:rPr>
+        <w:t xml:space="preserve"> + </w:t>
+      </w:r>
+      <w:proofErr w:type="spellStart"/>
+      <w:r>
+        <w:rPr>
+          <w:b/>
+          <w:bCs/>
+        </w:rPr>
+        <w:t>Crispy</w:t>
+      </w:r>
+      <w:proofErr w:type="spellEnd"/>
+      <w:r>
+        <w:rPr>
+          <w:b/>
+          <w:bCs/>
+        </w:rPr>
+        <w:t xml:space="preserve"> Bootstrap5</w:t>
+      </w:r>
+      <w:r>
+        <w:br/>
+        <w:t>Paquetes adicionales para mejorar el diseño de los formularios y adaptar su estilo a Bootstrap 5.</w:t>
+      </w:r>
+    </w:p>
+    <w:p>
+      <w:pPr>
+        <w:pStyle w:val="Textoindependiente"/>
+        <w:numPr>
+          <w:ilvl w:val="0"/>
+          <w:numId w:val="14"/>
+        </w:numPr>
+        <w:spacing w:line="276" w:lineRule="auto"/>
+        <w:jc w:val="left"/>
+      </w:pPr>
+      <w:r>
+        <w:rPr>
+          <w:b/>
+          <w:bCs/>
+        </w:rPr>
+        <w:t xml:space="preserve">Adobe </w:t>
+      </w:r>
+      <w:proofErr w:type="spellStart"/>
+      <w:r>
+        <w:rPr>
+          <w:b/>
+          <w:bCs/>
+        </w:rPr>
+        <w:t>Illustrator</w:t>
+      </w:r>
+      <w:proofErr w:type="spellEnd"/>
+      <w:r>
+        <w:br/>
+        <w:t>Herramienta utilizada para el diseño de la identidad visual del proyecto, incluyendo logotipos, isologos e iconografía. Facilita la creación de gráficos vectoriales con acabado profesional.</w:t>
+      </w:r>
+    </w:p>
+    <w:p>
+      <w:pPr>
+        <w:pStyle w:val="Textoindependiente"/>
+      </w:pPr>
     </w:p>
     <w:sectPr>
-      <w:headerReference w:type="default" r:id="rId9"/>
-      <w:footerReference w:type="default" r:id="rId10"/>
+      <w:headerReference w:type="default" r:id="rId12"/>
+      <w:footerReference w:type="default" r:id="rId13"/>
       <w:pgSz w:w="11906" w:h="16838"/>
       <w:pgMar w:top="2010" w:right="1134" w:bottom="2012" w:left="1134" w:header="1134" w:footer="1134" w:gutter="0"/>
       <w:cols w:space="720"/>
@@ -6821,11 +10216,11 @@
               <w:rFonts w:cs="Arial"/>
               <w:b/>
               <w:bCs/>
-              <w:color w:val="FF0000"/>
+              <w:color w:val="000000" w:themeColor="text1"/>
               <w:sz w:val="20"/>
               <w:szCs w:val="20"/>
             </w:rPr>
-            <w:t>NOMBRE DEL PROYECTO</w:t>
+            <w:t>FITCORE</w:t>
           </w:r>
         </w:p>
       </w:tc>
@@ -6869,6 +10264,119 @@
 <file path=word/numbering.xml><?xml version="1.0" encoding="utf-8"?>
 <w:numbering xmlns:wpc="http://schemas.microsoft.com/office/word/2010/wordprocessingCanvas" xmlns:cx="http://schemas.microsoft.com/office/drawing/2014/chartex" xmlns:cx1="http://schemas.microsoft.com/office/drawing/2015/9/8/chartex" xmlns:cx2="http://schemas.microsoft.com/office/drawing/2015/10/21/chartex" xmlns:cx3="http://schemas.microsoft.com/office/drawing/2016/5/9/chartex" xmlns:cx4="http://schemas.microsoft.com/office/drawing/2016/5/10/chartex" xmlns:cx5="http://schemas.microsoft.com/office/drawing/2016/5/11/chartex" xmlns:cx6="http://schemas.microsoft.com/office/drawing/2016/5/12/chartex" xmlns:cx7="http://schemas.microsoft.com/office/drawing/2016/5/13/chartex" xmlns:cx8="http://schemas.microsoft.com/office/drawing/2016/5/14/chartex" xmlns:mc="http://schemas.openxmlformats.org/markup-compatibility/2006" xmlns:aink="http://schemas.microsoft.com/office/drawing/2016/ink" xmlns:am3d="http://schemas.microsoft.com/office/drawing/2017/model3d" xmlns:o="urn:schemas-microsoft-com:office:office" xmlns:oel="http://schemas.microsoft.com/office/2019/extlst" xmlns:r="http://schemas.openxmlformats.org/officeDocument/2006/relationships" xmlns:m="http://schemas.openxmlformats.org/officeDocument/2006/math" xmlns:v="urn:schemas-microsoft-com:vml" xmlns:wp14="http://schemas.microsoft.com/office/word/2010/wordprocessingDrawing" xmlns:wp="http://schemas.openxmlformats.org/drawingml/2006/wordprocessingDrawing" xmlns:w10="urn:schemas-microsoft-com:office:word" xmlns:w="http://schemas.openxmlformats.org/wordprocessingml/2006/main" xmlns:w14="http://schemas.microsoft.com/office/word/2010/wordml" xmlns:w15="http://schemas.microsoft.com/office/word/2012/wordml" xmlns:w16cex="http://schemas.microsoft.com/office/word/2018/wordml/cex" xmlns:w16cid="http://schemas.microsoft.com/office/word/2016/wordml/cid" xmlns:w16="http://schemas.microsoft.com/office/word/2018/wordml" xmlns:w16du="http://schemas.microsoft.com/office/word/2023/wordml/word16du" xmlns:w16sdtdh="http://schemas.microsoft.com/office/word/2020/wordml/sdtdatahash" xmlns:w16sdtfl="http://schemas.microsoft.com/office/word/2024/wordml/sdtformatlock" xmlns:w16se="http://schemas.microsoft.com/office/word/2015/wordml/symex" xmlns:wpg="http://schemas.microsoft.com/office/word/2010/wordprocessingGroup" xmlns:wpi="http://schemas.microsoft.com/office/word/2010/wordprocessingInk" xmlns:wne="http://schemas.microsoft.com/office/word/2006/wordml" xmlns:wps="http://schemas.microsoft.com/office/word/2010/wordprocessingShape" mc:Ignorable="w14 w15 w16se w16cid w16 w16cex w16sdtdh w16sdtfl w16du wp14">
   <w:abstractNum w:abstractNumId="0" w15:restartNumberingAfterBreak="0">
+    <w:nsid w:val="00B26812"/>
+    <w:multiLevelType w:val="multilevel"/>
+    <w:tmpl w:val="A3183F0E"/>
+    <w:lvl w:ilvl="0">
+      <w:start w:val="4"/>
+      <w:numFmt w:val="decimal"/>
+      <w:lvlText w:val="%1"/>
+      <w:lvlJc w:val="left"/>
+      <w:pPr>
+        <w:ind w:left="360" w:hanging="360"/>
+      </w:pPr>
+      <w:rPr>
+        <w:rFonts w:hint="default"/>
+      </w:rPr>
+    </w:lvl>
+    <w:lvl w:ilvl="1">
+      <w:start w:val="2"/>
+      <w:numFmt w:val="decimal"/>
+      <w:lvlText w:val="%1.%2"/>
+      <w:lvlJc w:val="left"/>
+      <w:pPr>
+        <w:ind w:left="360" w:hanging="360"/>
+      </w:pPr>
+      <w:rPr>
+        <w:rFonts w:hint="default"/>
+      </w:rPr>
+    </w:lvl>
+    <w:lvl w:ilvl="2">
+      <w:start w:val="1"/>
+      <w:numFmt w:val="decimal"/>
+      <w:lvlText w:val="%1.%2.%3"/>
+      <w:lvlJc w:val="left"/>
+      <w:pPr>
+        <w:ind w:left="720" w:hanging="720"/>
+      </w:pPr>
+      <w:rPr>
+        <w:rFonts w:hint="default"/>
+      </w:rPr>
+    </w:lvl>
+    <w:lvl w:ilvl="3">
+      <w:start w:val="1"/>
+      <w:numFmt w:val="decimal"/>
+      <w:lvlText w:val="%1.%2.%3.%4"/>
+      <w:lvlJc w:val="left"/>
+      <w:pPr>
+        <w:ind w:left="720" w:hanging="720"/>
+      </w:pPr>
+      <w:rPr>
+        <w:rFonts w:hint="default"/>
+      </w:rPr>
+    </w:lvl>
+    <w:lvl w:ilvl="4">
+      <w:start w:val="1"/>
+      <w:numFmt w:val="decimal"/>
+      <w:lvlText w:val="%1.%2.%3.%4.%5"/>
+      <w:lvlJc w:val="left"/>
+      <w:pPr>
+        <w:ind w:left="1080" w:hanging="1080"/>
+      </w:pPr>
+      <w:rPr>
+        <w:rFonts w:hint="default"/>
+      </w:rPr>
+    </w:lvl>
+    <w:lvl w:ilvl="5">
+      <w:start w:val="1"/>
+      <w:numFmt w:val="decimal"/>
+      <w:lvlText w:val="%1.%2.%3.%4.%5.%6"/>
+      <w:lvlJc w:val="left"/>
+      <w:pPr>
+        <w:ind w:left="1080" w:hanging="1080"/>
+      </w:pPr>
+      <w:rPr>
+        <w:rFonts w:hint="default"/>
+      </w:rPr>
+    </w:lvl>
+    <w:lvl w:ilvl="6">
+      <w:start w:val="1"/>
+      <w:numFmt w:val="decimal"/>
+      <w:lvlText w:val="%1.%2.%3.%4.%5.%6.%7"/>
+      <w:lvlJc w:val="left"/>
+      <w:pPr>
+        <w:ind w:left="1440" w:hanging="1440"/>
+      </w:pPr>
+      <w:rPr>
+        <w:rFonts w:hint="default"/>
+      </w:rPr>
+    </w:lvl>
+    <w:lvl w:ilvl="7">
+      <w:start w:val="1"/>
+      <w:numFmt w:val="decimal"/>
+      <w:lvlText w:val="%1.%2.%3.%4.%5.%6.%7.%8"/>
+      <w:lvlJc w:val="left"/>
+      <w:pPr>
+        <w:ind w:left="1440" w:hanging="1440"/>
+      </w:pPr>
+      <w:rPr>
+        <w:rFonts w:hint="default"/>
+      </w:rPr>
+    </w:lvl>
+    <w:lvl w:ilvl="8">
+      <w:start w:val="1"/>
+      <w:numFmt w:val="decimal"/>
+      <w:lvlText w:val="%1.%2.%3.%4.%5.%6.%7.%8.%9"/>
+      <w:lvlJc w:val="left"/>
+      <w:pPr>
+        <w:ind w:left="1800" w:hanging="1800"/>
+      </w:pPr>
+      <w:rPr>
+        <w:rFonts w:hint="default"/>
+      </w:rPr>
+    </w:lvl>
+  </w:abstractNum>
+  <w:abstractNum w:abstractNumId="1" w15:restartNumberingAfterBreak="0">
     <w:nsid w:val="08524F61"/>
     <w:multiLevelType w:val="multilevel"/>
     <w:tmpl w:val="F1341B4E"/>
@@ -7017,10 +10525,10 @@
       </w:rPr>
     </w:lvl>
   </w:abstractNum>
-  <w:abstractNum w:abstractNumId="1" w15:restartNumberingAfterBreak="0">
-    <w:nsid w:val="3E590FAD"/>
+  <w:abstractNum w:abstractNumId="2" w15:restartNumberingAfterBreak="0">
+    <w:nsid w:val="324D7B6A"/>
     <w:multiLevelType w:val="multilevel"/>
-    <w:tmpl w:val="3A6CAF46"/>
+    <w:tmpl w:val="AEA2FE00"/>
     <w:lvl w:ilvl="0">
       <w:start w:val="1"/>
       <w:numFmt w:val="bullet"/>
@@ -7166,7 +10674,575 @@
       </w:rPr>
     </w:lvl>
   </w:abstractNum>
-  <w:abstractNum w:abstractNumId="2" w15:restartNumberingAfterBreak="0">
+  <w:abstractNum w:abstractNumId="3" w15:restartNumberingAfterBreak="0">
+    <w:nsid w:val="36407CEA"/>
+    <w:multiLevelType w:val="multilevel"/>
+    <w:tmpl w:val="BE2C21E8"/>
+    <w:lvl w:ilvl="0">
+      <w:start w:val="1"/>
+      <w:numFmt w:val="bullet"/>
+      <w:lvlText w:val=""/>
+      <w:lvlJc w:val="left"/>
+      <w:pPr>
+        <w:tabs>
+          <w:tab w:val="num" w:pos="720"/>
+        </w:tabs>
+        <w:ind w:left="720" w:hanging="360"/>
+      </w:pPr>
+      <w:rPr>
+        <w:rFonts w:ascii="Symbol" w:hAnsi="Symbol" w:hint="default"/>
+        <w:sz w:val="20"/>
+      </w:rPr>
+    </w:lvl>
+    <w:lvl w:ilvl="1" w:tentative="1">
+      <w:start w:val="1"/>
+      <w:numFmt w:val="bullet"/>
+      <w:lvlText w:val="o"/>
+      <w:lvlJc w:val="left"/>
+      <w:pPr>
+        <w:tabs>
+          <w:tab w:val="num" w:pos="1440"/>
+        </w:tabs>
+        <w:ind w:left="1440" w:hanging="360"/>
+      </w:pPr>
+      <w:rPr>
+        <w:rFonts w:ascii="Courier New" w:hAnsi="Courier New" w:hint="default"/>
+        <w:sz w:val="20"/>
+      </w:rPr>
+    </w:lvl>
+    <w:lvl w:ilvl="2" w:tentative="1">
+      <w:start w:val="1"/>
+      <w:numFmt w:val="bullet"/>
+      <w:lvlText w:val=""/>
+      <w:lvlJc w:val="left"/>
+      <w:pPr>
+        <w:tabs>
+          <w:tab w:val="num" w:pos="2160"/>
+        </w:tabs>
+        <w:ind w:left="2160" w:hanging="360"/>
+      </w:pPr>
+      <w:rPr>
+        <w:rFonts w:ascii="Wingdings" w:hAnsi="Wingdings" w:hint="default"/>
+        <w:sz w:val="20"/>
+      </w:rPr>
+    </w:lvl>
+    <w:lvl w:ilvl="3" w:tentative="1">
+      <w:start w:val="1"/>
+      <w:numFmt w:val="bullet"/>
+      <w:lvlText w:val=""/>
+      <w:lvlJc w:val="left"/>
+      <w:pPr>
+        <w:tabs>
+          <w:tab w:val="num" w:pos="2880"/>
+        </w:tabs>
+        <w:ind w:left="2880" w:hanging="360"/>
+      </w:pPr>
+      <w:rPr>
+        <w:rFonts w:ascii="Wingdings" w:hAnsi="Wingdings" w:hint="default"/>
+        <w:sz w:val="20"/>
+      </w:rPr>
+    </w:lvl>
+    <w:lvl w:ilvl="4" w:tentative="1">
+      <w:start w:val="1"/>
+      <w:numFmt w:val="bullet"/>
+      <w:lvlText w:val=""/>
+      <w:lvlJc w:val="left"/>
+      <w:pPr>
+        <w:tabs>
+          <w:tab w:val="num" w:pos="3600"/>
+        </w:tabs>
+        <w:ind w:left="3600" w:hanging="360"/>
+      </w:pPr>
+      <w:rPr>
+        <w:rFonts w:ascii="Wingdings" w:hAnsi="Wingdings" w:hint="default"/>
+        <w:sz w:val="20"/>
+      </w:rPr>
+    </w:lvl>
+    <w:lvl w:ilvl="5" w:tentative="1">
+      <w:start w:val="1"/>
+      <w:numFmt w:val="bullet"/>
+      <w:lvlText w:val=""/>
+      <w:lvlJc w:val="left"/>
+      <w:pPr>
+        <w:tabs>
+          <w:tab w:val="num" w:pos="4320"/>
+        </w:tabs>
+        <w:ind w:left="4320" w:hanging="360"/>
+      </w:pPr>
+      <w:rPr>
+        <w:rFonts w:ascii="Wingdings" w:hAnsi="Wingdings" w:hint="default"/>
+        <w:sz w:val="20"/>
+      </w:rPr>
+    </w:lvl>
+    <w:lvl w:ilvl="6" w:tentative="1">
+      <w:start w:val="1"/>
+      <w:numFmt w:val="bullet"/>
+      <w:lvlText w:val=""/>
+      <w:lvlJc w:val="left"/>
+      <w:pPr>
+        <w:tabs>
+          <w:tab w:val="num" w:pos="5040"/>
+        </w:tabs>
+        <w:ind w:left="5040" w:hanging="360"/>
+      </w:pPr>
+      <w:rPr>
+        <w:rFonts w:ascii="Wingdings" w:hAnsi="Wingdings" w:hint="default"/>
+        <w:sz w:val="20"/>
+      </w:rPr>
+    </w:lvl>
+    <w:lvl w:ilvl="7" w:tentative="1">
+      <w:start w:val="1"/>
+      <w:numFmt w:val="bullet"/>
+      <w:lvlText w:val=""/>
+      <w:lvlJc w:val="left"/>
+      <w:pPr>
+        <w:tabs>
+          <w:tab w:val="num" w:pos="5760"/>
+        </w:tabs>
+        <w:ind w:left="5760" w:hanging="360"/>
+      </w:pPr>
+      <w:rPr>
+        <w:rFonts w:ascii="Wingdings" w:hAnsi="Wingdings" w:hint="default"/>
+        <w:sz w:val="20"/>
+      </w:rPr>
+    </w:lvl>
+    <w:lvl w:ilvl="8" w:tentative="1">
+      <w:start w:val="1"/>
+      <w:numFmt w:val="bullet"/>
+      <w:lvlText w:val=""/>
+      <w:lvlJc w:val="left"/>
+      <w:pPr>
+        <w:tabs>
+          <w:tab w:val="num" w:pos="6480"/>
+        </w:tabs>
+        <w:ind w:left="6480" w:hanging="360"/>
+      </w:pPr>
+      <w:rPr>
+        <w:rFonts w:ascii="Wingdings" w:hAnsi="Wingdings" w:hint="default"/>
+        <w:sz w:val="20"/>
+      </w:rPr>
+    </w:lvl>
+  </w:abstractNum>
+  <w:abstractNum w:abstractNumId="4" w15:restartNumberingAfterBreak="0">
+    <w:nsid w:val="3E590FAD"/>
+    <w:multiLevelType w:val="multilevel"/>
+    <w:tmpl w:val="3A6CAF46"/>
+    <w:lvl w:ilvl="0">
+      <w:start w:val="1"/>
+      <w:numFmt w:val="bullet"/>
+      <w:lvlText w:val=""/>
+      <w:lvlJc w:val="left"/>
+      <w:pPr>
+        <w:tabs>
+          <w:tab w:val="num" w:pos="720"/>
+        </w:tabs>
+        <w:ind w:left="720" w:hanging="360"/>
+      </w:pPr>
+      <w:rPr>
+        <w:rFonts w:ascii="Symbol" w:hAnsi="Symbol" w:hint="default"/>
+        <w:sz w:val="20"/>
+      </w:rPr>
+    </w:lvl>
+    <w:lvl w:ilvl="1" w:tentative="1">
+      <w:start w:val="1"/>
+      <w:numFmt w:val="bullet"/>
+      <w:lvlText w:val="o"/>
+      <w:lvlJc w:val="left"/>
+      <w:pPr>
+        <w:tabs>
+          <w:tab w:val="num" w:pos="1440"/>
+        </w:tabs>
+        <w:ind w:left="1440" w:hanging="360"/>
+      </w:pPr>
+      <w:rPr>
+        <w:rFonts w:ascii="Courier New" w:hAnsi="Courier New" w:hint="default"/>
+        <w:sz w:val="20"/>
+      </w:rPr>
+    </w:lvl>
+    <w:lvl w:ilvl="2" w:tentative="1">
+      <w:start w:val="1"/>
+      <w:numFmt w:val="bullet"/>
+      <w:lvlText w:val=""/>
+      <w:lvlJc w:val="left"/>
+      <w:pPr>
+        <w:tabs>
+          <w:tab w:val="num" w:pos="2160"/>
+        </w:tabs>
+        <w:ind w:left="2160" w:hanging="360"/>
+      </w:pPr>
+      <w:rPr>
+        <w:rFonts w:ascii="Wingdings" w:hAnsi="Wingdings" w:hint="default"/>
+        <w:sz w:val="20"/>
+      </w:rPr>
+    </w:lvl>
+    <w:lvl w:ilvl="3" w:tentative="1">
+      <w:start w:val="1"/>
+      <w:numFmt w:val="bullet"/>
+      <w:lvlText w:val=""/>
+      <w:lvlJc w:val="left"/>
+      <w:pPr>
+        <w:tabs>
+          <w:tab w:val="num" w:pos="2880"/>
+        </w:tabs>
+        <w:ind w:left="2880" w:hanging="360"/>
+      </w:pPr>
+      <w:rPr>
+        <w:rFonts w:ascii="Wingdings" w:hAnsi="Wingdings" w:hint="default"/>
+        <w:sz w:val="20"/>
+      </w:rPr>
+    </w:lvl>
+    <w:lvl w:ilvl="4" w:tentative="1">
+      <w:start w:val="1"/>
+      <w:numFmt w:val="bullet"/>
+      <w:lvlText w:val=""/>
+      <w:lvlJc w:val="left"/>
+      <w:pPr>
+        <w:tabs>
+          <w:tab w:val="num" w:pos="3600"/>
+        </w:tabs>
+        <w:ind w:left="3600" w:hanging="360"/>
+      </w:pPr>
+      <w:rPr>
+        <w:rFonts w:ascii="Wingdings" w:hAnsi="Wingdings" w:hint="default"/>
+        <w:sz w:val="20"/>
+      </w:rPr>
+    </w:lvl>
+    <w:lvl w:ilvl="5" w:tentative="1">
+      <w:start w:val="1"/>
+      <w:numFmt w:val="bullet"/>
+      <w:lvlText w:val=""/>
+      <w:lvlJc w:val="left"/>
+      <w:pPr>
+        <w:tabs>
+          <w:tab w:val="num" w:pos="4320"/>
+        </w:tabs>
+        <w:ind w:left="4320" w:hanging="360"/>
+      </w:pPr>
+      <w:rPr>
+        <w:rFonts w:ascii="Wingdings" w:hAnsi="Wingdings" w:hint="default"/>
+        <w:sz w:val="20"/>
+      </w:rPr>
+    </w:lvl>
+    <w:lvl w:ilvl="6" w:tentative="1">
+      <w:start w:val="1"/>
+      <w:numFmt w:val="bullet"/>
+      <w:lvlText w:val=""/>
+      <w:lvlJc w:val="left"/>
+      <w:pPr>
+        <w:tabs>
+          <w:tab w:val="num" w:pos="5040"/>
+        </w:tabs>
+        <w:ind w:left="5040" w:hanging="360"/>
+      </w:pPr>
+      <w:rPr>
+        <w:rFonts w:ascii="Wingdings" w:hAnsi="Wingdings" w:hint="default"/>
+        <w:sz w:val="20"/>
+      </w:rPr>
+    </w:lvl>
+    <w:lvl w:ilvl="7" w:tentative="1">
+      <w:start w:val="1"/>
+      <w:numFmt w:val="bullet"/>
+      <w:lvlText w:val=""/>
+      <w:lvlJc w:val="left"/>
+      <w:pPr>
+        <w:tabs>
+          <w:tab w:val="num" w:pos="5760"/>
+        </w:tabs>
+        <w:ind w:left="5760" w:hanging="360"/>
+      </w:pPr>
+      <w:rPr>
+        <w:rFonts w:ascii="Wingdings" w:hAnsi="Wingdings" w:hint="default"/>
+        <w:sz w:val="20"/>
+      </w:rPr>
+    </w:lvl>
+    <w:lvl w:ilvl="8" w:tentative="1">
+      <w:start w:val="1"/>
+      <w:numFmt w:val="bullet"/>
+      <w:lvlText w:val=""/>
+      <w:lvlJc w:val="left"/>
+      <w:pPr>
+        <w:tabs>
+          <w:tab w:val="num" w:pos="6480"/>
+        </w:tabs>
+        <w:ind w:left="6480" w:hanging="360"/>
+      </w:pPr>
+      <w:rPr>
+        <w:rFonts w:ascii="Wingdings" w:hAnsi="Wingdings" w:hint="default"/>
+        <w:sz w:val="20"/>
+      </w:rPr>
+    </w:lvl>
+  </w:abstractNum>
+  <w:abstractNum w:abstractNumId="5" w15:restartNumberingAfterBreak="0">
+    <w:nsid w:val="43C76646"/>
+    <w:multiLevelType w:val="multilevel"/>
+    <w:tmpl w:val="8CA40096"/>
+    <w:lvl w:ilvl="0">
+      <w:start w:val="1"/>
+      <w:numFmt w:val="decimal"/>
+      <w:lvlText w:val="%1."/>
+      <w:lvlJc w:val="left"/>
+      <w:pPr>
+        <w:tabs>
+          <w:tab w:val="num" w:pos="720"/>
+        </w:tabs>
+        <w:ind w:left="720" w:hanging="360"/>
+      </w:pPr>
+    </w:lvl>
+    <w:lvl w:ilvl="1">
+      <w:start w:val="1"/>
+      <w:numFmt w:val="bullet"/>
+      <w:lvlText w:val="o"/>
+      <w:lvlJc w:val="left"/>
+      <w:pPr>
+        <w:tabs>
+          <w:tab w:val="num" w:pos="1440"/>
+        </w:tabs>
+        <w:ind w:left="1440" w:hanging="360"/>
+      </w:pPr>
+      <w:rPr>
+        <w:rFonts w:ascii="Courier New" w:hAnsi="Courier New" w:hint="default"/>
+        <w:sz w:val="20"/>
+      </w:rPr>
+    </w:lvl>
+    <w:lvl w:ilvl="2">
+      <w:start w:val="1"/>
+      <w:numFmt w:val="bullet"/>
+      <w:lvlText w:val=""/>
+      <w:lvlJc w:val="left"/>
+      <w:pPr>
+        <w:tabs>
+          <w:tab w:val="num" w:pos="2160"/>
+        </w:tabs>
+        <w:ind w:left="2160" w:hanging="360"/>
+      </w:pPr>
+      <w:rPr>
+        <w:rFonts w:ascii="Wingdings" w:hAnsi="Wingdings" w:hint="default"/>
+        <w:sz w:val="20"/>
+      </w:rPr>
+    </w:lvl>
+    <w:lvl w:ilvl="3" w:tentative="1">
+      <w:start w:val="1"/>
+      <w:numFmt w:val="decimal"/>
+      <w:lvlText w:val="%4."/>
+      <w:lvlJc w:val="left"/>
+      <w:pPr>
+        <w:tabs>
+          <w:tab w:val="num" w:pos="2880"/>
+        </w:tabs>
+        <w:ind w:left="2880" w:hanging="360"/>
+      </w:pPr>
+    </w:lvl>
+    <w:lvl w:ilvl="4" w:tentative="1">
+      <w:start w:val="1"/>
+      <w:numFmt w:val="decimal"/>
+      <w:lvlText w:val="%5."/>
+      <w:lvlJc w:val="left"/>
+      <w:pPr>
+        <w:tabs>
+          <w:tab w:val="num" w:pos="3600"/>
+        </w:tabs>
+        <w:ind w:left="3600" w:hanging="360"/>
+      </w:pPr>
+    </w:lvl>
+    <w:lvl w:ilvl="5" w:tentative="1">
+      <w:start w:val="1"/>
+      <w:numFmt w:val="decimal"/>
+      <w:lvlText w:val="%6."/>
+      <w:lvlJc w:val="left"/>
+      <w:pPr>
+        <w:tabs>
+          <w:tab w:val="num" w:pos="4320"/>
+        </w:tabs>
+        <w:ind w:left="4320" w:hanging="360"/>
+      </w:pPr>
+    </w:lvl>
+    <w:lvl w:ilvl="6" w:tentative="1">
+      <w:start w:val="1"/>
+      <w:numFmt w:val="decimal"/>
+      <w:lvlText w:val="%7."/>
+      <w:lvlJc w:val="left"/>
+      <w:pPr>
+        <w:tabs>
+          <w:tab w:val="num" w:pos="5040"/>
+        </w:tabs>
+        <w:ind w:left="5040" w:hanging="360"/>
+      </w:pPr>
+    </w:lvl>
+    <w:lvl w:ilvl="7" w:tentative="1">
+      <w:start w:val="1"/>
+      <w:numFmt w:val="decimal"/>
+      <w:lvlText w:val="%8."/>
+      <w:lvlJc w:val="left"/>
+      <w:pPr>
+        <w:tabs>
+          <w:tab w:val="num" w:pos="5760"/>
+        </w:tabs>
+        <w:ind w:left="5760" w:hanging="360"/>
+      </w:pPr>
+    </w:lvl>
+    <w:lvl w:ilvl="8" w:tentative="1">
+      <w:start w:val="1"/>
+      <w:numFmt w:val="decimal"/>
+      <w:lvlText w:val="%9."/>
+      <w:lvlJc w:val="left"/>
+      <w:pPr>
+        <w:tabs>
+          <w:tab w:val="num" w:pos="6480"/>
+        </w:tabs>
+        <w:ind w:left="6480" w:hanging="360"/>
+      </w:pPr>
+    </w:lvl>
+  </w:abstractNum>
+  <w:abstractNum w:abstractNumId="6" w15:restartNumberingAfterBreak="0">
+    <w:nsid w:val="43E90053"/>
+    <w:multiLevelType w:val="multilevel"/>
+    <w:tmpl w:val="205E35EE"/>
+    <w:lvl w:ilvl="0">
+      <w:start w:val="1"/>
+      <w:numFmt w:val="bullet"/>
+      <w:lvlText w:val=""/>
+      <w:lvlJc w:val="left"/>
+      <w:pPr>
+        <w:tabs>
+          <w:tab w:val="num" w:pos="720"/>
+        </w:tabs>
+        <w:ind w:left="720" w:hanging="360"/>
+      </w:pPr>
+      <w:rPr>
+        <w:rFonts w:ascii="Symbol" w:hAnsi="Symbol" w:hint="default"/>
+        <w:sz w:val="20"/>
+      </w:rPr>
+    </w:lvl>
+    <w:lvl w:ilvl="1" w:tentative="1">
+      <w:start w:val="1"/>
+      <w:numFmt w:val="bullet"/>
+      <w:lvlText w:val="o"/>
+      <w:lvlJc w:val="left"/>
+      <w:pPr>
+        <w:tabs>
+          <w:tab w:val="num" w:pos="1440"/>
+        </w:tabs>
+        <w:ind w:left="1440" w:hanging="360"/>
+      </w:pPr>
+      <w:rPr>
+        <w:rFonts w:ascii="Courier New" w:hAnsi="Courier New" w:hint="default"/>
+        <w:sz w:val="20"/>
+      </w:rPr>
+    </w:lvl>
+    <w:lvl w:ilvl="2" w:tentative="1">
+      <w:start w:val="1"/>
+      <w:numFmt w:val="bullet"/>
+      <w:lvlText w:val=""/>
+      <w:lvlJc w:val="left"/>
+      <w:pPr>
+        <w:tabs>
+          <w:tab w:val="num" w:pos="2160"/>
+        </w:tabs>
+        <w:ind w:left="2160" w:hanging="360"/>
+      </w:pPr>
+      <w:rPr>
+        <w:rFonts w:ascii="Wingdings" w:hAnsi="Wingdings" w:hint="default"/>
+        <w:sz w:val="20"/>
+      </w:rPr>
+    </w:lvl>
+    <w:lvl w:ilvl="3" w:tentative="1">
+      <w:start w:val="1"/>
+      <w:numFmt w:val="bullet"/>
+      <w:lvlText w:val=""/>
+      <w:lvlJc w:val="left"/>
+      <w:pPr>
+        <w:tabs>
+          <w:tab w:val="num" w:pos="2880"/>
+        </w:tabs>
+        <w:ind w:left="2880" w:hanging="360"/>
+      </w:pPr>
+      <w:rPr>
+        <w:rFonts w:ascii="Wingdings" w:hAnsi="Wingdings" w:hint="default"/>
+        <w:sz w:val="20"/>
+      </w:rPr>
+    </w:lvl>
+    <w:lvl w:ilvl="4" w:tentative="1">
+      <w:start w:val="1"/>
+      <w:numFmt w:val="bullet"/>
+      <w:lvlText w:val=""/>
+      <w:lvlJc w:val="left"/>
+      <w:pPr>
+        <w:tabs>
+          <w:tab w:val="num" w:pos="3600"/>
+        </w:tabs>
+        <w:ind w:left="3600" w:hanging="360"/>
+      </w:pPr>
+      <w:rPr>
+        <w:rFonts w:ascii="Wingdings" w:hAnsi="Wingdings" w:hint="default"/>
+        <w:sz w:val="20"/>
+      </w:rPr>
+    </w:lvl>
+    <w:lvl w:ilvl="5" w:tentative="1">
+      <w:start w:val="1"/>
+      <w:numFmt w:val="bullet"/>
+      <w:lvlText w:val=""/>
+      <w:lvlJc w:val="left"/>
+      <w:pPr>
+        <w:tabs>
+          <w:tab w:val="num" w:pos="4320"/>
+        </w:tabs>
+        <w:ind w:left="4320" w:hanging="360"/>
+      </w:pPr>
+      <w:rPr>
+        <w:rFonts w:ascii="Wingdings" w:hAnsi="Wingdings" w:hint="default"/>
+        <w:sz w:val="20"/>
+      </w:rPr>
+    </w:lvl>
+    <w:lvl w:ilvl="6" w:tentative="1">
+      <w:start w:val="1"/>
+      <w:numFmt w:val="bullet"/>
+      <w:lvlText w:val=""/>
+      <w:lvlJc w:val="left"/>
+      <w:pPr>
+        <w:tabs>
+          <w:tab w:val="num" w:pos="5040"/>
+        </w:tabs>
+        <w:ind w:left="5040" w:hanging="360"/>
+      </w:pPr>
+      <w:rPr>
+        <w:rFonts w:ascii="Wingdings" w:hAnsi="Wingdings" w:hint="default"/>
+        <w:sz w:val="20"/>
+      </w:rPr>
+    </w:lvl>
+    <w:lvl w:ilvl="7" w:tentative="1">
+      <w:start w:val="1"/>
+      <w:numFmt w:val="bullet"/>
+      <w:lvlText w:val=""/>
+      <w:lvlJc w:val="left"/>
+      <w:pPr>
+        <w:tabs>
+          <w:tab w:val="num" w:pos="5760"/>
+        </w:tabs>
+        <w:ind w:left="5760" w:hanging="360"/>
+      </w:pPr>
+      <w:rPr>
+        <w:rFonts w:ascii="Wingdings" w:hAnsi="Wingdings" w:hint="default"/>
+        <w:sz w:val="20"/>
+      </w:rPr>
+    </w:lvl>
+    <w:lvl w:ilvl="8" w:tentative="1">
+      <w:start w:val="1"/>
+      <w:numFmt w:val="bullet"/>
+      <w:lvlText w:val=""/>
+      <w:lvlJc w:val="left"/>
+      <w:pPr>
+        <w:tabs>
+          <w:tab w:val="num" w:pos="6480"/>
+        </w:tabs>
+        <w:ind w:left="6480" w:hanging="360"/>
+      </w:pPr>
+      <w:rPr>
+        <w:rFonts w:ascii="Wingdings" w:hAnsi="Wingdings" w:hint="default"/>
+        <w:sz w:val="20"/>
+      </w:rPr>
+    </w:lvl>
+  </w:abstractNum>
+  <w:abstractNum w:abstractNumId="7" w15:restartNumberingAfterBreak="0">
     <w:nsid w:val="4A133A42"/>
     <w:multiLevelType w:val="multilevel"/>
     <w:tmpl w:val="2AB0ED24"/>
@@ -7179,9 +11255,9 @@
       <w:lvlJc w:val="left"/>
       <w:pPr>
         <w:tabs>
-          <w:tab w:val="num" w:pos="0"/>
+          <w:tab w:val="num" w:pos="283"/>
         </w:tabs>
-        <w:ind w:left="432" w:hanging="432"/>
+        <w:ind w:left="715" w:hanging="432"/>
       </w:pPr>
     </w:lvl>
     <w:lvl w:ilvl="1">
@@ -7286,7 +11362,120 @@
       </w:pPr>
     </w:lvl>
   </w:abstractNum>
-  <w:abstractNum w:abstractNumId="3" w15:restartNumberingAfterBreak="0">
+  <w:abstractNum w:abstractNumId="8" w15:restartNumberingAfterBreak="0">
+    <w:nsid w:val="5301192A"/>
+    <w:multiLevelType w:val="multilevel"/>
+    <w:tmpl w:val="1186A4BC"/>
+    <w:lvl w:ilvl="0">
+      <w:start w:val="5"/>
+      <w:numFmt w:val="decimal"/>
+      <w:lvlText w:val="%1"/>
+      <w:lvlJc w:val="left"/>
+      <w:pPr>
+        <w:ind w:left="360" w:hanging="360"/>
+      </w:pPr>
+      <w:rPr>
+        <w:rFonts w:hint="default"/>
+      </w:rPr>
+    </w:lvl>
+    <w:lvl w:ilvl="1">
+      <w:start w:val="1"/>
+      <w:numFmt w:val="decimal"/>
+      <w:lvlText w:val="%1.%2"/>
+      <w:lvlJc w:val="left"/>
+      <w:pPr>
+        <w:ind w:left="360" w:hanging="360"/>
+      </w:pPr>
+      <w:rPr>
+        <w:rFonts w:hint="default"/>
+      </w:rPr>
+    </w:lvl>
+    <w:lvl w:ilvl="2">
+      <w:start w:val="1"/>
+      <w:numFmt w:val="decimal"/>
+      <w:lvlText w:val="%1.%2.%3"/>
+      <w:lvlJc w:val="left"/>
+      <w:pPr>
+        <w:ind w:left="720" w:hanging="720"/>
+      </w:pPr>
+      <w:rPr>
+        <w:rFonts w:hint="default"/>
+      </w:rPr>
+    </w:lvl>
+    <w:lvl w:ilvl="3">
+      <w:start w:val="1"/>
+      <w:numFmt w:val="decimal"/>
+      <w:lvlText w:val="%1.%2.%3.%4"/>
+      <w:lvlJc w:val="left"/>
+      <w:pPr>
+        <w:ind w:left="720" w:hanging="720"/>
+      </w:pPr>
+      <w:rPr>
+        <w:rFonts w:hint="default"/>
+      </w:rPr>
+    </w:lvl>
+    <w:lvl w:ilvl="4">
+      <w:start w:val="1"/>
+      <w:numFmt w:val="decimal"/>
+      <w:lvlText w:val="%1.%2.%3.%4.%5"/>
+      <w:lvlJc w:val="left"/>
+      <w:pPr>
+        <w:ind w:left="1080" w:hanging="1080"/>
+      </w:pPr>
+      <w:rPr>
+        <w:rFonts w:hint="default"/>
+      </w:rPr>
+    </w:lvl>
+    <w:lvl w:ilvl="5">
+      <w:start w:val="1"/>
+      <w:numFmt w:val="decimal"/>
+      <w:lvlText w:val="%1.%2.%3.%4.%5.%6"/>
+      <w:lvlJc w:val="left"/>
+      <w:pPr>
+        <w:ind w:left="1080" w:hanging="1080"/>
+      </w:pPr>
+      <w:rPr>
+        <w:rFonts w:hint="default"/>
+      </w:rPr>
+    </w:lvl>
+    <w:lvl w:ilvl="6">
+      <w:start w:val="1"/>
+      <w:numFmt w:val="decimal"/>
+      <w:lvlText w:val="%1.%2.%3.%4.%5.%6.%7"/>
+      <w:lvlJc w:val="left"/>
+      <w:pPr>
+        <w:ind w:left="1440" w:hanging="1440"/>
+      </w:pPr>
+      <w:rPr>
+        <w:rFonts w:hint="default"/>
+      </w:rPr>
+    </w:lvl>
+    <w:lvl w:ilvl="7">
+      <w:start w:val="1"/>
+      <w:numFmt w:val="decimal"/>
+      <w:lvlText w:val="%1.%2.%3.%4.%5.%6.%7.%8"/>
+      <w:lvlJc w:val="left"/>
+      <w:pPr>
+        <w:ind w:left="1440" w:hanging="1440"/>
+      </w:pPr>
+      <w:rPr>
+        <w:rFonts w:hint="default"/>
+      </w:rPr>
+    </w:lvl>
+    <w:lvl w:ilvl="8">
+      <w:start w:val="1"/>
+      <w:numFmt w:val="decimal"/>
+      <w:lvlText w:val="%1.%2.%3.%4.%5.%6.%7.%8.%9"/>
+      <w:lvlJc w:val="left"/>
+      <w:pPr>
+        <w:ind w:left="1800" w:hanging="1800"/>
+      </w:pPr>
+      <w:rPr>
+        <w:rFonts w:hint="default"/>
+      </w:rPr>
+    </w:lvl>
+  </w:abstractNum>
+  <w:abstractNum w:abstractNumId="9" w15:restartNumberingAfterBreak="0">
     <w:nsid w:val="53DC56F2"/>
     <w:multiLevelType w:val="multilevel"/>
     <w:tmpl w:val="B278241C"/>
@@ -7435,7 +11624,7 @@
       </w:rPr>
     </w:lvl>
   </w:abstractNum>
-  <w:abstractNum w:abstractNumId="4" w15:restartNumberingAfterBreak="0">
+  <w:abstractNum w:abstractNumId="10" w15:restartNumberingAfterBreak="0">
     <w:nsid w:val="56CF1B18"/>
     <w:multiLevelType w:val="multilevel"/>
     <w:tmpl w:val="3476FEFC"/>
@@ -7584,7 +11773,156 @@
       </w:rPr>
     </w:lvl>
   </w:abstractNum>
-  <w:abstractNum w:abstractNumId="5" w15:restartNumberingAfterBreak="0">
+  <w:abstractNum w:abstractNumId="11" w15:restartNumberingAfterBreak="0">
+    <w:nsid w:val="621F0E34"/>
+    <w:multiLevelType w:val="multilevel"/>
+    <w:tmpl w:val="2F74C750"/>
+    <w:lvl w:ilvl="0">
+      <w:start w:val="1"/>
+      <w:numFmt w:val="bullet"/>
+      <w:lvlText w:val=""/>
+      <w:lvlJc w:val="left"/>
+      <w:pPr>
+        <w:tabs>
+          <w:tab w:val="num" w:pos="720"/>
+        </w:tabs>
+        <w:ind w:left="720" w:hanging="360"/>
+      </w:pPr>
+      <w:rPr>
+        <w:rFonts w:ascii="Symbol" w:hAnsi="Symbol" w:hint="default"/>
+        <w:sz w:val="20"/>
+      </w:rPr>
+    </w:lvl>
+    <w:lvl w:ilvl="1" w:tentative="1">
+      <w:start w:val="1"/>
+      <w:numFmt w:val="bullet"/>
+      <w:lvlText w:val="o"/>
+      <w:lvlJc w:val="left"/>
+      <w:pPr>
+        <w:tabs>
+          <w:tab w:val="num" w:pos="1440"/>
+        </w:tabs>
+        <w:ind w:left="1440" w:hanging="360"/>
+      </w:pPr>
+      <w:rPr>
+        <w:rFonts w:ascii="Courier New" w:hAnsi="Courier New" w:hint="default"/>
+        <w:sz w:val="20"/>
+      </w:rPr>
+    </w:lvl>
+    <w:lvl w:ilvl="2" w:tentative="1">
+      <w:start w:val="1"/>
+      <w:numFmt w:val="bullet"/>
+      <w:lvlText w:val=""/>
+      <w:lvlJc w:val="left"/>
+      <w:pPr>
+        <w:tabs>
+          <w:tab w:val="num" w:pos="2160"/>
+        </w:tabs>
+        <w:ind w:left="2160" w:hanging="360"/>
+      </w:pPr>
+      <w:rPr>
+        <w:rFonts w:ascii="Wingdings" w:hAnsi="Wingdings" w:hint="default"/>
+        <w:sz w:val="20"/>
+      </w:rPr>
+    </w:lvl>
+    <w:lvl w:ilvl="3" w:tentative="1">
+      <w:start w:val="1"/>
+      <w:numFmt w:val="bullet"/>
+      <w:lvlText w:val=""/>
+      <w:lvlJc w:val="left"/>
+      <w:pPr>
+        <w:tabs>
+          <w:tab w:val="num" w:pos="2880"/>
+        </w:tabs>
+        <w:ind w:left="2880" w:hanging="360"/>
+      </w:pPr>
+      <w:rPr>
+        <w:rFonts w:ascii="Wingdings" w:hAnsi="Wingdings" w:hint="default"/>
+        <w:sz w:val="20"/>
+      </w:rPr>
+    </w:lvl>
+    <w:lvl w:ilvl="4" w:tentative="1">
+      <w:start w:val="1"/>
+      <w:numFmt w:val="bullet"/>
+      <w:lvlText w:val=""/>
+      <w:lvlJc w:val="left"/>
+      <w:pPr>
+        <w:tabs>
+          <w:tab w:val="num" w:pos="3600"/>
+        </w:tabs>
+        <w:ind w:left="3600" w:hanging="360"/>
+      </w:pPr>
+      <w:rPr>
+        <w:rFonts w:ascii="Wingdings" w:hAnsi="Wingdings" w:hint="default"/>
+        <w:sz w:val="20"/>
+      </w:rPr>
+    </w:lvl>
+    <w:lvl w:ilvl="5" w:tentative="1">
+      <w:start w:val="1"/>
+      <w:numFmt w:val="bullet"/>
+      <w:lvlText w:val=""/>
+      <w:lvlJc w:val="left"/>
+      <w:pPr>
+        <w:tabs>
+          <w:tab w:val="num" w:pos="4320"/>
+        </w:tabs>
+        <w:ind w:left="4320" w:hanging="360"/>
+      </w:pPr>
+      <w:rPr>
+        <w:rFonts w:ascii="Wingdings" w:hAnsi="Wingdings" w:hint="default"/>
+        <w:sz w:val="20"/>
+      </w:rPr>
+    </w:lvl>
+    <w:lvl w:ilvl="6" w:tentative="1">
+      <w:start w:val="1"/>
+      <w:numFmt w:val="bullet"/>
+      <w:lvlText w:val=""/>
+      <w:lvlJc w:val="left"/>
+      <w:pPr>
+        <w:tabs>
+          <w:tab w:val="num" w:pos="5040"/>
+        </w:tabs>
+        <w:ind w:left="5040" w:hanging="360"/>
+      </w:pPr>
+      <w:rPr>
+        <w:rFonts w:ascii="Wingdings" w:hAnsi="Wingdings" w:hint="default"/>
+        <w:sz w:val="20"/>
+      </w:rPr>
+    </w:lvl>
+    <w:lvl w:ilvl="7" w:tentative="1">
+      <w:start w:val="1"/>
+      <w:numFmt w:val="bullet"/>
+      <w:lvlText w:val=""/>
+      <w:lvlJc w:val="left"/>
+      <w:pPr>
+        <w:tabs>
+          <w:tab w:val="num" w:pos="5760"/>
+        </w:tabs>
+        <w:ind w:left="5760" w:hanging="360"/>
+      </w:pPr>
+      <w:rPr>
+        <w:rFonts w:ascii="Wingdings" w:hAnsi="Wingdings" w:hint="default"/>
+        <w:sz w:val="20"/>
+      </w:rPr>
+    </w:lvl>
+    <w:lvl w:ilvl="8" w:tentative="1">
+      <w:start w:val="1"/>
+      <w:numFmt w:val="bullet"/>
+      <w:lvlText w:val=""/>
+      <w:lvlJc w:val="left"/>
+      <w:pPr>
+        <w:tabs>
+          <w:tab w:val="num" w:pos="6480"/>
+        </w:tabs>
+        <w:ind w:left="6480" w:hanging="360"/>
+      </w:pPr>
+      <w:rPr>
+        <w:rFonts w:ascii="Wingdings" w:hAnsi="Wingdings" w:hint="default"/>
+        <w:sz w:val="20"/>
+      </w:rPr>
+    </w:lvl>
+  </w:abstractNum>
+  <w:abstractNum w:abstractNumId="12" w15:restartNumberingAfterBreak="0">
     <w:nsid w:val="63DCCEC5"/>
     <w:multiLevelType w:val="multilevel"/>
     <w:tmpl w:val="8DCE9C02"/>
@@ -7724,7 +12062,7 @@
       </w:rPr>
     </w:lvl>
   </w:abstractNum>
-  <w:abstractNum w:abstractNumId="6" w15:restartNumberingAfterBreak="0">
+  <w:abstractNum w:abstractNumId="13" w15:restartNumberingAfterBreak="0">
     <w:nsid w:val="6BD75372"/>
     <w:multiLevelType w:val="multilevel"/>
     <w:tmpl w:val="20F855C8"/>
@@ -7874,25 +12212,46 @@
     </w:lvl>
   </w:abstractNum>
   <w:num w:numId="1" w16cid:durableId="1956978999">
+    <w:abstractNumId w:val="7"/>
+  </w:num>
+  <w:num w:numId="2" w16cid:durableId="904025785">
+    <w:abstractNumId w:val="12"/>
+  </w:num>
+  <w:num w:numId="3" w16cid:durableId="1785423895">
+    <w:abstractNumId w:val="10"/>
+  </w:num>
+  <w:num w:numId="4" w16cid:durableId="1671251506">
+    <w:abstractNumId w:val="9"/>
+  </w:num>
+  <w:num w:numId="5" w16cid:durableId="668797815">
+    <w:abstractNumId w:val="13"/>
+  </w:num>
+  <w:num w:numId="6" w16cid:durableId="2098479659">
+    <w:abstractNumId w:val="1"/>
+  </w:num>
+  <w:num w:numId="7" w16cid:durableId="1210458869">
+    <w:abstractNumId w:val="4"/>
+  </w:num>
+  <w:num w:numId="8" w16cid:durableId="1027833124">
+    <w:abstractNumId w:val="0"/>
+  </w:num>
+  <w:num w:numId="9" w16cid:durableId="497842998">
+    <w:abstractNumId w:val="8"/>
+  </w:num>
+  <w:num w:numId="10" w16cid:durableId="803692639">
+    <w:abstractNumId w:val="6"/>
+  </w:num>
+  <w:num w:numId="11" w16cid:durableId="454106869">
+    <w:abstractNumId w:val="3"/>
+  </w:num>
+  <w:num w:numId="12" w16cid:durableId="1870682971">
+    <w:abstractNumId w:val="5"/>
+  </w:num>
+  <w:num w:numId="13" w16cid:durableId="1881090021">
     <w:abstractNumId w:val="2"/>
   </w:num>
-  <w:num w:numId="2" w16cid:durableId="904025785">
-    <w:abstractNumId w:val="5"/>
-  </w:num>
-  <w:num w:numId="3" w16cid:durableId="1785423895">
-    <w:abstractNumId w:val="4"/>
-  </w:num>
-  <w:num w:numId="4" w16cid:durableId="1671251506">
-    <w:abstractNumId w:val="3"/>
-  </w:num>
-  <w:num w:numId="5" w16cid:durableId="668797815">
-    <w:abstractNumId w:val="6"/>
-  </w:num>
-  <w:num w:numId="6" w16cid:durableId="2098479659">
-    <w:abstractNumId w:val="0"/>
-  </w:num>
-  <w:num w:numId="7" w16cid:durableId="1210458869">
-    <w:abstractNumId w:val="1"/>
+  <w:num w:numId="14" w16cid:durableId="1847741123">
+    <w:abstractNumId w:val="11"/>
   </w:num>
 </w:numbering>
 </file>
@@ -10296,6 +14655,60 @@
       </w:tblBorders>
     </w:tblPr>
   </w:style>
+  <w:style w:type="paragraph" w:styleId="NormalWeb">
+    <w:name w:val="Normal (Web)"/>
+    <w:basedOn w:val="Normal"/>
+    <w:uiPriority w:val="99"/>
+    <w:semiHidden/>
+    <w:unhideWhenUsed/>
+    <w:rsid w:val="00D670FD"/>
+    <w:pPr>
+      <w:suppressAutoHyphens w:val="0"/>
+      <w:spacing w:before="100" w:beforeAutospacing="1" w:after="100" w:afterAutospacing="1"/>
+    </w:pPr>
+    <w:rPr>
+      <w:rFonts w:ascii="Times New Roman" w:eastAsia="Times New Roman" w:hAnsi="Times New Roman" w:cs="Times New Roman"/>
+      <w:kern w:val="0"/>
+      <w:sz w:val="24"/>
+      <w:lang w:eastAsia="es-ES" w:bidi="ar-SA"/>
+    </w:rPr>
+  </w:style>
+  <w:style w:type="character" w:styleId="Textoennegrita">
+    <w:name w:val="Strong"/>
+    <w:basedOn w:val="Fuentedeprrafopredeter"/>
+    <w:uiPriority w:val="22"/>
+    <w:qFormat/>
+    <w:rsid w:val="003D6495"/>
+    <w:rPr>
+      <w:b/>
+      <w:bCs/>
+    </w:rPr>
+  </w:style>
+  <w:style w:type="character" w:styleId="CdigoHTML">
+    <w:name w:val="HTML Code"/>
+    <w:basedOn w:val="Fuentedeprrafopredeter"/>
+    <w:uiPriority w:val="99"/>
+    <w:semiHidden/>
+    <w:unhideWhenUsed/>
+    <w:rsid w:val="00863CAE"/>
+    <w:rPr>
+      <w:rFonts w:ascii="Courier New" w:eastAsia="Times New Roman" w:hAnsi="Courier New" w:cs="Courier New"/>
+      <w:sz w:val="20"/>
+      <w:szCs w:val="20"/>
+    </w:rPr>
+  </w:style>
+  <w:style w:type="character" w:styleId="Mencinsinresolver">
+    <w:name w:val="Unresolved Mention"/>
+    <w:basedOn w:val="Fuentedeprrafopredeter"/>
+    <w:uiPriority w:val="99"/>
+    <w:semiHidden/>
+    <w:unhideWhenUsed/>
+    <w:rsid w:val="00D64046"/>
+    <w:rPr>
+      <w:color w:val="605E5C"/>
+      <w:shd w:val="clear" w:color="auto" w:fill="E1DFDD"/>
+    </w:rPr>
+  </w:style>
 </w:styles>
 </file>
 

--- a/Plantilla módulo Proyecto - 2024-25.docx
+++ b/Plantilla módulo Proyecto - 2024-25.docx
@@ -3076,6 +3076,7 @@
     <w:p>
       <w:pPr>
         <w:pStyle w:val="Textoindependiente"/>
+        <w:spacing w:line="276" w:lineRule="auto"/>
       </w:pPr>
       <w:r>
         <w:t>Los siguientes objetivos se consideran ampliaciones que podrían incorporarse en futuras fases del proyecto, una vez consolidada la base funcional:</w:t>
@@ -3088,6 +3089,7 @@
           <w:ilvl w:val="0"/>
           <w:numId w:val="4"/>
         </w:numPr>
+        <w:spacing w:line="360" w:lineRule="auto"/>
       </w:pPr>
       <w:r>
         <w:t>Integración de un sistema de gamificación (puntos, logros, recompensas).</w:t>
@@ -3100,6 +3102,7 @@
           <w:ilvl w:val="0"/>
           <w:numId w:val="4"/>
         </w:numPr>
+        <w:spacing w:line="360" w:lineRule="auto"/>
       </w:pPr>
       <w:r>
         <w:t>Venta de productos de suplementación deportiva.</w:t>
@@ -3112,6 +3115,7 @@
           <w:ilvl w:val="0"/>
           <w:numId w:val="4"/>
         </w:numPr>
+        <w:spacing w:line="360" w:lineRule="auto"/>
       </w:pPr>
       <w:r>
         <w:t>Valoraciones y comentarios en productos y rutinas.</w:t>
@@ -3124,6 +3128,7 @@
           <w:ilvl w:val="0"/>
           <w:numId w:val="4"/>
         </w:numPr>
+        <w:spacing w:line="360" w:lineRule="auto"/>
       </w:pPr>
       <w:r>
         <w:t>Mejora del sistema de búsqueda con filtros avanzados.</w:t>
@@ -3136,6 +3141,7 @@
           <w:ilvl w:val="0"/>
           <w:numId w:val="4"/>
         </w:numPr>
+        <w:spacing w:line="360" w:lineRule="auto"/>
       </w:pPr>
       <w:r>
         <w:t>Implementación de métodos de pago reales y notificaciones de pedidos.</w:t>
@@ -3148,6 +3154,7 @@
           <w:ilvl w:val="0"/>
           <w:numId w:val="4"/>
         </w:numPr>
+        <w:spacing w:line="360" w:lineRule="auto"/>
       </w:pPr>
       <w:r>
         <w:t>Optimización de la seguridad y protección de datos personales.</w:t>
@@ -3174,6 +3181,7 @@
     <w:p>
       <w:pPr>
         <w:pStyle w:val="Textoindependiente"/>
+        <w:spacing w:line="276" w:lineRule="auto"/>
       </w:pPr>
       <w:r>
         <w:t>Para garantizar el éxito del desarrollo durante el módulo de Proyecto, se ha definido una planificación que divide el trabajo en fases concretas. Cada fase incluye tareas específicas con una duración estimada, lo que permite organizar el tiempo de manera eficiente y detectar posibles desviaciones.</w:t>
@@ -4035,7 +4043,6 @@
                       <w:b/>
                       <w:bCs/>
                     </w:rPr>
-                    <w:lastRenderedPageBreak/>
                     <w:t xml:space="preserve">3. </w:t>
                   </w:r>
                   <w:proofErr w:type="spellStart"/>
@@ -4813,6 +4820,7 @@
               <w:spacing w:line="240" w:lineRule="auto"/>
             </w:pPr>
             <w:r>
+              <w:lastRenderedPageBreak/>
               <w:t>Cuerpo interactivo</w:t>
             </w:r>
           </w:p>
@@ -5258,7 +5266,6 @@
       </w:pPr>
       <w:bookmarkStart w:id="7" w:name="_Toc183456236"/>
       <w:r>
-        <w:lastRenderedPageBreak/>
         <w:t>Diagrama de Gantt</w:t>
       </w:r>
       <w:bookmarkEnd w:id="7"/>
@@ -5325,6 +5332,7 @@
       </w:pPr>
       <w:bookmarkStart w:id="8" w:name="_Toc183456237"/>
       <w:r>
+        <w:lastRenderedPageBreak/>
         <w:t>5.</w:t>
       </w:r>
       <w:r>
@@ -5368,6 +5376,8 @@
         <w:rPr>
           <w:rStyle w:val="Textoennegrita"/>
           <w:rFonts w:ascii="Arial" w:eastAsia="OpenSymbol" w:hAnsi="Arial" w:cs="Arial"/>
+          <w:b w:val="0"/>
+          <w:bCs w:val="0"/>
           <w:sz w:val="22"/>
           <w:szCs w:val="22"/>
         </w:rPr>
@@ -5386,6 +5396,8 @@
         <w:rPr>
           <w:rStyle w:val="Textoennegrita"/>
           <w:rFonts w:ascii="Arial" w:eastAsia="OpenSymbol" w:hAnsi="Arial" w:cs="Arial"/>
+          <w:b w:val="0"/>
+          <w:bCs w:val="0"/>
           <w:sz w:val="22"/>
           <w:szCs w:val="22"/>
         </w:rPr>
@@ -5404,6 +5416,8 @@
         <w:rPr>
           <w:rStyle w:val="Textoennegrita"/>
           <w:rFonts w:ascii="Arial" w:eastAsia="OpenSymbol" w:hAnsi="Arial" w:cs="Arial"/>
+          <w:b w:val="0"/>
+          <w:bCs w:val="0"/>
           <w:sz w:val="22"/>
           <w:szCs w:val="22"/>
         </w:rPr>
@@ -5423,6 +5437,8 @@
         <w:rPr>
           <w:rStyle w:val="Textoennegrita"/>
           <w:rFonts w:ascii="Arial" w:eastAsia="OpenSymbol" w:hAnsi="Arial" w:cs="Arial"/>
+          <w:b w:val="0"/>
+          <w:bCs w:val="0"/>
           <w:sz w:val="22"/>
           <w:szCs w:val="22"/>
         </w:rPr>
@@ -5442,6 +5458,8 @@
         <w:rPr>
           <w:rStyle w:val="Textoennegrita"/>
           <w:rFonts w:ascii="Arial" w:eastAsia="OpenSymbol" w:hAnsi="Arial" w:cs="Arial"/>
+          <w:b w:val="0"/>
+          <w:bCs w:val="0"/>
           <w:sz w:val="22"/>
           <w:szCs w:val="22"/>
         </w:rPr>
@@ -5496,6 +5514,8 @@
         <w:rPr>
           <w:rStyle w:val="Textoennegrita"/>
           <w:rFonts w:ascii="Arial" w:eastAsia="OpenSymbol" w:hAnsi="Arial" w:cs="Arial"/>
+          <w:b w:val="0"/>
+          <w:bCs w:val="0"/>
           <w:sz w:val="22"/>
           <w:szCs w:val="22"/>
         </w:rPr>
@@ -5532,6 +5552,8 @@
         <w:rPr>
           <w:rStyle w:val="Textoennegrita"/>
           <w:rFonts w:ascii="Arial" w:eastAsia="OpenSymbol" w:hAnsi="Arial" w:cs="Arial"/>
+          <w:b w:val="0"/>
+          <w:bCs w:val="0"/>
           <w:sz w:val="22"/>
           <w:szCs w:val="22"/>
         </w:rPr>
@@ -5550,6 +5572,8 @@
         <w:rPr>
           <w:rStyle w:val="Textoennegrita"/>
           <w:rFonts w:ascii="Arial" w:eastAsia="OpenSymbol" w:hAnsi="Arial" w:cs="Arial"/>
+          <w:b w:val="0"/>
+          <w:bCs w:val="0"/>
           <w:sz w:val="22"/>
           <w:szCs w:val="22"/>
         </w:rPr>
@@ -5560,6 +5584,8 @@
         <w:rPr>
           <w:rStyle w:val="Textoennegrita"/>
           <w:rFonts w:ascii="Arial" w:eastAsia="OpenSymbol" w:hAnsi="Arial" w:cs="Arial"/>
+          <w:b w:val="0"/>
+          <w:bCs w:val="0"/>
           <w:sz w:val="22"/>
           <w:szCs w:val="22"/>
         </w:rPr>
@@ -5578,6 +5604,8 @@
         <w:rPr>
           <w:rStyle w:val="Textoennegrita"/>
           <w:rFonts w:ascii="Arial" w:eastAsia="OpenSymbol" w:hAnsi="Arial" w:cs="Arial"/>
+          <w:b w:val="0"/>
+          <w:bCs w:val="0"/>
           <w:sz w:val="22"/>
           <w:szCs w:val="22"/>
         </w:rPr>
@@ -5595,6 +5623,8 @@
         <w:rPr>
           <w:rStyle w:val="Textoennegrita"/>
           <w:rFonts w:ascii="Arial" w:eastAsia="OpenSymbol" w:hAnsi="Arial" w:cs="Arial"/>
+          <w:b w:val="0"/>
+          <w:bCs w:val="0"/>
           <w:sz w:val="22"/>
           <w:szCs w:val="22"/>
         </w:rPr>
@@ -5775,7 +5805,10 @@
         <w:spacing w:line="240" w:lineRule="auto"/>
       </w:pPr>
       <w:r>
-        <w:t>5. Cuerpo humano interactivo (versión inicial)</w:t>
+        <w:t>3</w:t>
+      </w:r>
+      <w:r>
+        <w:t>. Cuerpo humano interactivo (versión inicial)</w:t>
       </w:r>
     </w:p>
     <w:p>
@@ -5807,10 +5840,9 @@
         <w:pStyle w:val="Ttulo1"/>
         <w:numPr>
           <w:ilvl w:val="0"/>
-          <w:numId w:val="9"/>
+          <w:numId w:val="0"/>
         </w:numPr>
         <w:spacing w:line="240" w:lineRule="auto"/>
-        <w:ind w:left="0" w:firstLine="0"/>
         <w:rPr>
           <w:b w:val="0"/>
           <w:bCs/>
@@ -5821,6 +5853,14 @@
           <w:b w:val="0"/>
           <w:bCs/>
         </w:rPr>
+        <w:lastRenderedPageBreak/>
+        <w:t>4.</w:t>
+      </w:r>
+      <w:r>
+        <w:rPr>
+          <w:b w:val="0"/>
+          <w:bCs/>
+        </w:rPr>
         <w:t>Seguimiento del progreso (versión inicial)</w:t>
       </w:r>
     </w:p>
@@ -5866,7 +5906,10 @@
         <w:spacing w:line="240" w:lineRule="auto"/>
       </w:pPr>
       <w:r>
-        <w:t xml:space="preserve">7. Sistema de pago por tarifas basado en </w:t>
+        <w:t>5</w:t>
+      </w:r>
+      <w:r>
+        <w:t xml:space="preserve">. Sistema de pago por tarifas basado en </w:t>
       </w:r>
       <w:proofErr w:type="spellStart"/>
       <w:r>
@@ -6096,7 +6139,6 @@
         <w:spacing w:line="240" w:lineRule="auto"/>
       </w:pPr>
       <w:r>
-        <w:lastRenderedPageBreak/>
         <w:t xml:space="preserve">Implementación inicial con JavaScript y </w:t>
       </w:r>
       <w:r>
@@ -6177,7 +6219,10 @@
         <w:spacing w:line="240" w:lineRule="auto"/>
       </w:pPr>
       <w:r>
-        <w:t>7. Arquitectura y despliegue</w:t>
+        <w:t>5</w:t>
+      </w:r>
+      <w:r>
+        <w:t>. Arquitectura y despliegue</w:t>
       </w:r>
     </w:p>
     <w:p>
@@ -6307,6 +6352,7 @@
         <w:spacing w:line="240" w:lineRule="auto"/>
       </w:pPr>
       <w:r>
+        <w:lastRenderedPageBreak/>
         <w:t>Además, se emplea tecnología basada en contenedores mediante Docker, lo que permite un entorno de desarrollo y despliegue más limpio, reproducible y aislado.</w:t>
       </w:r>
     </w:p>
@@ -6319,7 +6365,7 @@
     <w:p>
       <w:pPr>
         <w:pStyle w:val="Textoindependiente"/>
-        <w:spacing w:line="240" w:lineRule="auto"/>
+        <w:spacing w:line="360" w:lineRule="auto"/>
       </w:pPr>
       <w:r>
         <w:t>Elementos principales de la arquitectura</w:t>
@@ -6328,7 +6374,7 @@
     <w:p>
       <w:pPr>
         <w:pStyle w:val="Textoindependiente"/>
-        <w:spacing w:line="240" w:lineRule="auto"/>
+        <w:spacing w:line="360" w:lineRule="auto"/>
       </w:pPr>
       <w:proofErr w:type="spellStart"/>
       <w:r>
@@ -6342,7 +6388,7 @@
     <w:p>
       <w:pPr>
         <w:pStyle w:val="Textoindependiente"/>
-        <w:spacing w:line="240" w:lineRule="auto"/>
+        <w:spacing w:line="360" w:lineRule="auto"/>
       </w:pPr>
       <w:r>
         <w:t>HTML5, CSS3, JavaScript.</w:t>
@@ -6351,7 +6397,7 @@
     <w:p>
       <w:pPr>
         <w:pStyle w:val="Textoindependiente"/>
-        <w:spacing w:line="240" w:lineRule="auto"/>
+        <w:spacing w:line="360" w:lineRule="auto"/>
       </w:pPr>
       <w:r>
         <w:t xml:space="preserve">Django </w:t>
@@ -6368,7 +6414,7 @@
     <w:p>
       <w:pPr>
         <w:pStyle w:val="Textoindependiente"/>
-        <w:spacing w:line="240" w:lineRule="auto"/>
+        <w:spacing w:line="360" w:lineRule="auto"/>
       </w:pPr>
       <w:r>
         <w:t>Chart.js para la visualización de progreso del usuario.</w:t>
@@ -6377,7 +6423,7 @@
     <w:p>
       <w:pPr>
         <w:pStyle w:val="Textoindependiente"/>
-        <w:spacing w:line="240" w:lineRule="auto"/>
+        <w:spacing w:line="360" w:lineRule="auto"/>
       </w:pPr>
       <w:proofErr w:type="spellStart"/>
       <w:r>
@@ -6391,7 +6437,7 @@
     <w:p>
       <w:pPr>
         <w:pStyle w:val="Textoindependiente"/>
-        <w:spacing w:line="240" w:lineRule="auto"/>
+        <w:spacing w:line="360" w:lineRule="auto"/>
       </w:pPr>
       <w:r>
         <w:t>Django (Python) actuando como servidor principal y controlador de lógica de negocio.</w:t>
@@ -6400,7 +6446,7 @@
     <w:p>
       <w:pPr>
         <w:pStyle w:val="Textoindependiente"/>
-        <w:spacing w:line="240" w:lineRule="auto"/>
+        <w:spacing w:line="360" w:lineRule="auto"/>
       </w:pPr>
       <w:r>
         <w:t>Sistema de rutas y vistas gestionadas con el patrón MVC.</w:t>
@@ -6409,13 +6455,7 @@
     <w:p>
       <w:pPr>
         <w:pStyle w:val="Textoindependiente"/>
-        <w:spacing w:line="240" w:lineRule="auto"/>
-      </w:pPr>
-    </w:p>
-    <w:p>
-      <w:pPr>
-        <w:pStyle w:val="Textoindependiente"/>
-        <w:spacing w:line="240" w:lineRule="auto"/>
+        <w:spacing w:line="360" w:lineRule="auto"/>
       </w:pPr>
       <w:r>
         <w:t>Seguridad y control de acceso a través del sistema de autenticación integrado.</w:t>
@@ -6424,7 +6464,7 @@
     <w:p>
       <w:pPr>
         <w:pStyle w:val="Textoindependiente"/>
-        <w:spacing w:line="240" w:lineRule="auto"/>
+        <w:spacing w:line="360" w:lineRule="auto"/>
       </w:pPr>
       <w:r>
         <w:t>Base de datos</w:t>
@@ -6433,13 +6473,7 @@
     <w:p>
       <w:pPr>
         <w:pStyle w:val="Textoindependiente"/>
-        <w:spacing w:line="240" w:lineRule="auto"/>
-      </w:pPr>
-    </w:p>
-    <w:p>
-      <w:pPr>
-        <w:pStyle w:val="Textoindependiente"/>
-        <w:spacing w:line="240" w:lineRule="auto"/>
+        <w:spacing w:line="360" w:lineRule="auto"/>
       </w:pPr>
       <w:proofErr w:type="spellStart"/>
       <w:r>
@@ -6453,7 +6487,7 @@
     <w:p>
       <w:pPr>
         <w:pStyle w:val="Textoindependiente"/>
-        <w:spacing w:line="240" w:lineRule="auto"/>
+        <w:spacing w:line="360" w:lineRule="auto"/>
       </w:pPr>
       <w:r>
         <w:t>Servicios y tareas asincrónicas</w:t>
@@ -6462,7 +6496,7 @@
     <w:p>
       <w:pPr>
         <w:pStyle w:val="Textoindependiente"/>
-        <w:spacing w:line="240" w:lineRule="auto"/>
+        <w:spacing w:line="360" w:lineRule="auto"/>
       </w:pPr>
       <w:r>
         <w:t>Contenedores Docker</w:t>
@@ -6471,7 +6505,7 @@
     <w:p>
       <w:pPr>
         <w:pStyle w:val="Textoindependiente"/>
-        <w:spacing w:line="240" w:lineRule="auto"/>
+        <w:spacing w:line="360" w:lineRule="auto"/>
       </w:pPr>
       <w:r>
         <w:t>Contenedor para Django (</w:t>
@@ -6488,7 +6522,7 @@
     <w:p>
       <w:pPr>
         <w:pStyle w:val="Textoindependiente"/>
-        <w:spacing w:line="240" w:lineRule="auto"/>
+        <w:spacing w:line="360" w:lineRule="auto"/>
       </w:pPr>
       <w:r>
         <w:t>Contenedor para MySQL (base de datos).</w:t>
@@ -6497,7 +6531,7 @@
     <w:p>
       <w:pPr>
         <w:pStyle w:val="Textoindependiente"/>
-        <w:spacing w:line="240" w:lineRule="auto"/>
+        <w:spacing w:line="360" w:lineRule="auto"/>
       </w:pPr>
       <w:r>
         <w:t xml:space="preserve">Orquestación mediante </w:t>
@@ -6558,145 +6592,166 @@
       </w:r>
       <w:proofErr w:type="spellEnd"/>
       <w:r>
-        <w:t xml:space="preserve"> Django, basado en Python. Django ha sido elegido por su robustez, seguridad integrada y su enfoque en el patrón arquitectónico </w:t>
-      </w:r>
+        <w:t xml:space="preserve"> Django, basado en Python. Django ha sido elegido por su robustez, seguridad integrada y su enfoque en el patrón arquitectónico MVC (Modelo-Vista-Controlador), que permite mantener una estructura limpia y escalable.</w:t>
+      </w:r>
+    </w:p>
+    <w:p>
+      <w:pPr>
+        <w:pStyle w:val="Textoindependiente"/>
+        <w:spacing w:line="240" w:lineRule="auto"/>
+      </w:pPr>
+    </w:p>
+    <w:p>
+      <w:pPr>
+        <w:pStyle w:val="Textoindependiente"/>
+        <w:spacing w:line="240" w:lineRule="auto"/>
+      </w:pPr>
+      <w:r>
+        <w:t>Características destacadas del back-</w:t>
+      </w:r>
+      <w:proofErr w:type="spellStart"/>
+      <w:r>
+        <w:t>end</w:t>
+      </w:r>
+      <w:proofErr w:type="spellEnd"/>
+      <w:r>
+        <w:t>:</w:t>
+      </w:r>
+    </w:p>
+    <w:p>
+      <w:pPr>
+        <w:pStyle w:val="Textoindependiente"/>
+        <w:spacing w:line="240" w:lineRule="auto"/>
+      </w:pPr>
+    </w:p>
+    <w:p>
+      <w:pPr>
+        <w:pStyle w:val="Textoindependiente"/>
+        <w:spacing w:line="240" w:lineRule="auto"/>
+      </w:pPr>
+      <w:r>
+        <w:t>Framework: Django 4.</w:t>
+      </w:r>
+      <w:r>
+        <w:t>2.19</w:t>
+      </w:r>
+    </w:p>
+    <w:p>
+      <w:pPr>
+        <w:pStyle w:val="Textoindependiente"/>
+        <w:spacing w:line="240" w:lineRule="auto"/>
+      </w:pPr>
+      <w:r>
+        <w:t>Lenguaje: Python 3.</w:t>
+      </w:r>
+      <w:r>
+        <w:t>11</w:t>
+      </w:r>
+    </w:p>
+    <w:p>
+      <w:pPr>
+        <w:pStyle w:val="Textoindependiente"/>
+        <w:spacing w:line="240" w:lineRule="auto"/>
+      </w:pPr>
+    </w:p>
+    <w:p>
+      <w:pPr>
+        <w:pStyle w:val="Textoindependiente"/>
+        <w:spacing w:line="240" w:lineRule="auto"/>
+      </w:pPr>
+      <w:r>
+        <w:t xml:space="preserve">Base de datos: </w:t>
+      </w:r>
+      <w:proofErr w:type="spellStart"/>
+      <w:r>
+        <w:t>Postgres</w:t>
+      </w:r>
+      <w:proofErr w:type="spellEnd"/>
+      <w:r>
+        <w:t>, gestionada mediante el ORM (</w:t>
+      </w:r>
+      <w:proofErr w:type="spellStart"/>
+      <w:r>
+        <w:t>Object-Relational</w:t>
+      </w:r>
+      <w:proofErr w:type="spellEnd"/>
+      <w:r>
+        <w:t xml:space="preserve"> </w:t>
+      </w:r>
+      <w:proofErr w:type="spellStart"/>
+      <w:r>
+        <w:t>Mapper</w:t>
+      </w:r>
+      <w:proofErr w:type="spellEnd"/>
+      <w:r>
+        <w:t>) de Django, que facilita la interacción con la base de datos sin necesidad de escribir consultas SQL manuales.</w:t>
+      </w:r>
+    </w:p>
+    <w:p>
+      <w:pPr>
+        <w:pStyle w:val="Textoindependiente"/>
+        <w:spacing w:line="240" w:lineRule="auto"/>
+      </w:pPr>
+      <w:r>
+        <w:t xml:space="preserve">Autenticación: Se ha utilizado el sistema de autenticación integrado de Django, permitiendo el registro, </w:t>
+      </w:r>
+      <w:proofErr w:type="spellStart"/>
+      <w:r>
+        <w:t>login</w:t>
+      </w:r>
+      <w:proofErr w:type="spellEnd"/>
+      <w:r>
+        <w:t xml:space="preserve"> y gestión de sesiones de usuarios.</w:t>
+      </w:r>
+    </w:p>
+    <w:p>
+      <w:pPr>
+        <w:pStyle w:val="Textoindependiente"/>
+        <w:spacing w:line="240" w:lineRule="auto"/>
+      </w:pPr>
+    </w:p>
+    <w:p>
+      <w:pPr>
+        <w:pStyle w:val="Textoindependiente"/>
+        <w:spacing w:line="240" w:lineRule="auto"/>
+      </w:pPr>
+      <w:r>
+        <w:t xml:space="preserve">Gestión de usuarios: Uso de </w:t>
+      </w:r>
+      <w:proofErr w:type="spellStart"/>
+      <w:r>
+        <w:t>UserModel</w:t>
+      </w:r>
+      <w:proofErr w:type="spellEnd"/>
+      <w:r>
+        <w:t xml:space="preserve"> extendido para almacenar información adicional del usuario (como progreso o rutinas).</w:t>
+      </w:r>
+    </w:p>
+    <w:p>
+      <w:pPr>
+        <w:pStyle w:val="Textoindependiente"/>
+        <w:spacing w:line="240" w:lineRule="auto"/>
+      </w:pPr>
+    </w:p>
+    <w:p>
+      <w:pPr>
+        <w:pStyle w:val="Textoindependiente"/>
+        <w:spacing w:line="240" w:lineRule="auto"/>
+      </w:pPr>
+      <w:r>
+        <w:t xml:space="preserve">Panel de administración: </w:t>
+      </w:r>
+      <w:r>
+        <w:t>Se ha creado un panel de administración personalizado.</w:t>
+      </w:r>
+    </w:p>
+    <w:p>
+      <w:pPr>
+        <w:pStyle w:val="Textoindependiente"/>
+        <w:spacing w:line="240" w:lineRule="auto"/>
+      </w:pPr>
       <w:r>
         <w:lastRenderedPageBreak/>
-        <w:t>MVC (Modelo-Vista-Controlador), que permite mantener una estructura limpia y escalable.</w:t>
-      </w:r>
-    </w:p>
-    <w:p>
-      <w:pPr>
-        <w:pStyle w:val="Textoindependiente"/>
-        <w:spacing w:line="240" w:lineRule="auto"/>
-      </w:pPr>
-    </w:p>
-    <w:p>
-      <w:pPr>
-        <w:pStyle w:val="Textoindependiente"/>
-        <w:spacing w:line="240" w:lineRule="auto"/>
-      </w:pPr>
-      <w:r>
-        <w:t>Características destacadas del back-</w:t>
-      </w:r>
-      <w:proofErr w:type="spellStart"/>
-      <w:r>
-        <w:t>end</w:t>
-      </w:r>
-      <w:proofErr w:type="spellEnd"/>
-      <w:r>
-        <w:t>:</w:t>
-      </w:r>
-    </w:p>
-    <w:p>
-      <w:pPr>
-        <w:pStyle w:val="Textoindependiente"/>
-        <w:spacing w:line="240" w:lineRule="auto"/>
-      </w:pPr>
-      <w:r>
-        <w:t>Framework: Django 4.</w:t>
-      </w:r>
-      <w:r>
-        <w:t>2.19</w:t>
-      </w:r>
-    </w:p>
-    <w:p>
-      <w:pPr>
-        <w:pStyle w:val="Textoindependiente"/>
-        <w:spacing w:line="240" w:lineRule="auto"/>
-      </w:pPr>
-      <w:r>
-        <w:t>Lenguaje: Python 3.</w:t>
-      </w:r>
-      <w:r>
-        <w:t>11</w:t>
-      </w:r>
-    </w:p>
-    <w:p>
-      <w:pPr>
-        <w:pStyle w:val="Textoindependiente"/>
-        <w:spacing w:line="240" w:lineRule="auto"/>
-      </w:pPr>
-      <w:r>
-        <w:t xml:space="preserve">Base de datos: </w:t>
-      </w:r>
-      <w:proofErr w:type="spellStart"/>
-      <w:r>
-        <w:t>Postgres</w:t>
-      </w:r>
-      <w:proofErr w:type="spellEnd"/>
-      <w:r>
-        <w:t>, gestionada mediante el ORM (</w:t>
-      </w:r>
-      <w:proofErr w:type="spellStart"/>
-      <w:r>
-        <w:t>Object-Relational</w:t>
-      </w:r>
-      <w:proofErr w:type="spellEnd"/>
-      <w:r>
-        <w:t xml:space="preserve"> </w:t>
-      </w:r>
-      <w:proofErr w:type="spellStart"/>
-      <w:r>
-        <w:t>Mapper</w:t>
-      </w:r>
-      <w:proofErr w:type="spellEnd"/>
-      <w:r>
-        <w:t>) de Django, que facilita la interacción con la base de datos sin necesidad de escribir consultas SQL manuales.</w:t>
-      </w:r>
-    </w:p>
-    <w:p>
-      <w:pPr>
-        <w:pStyle w:val="Textoindependiente"/>
-        <w:spacing w:line="240" w:lineRule="auto"/>
-      </w:pPr>
-      <w:r>
-        <w:t xml:space="preserve">Autenticación: Se ha utilizado el sistema de autenticación integrado de Django, permitiendo el registro, </w:t>
-      </w:r>
-      <w:proofErr w:type="spellStart"/>
-      <w:r>
-        <w:t>login</w:t>
-      </w:r>
-      <w:proofErr w:type="spellEnd"/>
-      <w:r>
-        <w:t xml:space="preserve"> y gestión de sesiones de usuarios.</w:t>
-      </w:r>
-    </w:p>
-    <w:p>
-      <w:pPr>
-        <w:pStyle w:val="Textoindependiente"/>
-        <w:spacing w:line="240" w:lineRule="auto"/>
-      </w:pPr>
-      <w:r>
-        <w:t xml:space="preserve">Gestión de usuarios: Uso de </w:t>
-      </w:r>
-      <w:proofErr w:type="spellStart"/>
-      <w:r>
-        <w:t>UserModel</w:t>
-      </w:r>
-      <w:proofErr w:type="spellEnd"/>
-      <w:r>
-        <w:t xml:space="preserve"> extendido para almacenar información adicional del usuario (como progreso o rutinas).</w:t>
-      </w:r>
-    </w:p>
-    <w:p>
-      <w:pPr>
-        <w:pStyle w:val="Textoindependiente"/>
-        <w:spacing w:line="240" w:lineRule="auto"/>
-      </w:pPr>
-      <w:r>
-        <w:t xml:space="preserve">Panel de administración: </w:t>
-      </w:r>
-      <w:r>
-        <w:t>Se ha creado un panel de administración personalizado.</w:t>
-      </w:r>
-    </w:p>
-    <w:p>
-      <w:pPr>
-        <w:pStyle w:val="Textoindependiente"/>
-        <w:spacing w:line="240" w:lineRule="auto"/>
-      </w:pPr>
-      <w:r>
         <w:t xml:space="preserve">API REST (en fase futura): Se contempla la implementación de una API REST utilizando Django REST Framework, para posibilitar la conexión con futuras </w:t>
       </w:r>
       <w:proofErr w:type="gramStart"/>
@@ -7336,7 +7391,6 @@
         <w:spacing w:line="240" w:lineRule="auto"/>
       </w:pPr>
       <w:r>
-        <w:lastRenderedPageBreak/>
         <w:t>ejercicio (</w:t>
       </w:r>
       <w:proofErr w:type="spellStart"/>
@@ -7489,16 +7543,8 @@
           <w:numId w:val="5"/>
         </w:numPr>
         <w:spacing w:line="276" w:lineRule="auto"/>
-        <w:rPr>
-          <w:b/>
-          <w:bCs/>
-        </w:rPr>
-      </w:pPr>
-      <w:r>
-        <w:rPr>
-          <w:b/>
-          <w:bCs/>
-        </w:rPr>
+      </w:pPr>
+      <w:r>
         <w:t>Relaciones clave</w:t>
       </w:r>
     </w:p>
@@ -7541,6 +7587,7 @@
         <w:spacing w:line="276" w:lineRule="auto"/>
       </w:pPr>
       <w:r>
+        <w:lastRenderedPageBreak/>
         <w:t>Cada ejercicio se asocia a un único músculo.</w:t>
       </w:r>
     </w:p>
@@ -7781,11 +7828,18 @@
       </w:r>
       <w:proofErr w:type="spellEnd"/>
       <w:r>
-        <w:t xml:space="preserve"> se ha realizado mediante plantillas HTML tradicionales de Django con el uso </w:t>
-      </w:r>
-      <w:r>
-        <w:lastRenderedPageBreak/>
-        <w:t xml:space="preserve">de CSS personalizado. La presentación se ha centrado en lograr una interfaz clara y funcional, sin el uso de </w:t>
+        <w:t xml:space="preserve"> se ha realizado mediante plantillas HTML tradicionales de Django con el uso de CSS personalizado</w:t>
+      </w:r>
+      <w:r>
+        <w:t xml:space="preserve">, Bootstrap y </w:t>
+      </w:r>
+      <w:proofErr w:type="spellStart"/>
+      <w:r>
+        <w:t>js</w:t>
+      </w:r>
+      <w:proofErr w:type="spellEnd"/>
+      <w:r>
+        <w:t xml:space="preserve">. La presentación se ha centrado en lograr una interfaz clara y funcional, sin el uso de </w:t>
       </w:r>
       <w:proofErr w:type="spellStart"/>
       <w:r>
@@ -7901,6 +7955,110 @@
     </w:p>
     <w:p>
       <w:pPr>
+        <w:pStyle w:val="Textoindependiente"/>
+      </w:pPr>
+      <w:r>
+        <w:rPr>
+          <w:noProof/>
+        </w:rPr>
+        <w:lastRenderedPageBreak/>
+        <w:drawing>
+          <wp:inline distT="0" distB="0" distL="0" distR="0" wp14:anchorId="54DCF029" wp14:editId="5BAD07C2">
+            <wp:extent cx="4522470" cy="8138160"/>
+            <wp:effectExtent l="0" t="0" r="0" b="0"/>
+            <wp:docPr id="1160060888" name="Imagen 1"/>
+            <wp:cNvGraphicFramePr>
+              <a:graphicFrameLocks xmlns:a="http://schemas.openxmlformats.org/drawingml/2006/main" noChangeAspect="1"/>
+            </wp:cNvGraphicFramePr>
+            <a:graphic xmlns:a="http://schemas.openxmlformats.org/drawingml/2006/main">
+              <a:graphicData uri="http://schemas.openxmlformats.org/drawingml/2006/picture">
+                <pic:pic xmlns:pic="http://schemas.openxmlformats.org/drawingml/2006/picture">
+                  <pic:nvPicPr>
+                    <pic:cNvPr id="1160060888" name="Imagen 1160060888"/>
+                    <pic:cNvPicPr/>
+                  </pic:nvPicPr>
+                  <pic:blipFill>
+                    <a:blip r:embed="rId10" cstate="print">
+                      <a:extLst>
+                        <a:ext uri="{28A0092B-C50C-407E-A947-70E740481C1C}">
+                          <a14:useLocalDpi xmlns:a14="http://schemas.microsoft.com/office/drawing/2010/main" val="0"/>
+                        </a:ext>
+                      </a:extLst>
+                    </a:blip>
+                    <a:stretch>
+                      <a:fillRect/>
+                    </a:stretch>
+                  </pic:blipFill>
+                  <pic:spPr>
+                    <a:xfrm>
+                      <a:off x="0" y="0"/>
+                      <a:ext cx="4522470" cy="8138160"/>
+                    </a:xfrm>
+                    <a:prstGeom prst="rect">
+                      <a:avLst/>
+                    </a:prstGeom>
+                  </pic:spPr>
+                </pic:pic>
+              </a:graphicData>
+            </a:graphic>
+          </wp:inline>
+        </w:drawing>
+      </w:r>
+    </w:p>
+    <w:p>
+      <w:pPr>
+        <w:pStyle w:val="Textoindependiente"/>
+      </w:pPr>
+      <w:r>
+        <w:rPr>
+          <w:noProof/>
+        </w:rPr>
+        <w:lastRenderedPageBreak/>
+        <w:drawing>
+          <wp:inline distT="0" distB="0" distL="0" distR="0" wp14:anchorId="2CDC9D6A" wp14:editId="45FE01F8">
+            <wp:extent cx="4522470" cy="8138160"/>
+            <wp:effectExtent l="0" t="0" r="0" b="0"/>
+            <wp:docPr id="2111995614" name="Imagen 2" descr="Interfaz de usuario gráfica, Aplicación&#10;&#10;El contenido generado por IA puede ser incorrecto."/>
+            <wp:cNvGraphicFramePr>
+              <a:graphicFrameLocks xmlns:a="http://schemas.openxmlformats.org/drawingml/2006/main" noChangeAspect="1"/>
+            </wp:cNvGraphicFramePr>
+            <a:graphic xmlns:a="http://schemas.openxmlformats.org/drawingml/2006/main">
+              <a:graphicData uri="http://schemas.openxmlformats.org/drawingml/2006/picture">
+                <pic:pic xmlns:pic="http://schemas.openxmlformats.org/drawingml/2006/picture">
+                  <pic:nvPicPr>
+                    <pic:cNvPr id="2111995614" name="Imagen 2" descr="Interfaz de usuario gráfica, Aplicación&#10;&#10;El contenido generado por IA puede ser incorrecto."/>
+                    <pic:cNvPicPr/>
+                  </pic:nvPicPr>
+                  <pic:blipFill>
+                    <a:blip r:embed="rId11" cstate="print">
+                      <a:extLst>
+                        <a:ext uri="{28A0092B-C50C-407E-A947-70E740481C1C}">
+                          <a14:useLocalDpi xmlns:a14="http://schemas.microsoft.com/office/drawing/2010/main" val="0"/>
+                        </a:ext>
+                      </a:extLst>
+                    </a:blip>
+                    <a:stretch>
+                      <a:fillRect/>
+                    </a:stretch>
+                  </pic:blipFill>
+                  <pic:spPr>
+                    <a:xfrm>
+                      <a:off x="0" y="0"/>
+                      <a:ext cx="4522470" cy="8138160"/>
+                    </a:xfrm>
+                    <a:prstGeom prst="rect">
+                      <a:avLst/>
+                    </a:prstGeom>
+                  </pic:spPr>
+                </pic:pic>
+              </a:graphicData>
+            </a:graphic>
+          </wp:inline>
+        </w:drawing>
+      </w:r>
+    </w:p>
+    <w:p>
+      <w:pPr>
         <w:pStyle w:val="Ttulo3"/>
         <w:numPr>
           <w:ilvl w:val="2"/>
@@ -7939,7 +8097,7 @@
                     <pic:cNvPicPr/>
                   </pic:nvPicPr>
                   <pic:blipFill>
-                    <a:blip r:embed="rId10">
+                    <a:blip r:embed="rId12">
                       <a:extLst>
                         <a:ext uri="{28A0092B-C50C-407E-A947-70E740481C1C}">
                           <a14:useLocalDpi xmlns:a14="http://schemas.microsoft.com/office/drawing/2010/main" val="0"/>
@@ -8097,16 +8255,7 @@
           <w:sz w:val="22"/>
           <w:szCs w:val="22"/>
         </w:rPr>
-        <w:t xml:space="preserve">La parte del servidor ha sido implementada utilizando </w:t>
-      </w:r>
-      <w:r>
-        <w:rPr>
-          <w:rStyle w:val="Textoennegrita"/>
-          <w:rFonts w:ascii="Arial" w:eastAsia="OpenSymbol" w:hAnsi="Arial" w:cs="Arial"/>
-          <w:sz w:val="22"/>
-          <w:szCs w:val="22"/>
-        </w:rPr>
-        <w:t>Django 4.2.19</w:t>
+        <w:t xml:space="preserve">La parte del servidor ha sido implementada </w:t>
       </w:r>
       <w:r>
         <w:rPr>
@@ -8114,78 +8263,107 @@
           <w:sz w:val="22"/>
           <w:szCs w:val="22"/>
         </w:rPr>
-        <w:t xml:space="preserve">, un </w:t>
-      </w:r>
-      <w:proofErr w:type="spellStart"/>
+        <w:t xml:space="preserve">utilizando </w:t>
+      </w:r>
+      <w:r>
+        <w:rPr>
+          <w:rStyle w:val="Textoennegrita"/>
+          <w:rFonts w:ascii="Arial" w:eastAsia="OpenSymbol" w:hAnsi="Arial" w:cs="Arial"/>
+          <w:b w:val="0"/>
+          <w:bCs w:val="0"/>
+          <w:sz w:val="22"/>
+          <w:szCs w:val="22"/>
+        </w:rPr>
+        <w:t>Django 4.2.19</w:t>
+      </w:r>
       <w:r>
         <w:rPr>
           <w:rFonts w:ascii="Arial" w:hAnsi="Arial" w:cs="Arial"/>
           <w:sz w:val="22"/>
           <w:szCs w:val="22"/>
         </w:rPr>
-        <w:t>framework</w:t>
-      </w:r>
-      <w:proofErr w:type="spellEnd"/>
+        <w:t xml:space="preserve">, un </w:t>
+      </w:r>
+      <w:proofErr w:type="spellStart"/>
       <w:r>
         <w:rPr>
           <w:rFonts w:ascii="Arial" w:hAnsi="Arial" w:cs="Arial"/>
           <w:sz w:val="22"/>
           <w:szCs w:val="22"/>
         </w:rPr>
-        <w:t xml:space="preserve"> robusto en Python que facilita el desarrollo de aplicaciones web de forma estructurada. Se ha definido una arquitectura basada en el modelo </w:t>
-      </w:r>
-      <w:r>
-        <w:rPr>
-          <w:rStyle w:val="Textoennegrita"/>
-          <w:rFonts w:ascii="Arial" w:eastAsia="OpenSymbol" w:hAnsi="Arial" w:cs="Arial"/>
-          <w:sz w:val="22"/>
-          <w:szCs w:val="22"/>
-        </w:rPr>
-        <w:t>MVC (Modelo-Vista-Controlador)</w:t>
-      </w:r>
+        <w:t>framework</w:t>
+      </w:r>
+      <w:proofErr w:type="spellEnd"/>
       <w:r>
         <w:rPr>
           <w:rFonts w:ascii="Arial" w:hAnsi="Arial" w:cs="Arial"/>
           <w:sz w:val="22"/>
           <w:szCs w:val="22"/>
         </w:rPr>
-        <w:t xml:space="preserve">, adaptado a la estructura propia de Django: </w:t>
-      </w:r>
-      <w:proofErr w:type="spellStart"/>
+        <w:t xml:space="preserve"> robusto en Python que facilita el desarrollo de aplicaciones web de forma estructurada. Se ha definido una arquitectura basada en el modelo </w:t>
+      </w:r>
       <w:r>
         <w:rPr>
           <w:rStyle w:val="Textoennegrita"/>
           <w:rFonts w:ascii="Arial" w:eastAsia="OpenSymbol" w:hAnsi="Arial" w:cs="Arial"/>
+          <w:b w:val="0"/>
+          <w:bCs w:val="0"/>
           <w:sz w:val="22"/>
           <w:szCs w:val="22"/>
         </w:rPr>
-        <w:t>Model</w:t>
-      </w:r>
-      <w:proofErr w:type="spellEnd"/>
+        <w:t>MVC (Modelo-Vista-Controlador)</w:t>
+      </w:r>
+      <w:r>
+        <w:rPr>
+          <w:rFonts w:ascii="Arial" w:hAnsi="Arial" w:cs="Arial"/>
+          <w:sz w:val="22"/>
+          <w:szCs w:val="22"/>
+        </w:rPr>
+        <w:t xml:space="preserve">, adaptado a la estructura propia de Django: </w:t>
+      </w:r>
+      <w:proofErr w:type="spellStart"/>
       <w:r>
         <w:rPr>
           <w:rStyle w:val="Textoennegrita"/>
           <w:rFonts w:ascii="Arial" w:eastAsia="OpenSymbol" w:hAnsi="Arial" w:cs="Arial"/>
+          <w:b w:val="0"/>
+          <w:bCs w:val="0"/>
           <w:sz w:val="22"/>
           <w:szCs w:val="22"/>
         </w:rPr>
-        <w:t>-</w:t>
-      </w:r>
-      <w:proofErr w:type="spellStart"/>
+        <w:t>Model</w:t>
+      </w:r>
+      <w:proofErr w:type="spellEnd"/>
       <w:r>
         <w:rPr>
           <w:rStyle w:val="Textoennegrita"/>
           <w:rFonts w:ascii="Arial" w:eastAsia="OpenSymbol" w:hAnsi="Arial" w:cs="Arial"/>
+          <w:b w:val="0"/>
+          <w:bCs w:val="0"/>
           <w:sz w:val="22"/>
           <w:szCs w:val="22"/>
         </w:rPr>
-        <w:t>Template</w:t>
-      </w:r>
-      <w:proofErr w:type="spellEnd"/>
+        <w:t>-</w:t>
+      </w:r>
+      <w:proofErr w:type="spellStart"/>
       <w:r>
         <w:rPr>
           <w:rStyle w:val="Textoennegrita"/>
           <w:rFonts w:ascii="Arial" w:eastAsia="OpenSymbol" w:hAnsi="Arial" w:cs="Arial"/>
+          <w:b w:val="0"/>
+          <w:bCs w:val="0"/>
+          <w:sz w:val="22"/>
+          <w:szCs w:val="22"/>
+        </w:rPr>
+        <w:t>Template</w:t>
+      </w:r>
+      <w:proofErr w:type="spellEnd"/>
+      <w:r>
+        <w:rPr>
+          <w:rStyle w:val="Textoennegrita"/>
+          <w:rFonts w:ascii="Arial" w:eastAsia="OpenSymbol" w:hAnsi="Arial" w:cs="Arial"/>
+          <w:b w:val="0"/>
+          <w:bCs w:val="0"/>
           <w:sz w:val="22"/>
           <w:szCs w:val="22"/>
         </w:rPr>
@@ -8383,6 +8561,8 @@
         <w:rPr>
           <w:rStyle w:val="Textoennegrita"/>
           <w:rFonts w:ascii="Arial" w:eastAsia="OpenSymbol" w:hAnsi="Arial" w:cs="Arial"/>
+          <w:b w:val="0"/>
+          <w:bCs w:val="0"/>
           <w:sz w:val="22"/>
           <w:szCs w:val="22"/>
         </w:rPr>
@@ -8458,11 +8638,15 @@
         <w:spacing w:line="276" w:lineRule="auto"/>
         <w:rPr>
           <w:rFonts w:ascii="Arial" w:hAnsi="Arial" w:cs="Arial"/>
+          <w:sz w:val="22"/>
+          <w:szCs w:val="22"/>
         </w:rPr>
       </w:pPr>
       <w:r>
         <w:rPr>
           <w:rFonts w:ascii="Arial" w:hAnsi="Arial" w:cs="Arial"/>
+          <w:sz w:val="22"/>
+          <w:szCs w:val="22"/>
         </w:rPr>
         <w:t xml:space="preserve">La parte cliente se ha implementado utilizando las </w:t>
       </w:r>
@@ -8470,12 +8654,18 @@
         <w:rPr>
           <w:rStyle w:val="Textoennegrita"/>
           <w:rFonts w:ascii="Arial" w:eastAsia="OpenSymbol" w:hAnsi="Arial" w:cs="Arial"/>
+          <w:b w:val="0"/>
+          <w:bCs w:val="0"/>
+          <w:sz w:val="22"/>
+          <w:szCs w:val="22"/>
         </w:rPr>
         <w:t>plantillas HTML de Django</w:t>
       </w:r>
       <w:r>
         <w:rPr>
           <w:rFonts w:ascii="Arial" w:hAnsi="Arial" w:cs="Arial"/>
+          <w:sz w:val="22"/>
+          <w:szCs w:val="22"/>
         </w:rPr>
         <w:t xml:space="preserve"> junto con CSS personalizado y Bootstrap 5, a través del paquete </w:t>
       </w:r>
@@ -8483,12 +8673,16 @@
         <w:rPr>
           <w:rStyle w:val="CdigoHTML"/>
           <w:rFonts w:ascii="Arial" w:hAnsi="Arial" w:cs="Arial"/>
+          <w:sz w:val="22"/>
+          <w:szCs w:val="22"/>
         </w:rPr>
         <w:t>crispy-bootstrap5</w:t>
       </w:r>
       <w:r>
         <w:rPr>
           <w:rFonts w:ascii="Arial" w:hAnsi="Arial" w:cs="Arial"/>
+          <w:sz w:val="22"/>
+          <w:szCs w:val="22"/>
         </w:rPr>
         <w:t>, lo que ha permitido generar formularios y componentes visuales de forma sencilla y adaptativa.</w:t>
       </w:r>
@@ -8499,11 +8693,15 @@
         <w:spacing w:line="276" w:lineRule="auto"/>
         <w:rPr>
           <w:rFonts w:ascii="Arial" w:hAnsi="Arial" w:cs="Arial"/>
+          <w:sz w:val="22"/>
+          <w:szCs w:val="22"/>
         </w:rPr>
       </w:pPr>
       <w:r>
         <w:rPr>
           <w:rFonts w:ascii="Arial" w:hAnsi="Arial" w:cs="Arial"/>
+          <w:sz w:val="22"/>
+          <w:szCs w:val="22"/>
         </w:rPr>
         <w:t xml:space="preserve">No se ha utilizado un </w:t>
       </w:r>
@@ -8511,6 +8709,8 @@
       <w:r>
         <w:rPr>
           <w:rFonts w:ascii="Arial" w:hAnsi="Arial" w:cs="Arial"/>
+          <w:sz w:val="22"/>
+          <w:szCs w:val="22"/>
         </w:rPr>
         <w:t>framework</w:t>
       </w:r>
@@ -8518,6 +8718,8 @@
       <w:r>
         <w:rPr>
           <w:rFonts w:ascii="Arial" w:hAnsi="Arial" w:cs="Arial"/>
+          <w:sz w:val="22"/>
+          <w:szCs w:val="22"/>
         </w:rPr>
         <w:t xml:space="preserve"> </w:t>
       </w:r>
@@ -8525,6 +8727,8 @@
       <w:r>
         <w:rPr>
           <w:rFonts w:ascii="Arial" w:hAnsi="Arial" w:cs="Arial"/>
+          <w:sz w:val="22"/>
+          <w:szCs w:val="22"/>
         </w:rPr>
         <w:t>frontend</w:t>
       </w:r>
@@ -8532,6 +8736,8 @@
       <w:r>
         <w:rPr>
           <w:rFonts w:ascii="Arial" w:hAnsi="Arial" w:cs="Arial"/>
+          <w:sz w:val="22"/>
+          <w:szCs w:val="22"/>
         </w:rPr>
         <w:t xml:space="preserve"> (como </w:t>
       </w:r>
@@ -8539,6 +8745,8 @@
       <w:r>
         <w:rPr>
           <w:rFonts w:ascii="Arial" w:hAnsi="Arial" w:cs="Arial"/>
+          <w:sz w:val="22"/>
+          <w:szCs w:val="22"/>
         </w:rPr>
         <w:t>React</w:t>
       </w:r>
@@ -8546,6 +8754,8 @@
       <w:r>
         <w:rPr>
           <w:rFonts w:ascii="Arial" w:hAnsi="Arial" w:cs="Arial"/>
+          <w:sz w:val="22"/>
+          <w:szCs w:val="22"/>
         </w:rPr>
         <w:t xml:space="preserve"> o </w:t>
       </w:r>
@@ -8553,6 +8763,8 @@
       <w:r>
         <w:rPr>
           <w:rFonts w:ascii="Arial" w:hAnsi="Arial" w:cs="Arial"/>
+          <w:sz w:val="22"/>
+          <w:szCs w:val="22"/>
         </w:rPr>
         <w:t>Vue</w:t>
       </w:r>
@@ -8560,6 +8772,8 @@
       <w:r>
         <w:rPr>
           <w:rFonts w:ascii="Arial" w:hAnsi="Arial" w:cs="Arial"/>
+          <w:sz w:val="22"/>
+          <w:szCs w:val="22"/>
         </w:rPr>
         <w:t>), ya que se ha optado por una solución ligera, con lógica principalmente en el servidor y una interfaz clara y accesible. El sistema permite navegar entre las distintas secciones (perfil, entrenamientos, historial, centros, etc.) y realizar acciones básicas como añadir y visualizar entrenamientos o gestionar el perfil de usuario.</w:t>
       </w:r>
@@ -8608,28 +8822,10 @@
         <w:t xml:space="preserve">Para el despliegue del proyecto se ha utilizado un </w:t>
       </w:r>
       <w:r>
-        <w:rPr>
-          <w:b/>
-          <w:bCs/>
-        </w:rPr>
-        <w:t>modelo de despliegue en la nube</w:t>
-      </w:r>
-      <w:r>
-        <w:t xml:space="preserve">, </w:t>
-      </w:r>
-      <w:r>
-        <w:lastRenderedPageBreak/>
-        <w:t xml:space="preserve">concretamente mediante la plataforma </w:t>
-      </w:r>
-      <w:r>
-        <w:rPr>
-          <w:b/>
-          <w:bCs/>
-        </w:rPr>
-        <w:t>Render.com</w:t>
-      </w:r>
-      <w:r>
-        <w:t xml:space="preserve">, que permite alojar aplicaciones web con </w:t>
+        <w:t>modelo de despliegue en la nube, concretamente mediante la plataforma Render.com, que</w:t>
+      </w:r>
+      <w:r>
+        <w:t xml:space="preserve"> permite alojar aplicaciones web con </w:t>
       </w:r>
       <w:proofErr w:type="spellStart"/>
       <w:r>
@@ -8652,24 +8848,13 @@
         <w:spacing w:line="276" w:lineRule="auto"/>
       </w:pPr>
       <w:r>
-        <w:t xml:space="preserve">El proyecto se ha configurado para funcionar en un entorno </w:t>
-      </w:r>
-      <w:r>
-        <w:rPr>
-          <w:b/>
-          <w:bCs/>
-        </w:rPr>
-        <w:t>Linux</w:t>
-      </w:r>
-      <w:r>
-        <w:t xml:space="preserve"> con servidor de aplicaciones </w:t>
+        <w:t xml:space="preserve">El proyecto se ha configurado para funcionar en un </w:t>
+      </w:r>
+      <w:r>
+        <w:t xml:space="preserve">entorno Linux con servidor de aplicaciones </w:t>
       </w:r>
       <w:proofErr w:type="spellStart"/>
       <w:r>
-        <w:rPr>
-          <w:b/>
-          <w:bCs/>
-        </w:rPr>
         <w:t>Gunicorn</w:t>
       </w:r>
       <w:proofErr w:type="spellEnd"/>
@@ -8678,15 +8863,14 @@
       </w:r>
       <w:proofErr w:type="spellStart"/>
       <w:r>
-        <w:rPr>
-          <w:b/>
-          <w:bCs/>
-        </w:rPr>
         <w:t>WhiteNoise</w:t>
       </w:r>
       <w:proofErr w:type="spellEnd"/>
       <w:r>
-        <w:t xml:space="preserve">, optimizando así el rendimiento de la aplicación sin necesidad de un servidor externo como </w:t>
+        <w:t>, optimizando</w:t>
+      </w:r>
+      <w:r>
+        <w:t xml:space="preserve"> así el rendimiento de la aplicación sin necesidad de un servidor externo como </w:t>
       </w:r>
       <w:proofErr w:type="spellStart"/>
       <w:r>
@@ -8712,14 +8896,7 @@
         <w:t xml:space="preserve">La base de datos utilizada es </w:t>
       </w:r>
       <w:r>
-        <w:rPr>
-          <w:b/>
-          <w:bCs/>
-        </w:rPr>
-        <w:t>PostgreSQL</w:t>
-      </w:r>
-      <w:r>
-        <w:t>, proporcionada también por Render como servicio gestionado, lo que garantiza persistencia y escalabilidad en la gestión de datos.</w:t>
+        <w:t>PostgreSQL, proporcionada también por Render como servicio gestionado, lo que garantiza persistencia y escalabilidad en la gestión de datos.</w:t>
       </w:r>
     </w:p>
     <w:p>
@@ -8741,17 +8918,10 @@
         <w:spacing w:line="276" w:lineRule="auto"/>
       </w:pPr>
       <w:r>
-        <w:t xml:space="preserve">Uso de </w:t>
-      </w:r>
-      <w:r>
-        <w:rPr>
-          <w:b/>
-          <w:bCs/>
-        </w:rPr>
-        <w:t>entorno virtual</w:t>
-      </w:r>
-      <w:r>
-        <w:t xml:space="preserve"> y archivo requirements.txt para la instalación de dependencias.</w:t>
+        <w:t>Uso de entorno virtual y a</w:t>
+      </w:r>
+      <w:r>
+        <w:t>rchivo requirements.txt para la instalación de dependencias.</w:t>
       </w:r>
     </w:p>
     <w:p>
@@ -8987,7 +9157,7 @@
         <w:br/>
         <w:t xml:space="preserve">Se ha utilizado </w:t>
       </w:r>
-      <w:hyperlink r:id="rId11" w:tgtFrame="_new" w:history="1">
+      <w:hyperlink r:id="rId13" w:tgtFrame="_new" w:history="1">
         <w:r>
           <w:rPr>
             <w:rStyle w:val="Hipervnculo"/>
@@ -9087,7 +9257,6 @@
       </w:r>
       <w:proofErr w:type="spellStart"/>
       <w:r>
-        <w:lastRenderedPageBreak/>
         <w:t>command</w:t>
       </w:r>
       <w:proofErr w:type="spellEnd"/>
@@ -9142,6 +9311,7 @@
           <w:bCs/>
           <w:lang w:val="en-US"/>
         </w:rPr>
+        <w:lastRenderedPageBreak/>
         <w:t>Start command</w:t>
       </w:r>
       <w:r>
@@ -9463,6 +9633,7 @@
           <w:numId w:val="13"/>
         </w:numPr>
         <w:spacing w:line="276" w:lineRule="auto"/>
+        <w:jc w:val="left"/>
       </w:pPr>
       <w:r>
         <w:rPr>
@@ -9548,6 +9719,7 @@
           <w:numId w:val="13"/>
         </w:numPr>
         <w:spacing w:line="276" w:lineRule="auto"/>
+        <w:jc w:val="left"/>
       </w:pPr>
       <w:proofErr w:type="spellStart"/>
       <w:r>
@@ -9560,9 +9732,6 @@
       <w:proofErr w:type="spellEnd"/>
       <w:r>
         <w:br/>
-      </w:r>
-      <w:r>
-        <w:lastRenderedPageBreak/>
         <w:t>Biblioteca utilizada para el manejo de imágenes (por ejemplo, al subir imágenes de centros deportivos).</w:t>
       </w:r>
     </w:p>
@@ -9918,8 +10087,8 @@
       </w:pPr>
     </w:p>
     <w:sectPr>
-      <w:headerReference w:type="default" r:id="rId12"/>
-      <w:footerReference w:type="default" r:id="rId13"/>
+      <w:headerReference w:type="default" r:id="rId14"/>
+      <w:footerReference w:type="default" r:id="rId15"/>
       <w:pgSz w:w="11906" w:h="16838"/>
       <w:pgMar w:top="2010" w:right="1134" w:bottom="2012" w:left="1134" w:header="1134" w:footer="1134" w:gutter="0"/>
       <w:cols w:space="720"/>
